--- a/Documentation/Module Designs/EntityModule.docx
+++ b/Documentation/Module Designs/EntityModule.docx
@@ -35,7 +35,6 @@
           <w:szCs w:val="36"/>
         </w:rPr>
       </w:pPr>
-      <w:proofErr w:type="spellStart"/>
       <w:r>
         <w:rPr>
           <w:rFonts w:ascii="Roboto" w:eastAsia="Roboto" w:hAnsi="Roboto" w:cs="Roboto"/>
@@ -43,17 +42,7 @@
           <w:sz w:val="36"/>
           <w:szCs w:val="36"/>
         </w:rPr>
-        <w:t>ShadowStalk</w:t>
-      </w:r>
-      <w:proofErr w:type="spellEnd"/>
-      <w:r>
-        <w:rPr>
-          <w:rFonts w:ascii="Roboto" w:eastAsia="Roboto" w:hAnsi="Roboto" w:cs="Roboto"/>
-          <w:b/>
-          <w:sz w:val="36"/>
-          <w:szCs w:val="36"/>
-        </w:rPr>
-        <w:t xml:space="preserve"> Entity Module</w:t>
+        <w:t>ShadowStalk Entity Module</w:t>
       </w:r>
     </w:p>
     <w:p>
@@ -147,523 +136,1012 @@
         </w:rPr>
       </w:pPr>
     </w:p>
-    <w:p>
-      <w:pPr>
-        <w:pStyle w:val="Title"/>
-        <w:spacing w:line="276" w:lineRule="auto"/>
-        <w:jc w:val="left"/>
-        <w:rPr>
-          <w:rFonts w:ascii="Roboto" w:eastAsia="Roboto" w:hAnsi="Roboto" w:cs="Roboto"/>
-          <w:b/>
-        </w:rPr>
-      </w:pPr>
-      <w:r>
-        <w:rPr>
-          <w:rFonts w:ascii="Roboto" w:eastAsia="Roboto" w:hAnsi="Roboto" w:cs="Roboto"/>
-          <w:b/>
-        </w:rPr>
-        <w:t>Table of Contents</w:t>
-      </w:r>
-    </w:p>
     <w:sdt>
       <w:sdtPr>
-        <w:id w:val="1859541600"/>
+        <w:rPr>
+          <w:rFonts w:ascii="Roboto" w:eastAsia="Times New Roman" w:hAnsi="Roboto" w:cs="Times New Roman"/>
+          <w:b/>
+          <w:bCs/>
+          <w:color w:val="auto"/>
+          <w:sz w:val="24"/>
+          <w:szCs w:val="40"/>
+        </w:rPr>
+        <w:id w:val="1918823042"/>
         <w:docPartObj>
           <w:docPartGallery w:val="Table of Contents"/>
           <w:docPartUnique/>
         </w:docPartObj>
       </w:sdtPr>
-      <w:sdtEndPr/>
+      <w:sdtEndPr>
+        <w:rPr>
+          <w:rFonts w:ascii="Times New Roman" w:hAnsi="Times New Roman"/>
+          <w:noProof/>
+          <w:szCs w:val="24"/>
+        </w:rPr>
+      </w:sdtEndPr>
       <w:sdtContent>
         <w:p>
           <w:pPr>
-            <w:tabs>
-              <w:tab w:val="right" w:pos="8640"/>
-            </w:tabs>
-            <w:spacing w:before="80" w:line="360" w:lineRule="auto"/>
+            <w:pStyle w:val="TOCHeading"/>
+            <w:spacing w:line="360" w:lineRule="auto"/>
             <w:rPr>
-              <w:rFonts w:ascii="Roboto" w:eastAsia="Roboto" w:hAnsi="Roboto" w:cs="Roboto"/>
+              <w:rFonts w:ascii="Roboto" w:hAnsi="Roboto"/>
               <w:b/>
-              <w:smallCaps/>
-              <w:color w:val="000000"/>
+              <w:bCs/>
+              <w:color w:val="auto"/>
+              <w:szCs w:val="40"/>
             </w:rPr>
           </w:pPr>
           <w:r>
-            <w:fldChar w:fldCharType="begin"/>
-          </w:r>
-          <w:r>
-            <w:instrText xml:space="preserve"> TOC \h \u \z </w:instrText>
-          </w:r>
-          <w:r>
-            <w:fldChar w:fldCharType="separate"/>
-          </w:r>
-          <w:hyperlink w:anchor="_heading=h.2et92p0">
-            <w:r>
-              <w:rPr>
-                <w:rFonts w:ascii="Roboto" w:eastAsia="Roboto" w:hAnsi="Roboto" w:cs="Roboto"/>
-                <w:b/>
-                <w:smallCaps/>
-                <w:color w:val="000000"/>
-              </w:rPr>
-              <w:t>Introduction</w:t>
-            </w:r>
-          </w:hyperlink>
-          <w:r>
             <w:rPr>
-              <w:rFonts w:ascii="Roboto" w:eastAsia="Roboto" w:hAnsi="Roboto" w:cs="Roboto"/>
+              <w:rFonts w:ascii="Roboto" w:hAnsi="Roboto"/>
               <w:b/>
-              <w:smallCaps/>
-              <w:color w:val="000000"/>
+              <w:bCs/>
+              <w:color w:val="auto"/>
+              <w:szCs w:val="40"/>
             </w:rPr>
-            <w:tab/>
-          </w:r>
-          <w:r>
-            <w:fldChar w:fldCharType="begin"/>
-          </w:r>
-          <w:r>
-            <w:instrText xml:space="preserve"> PAGEREF _heading=h.2et92p0 \h </w:instrText>
-          </w:r>
-          <w:r>
-            <w:fldChar w:fldCharType="separate"/>
-          </w:r>
-          <w:r>
-            <w:rPr>
-              <w:rFonts w:ascii="Roboto" w:eastAsia="Roboto" w:hAnsi="Roboto" w:cs="Roboto"/>
-              <w:b/>
-              <w:smallCaps/>
-              <w:color w:val="000000"/>
-            </w:rPr>
-            <w:t>3</w:t>
-          </w:r>
-          <w:r>
-            <w:fldChar w:fldCharType="end"/>
+            <w:t>Table of Contents</w:t>
           </w:r>
         </w:p>
         <w:p>
           <w:pPr>
+            <w:pStyle w:val="TOC1"/>
             <w:tabs>
-              <w:tab w:val="right" w:pos="8640"/>
+              <w:tab w:val="left" w:pos="440"/>
+              <w:tab w:val="right" w:leader="dot" w:pos="8630"/>
             </w:tabs>
-            <w:spacing w:before="200" w:line="360" w:lineRule="auto"/>
+            <w:spacing w:line="360" w:lineRule="auto"/>
             <w:rPr>
-              <w:rFonts w:ascii="Roboto" w:eastAsia="Roboto" w:hAnsi="Roboto" w:cs="Roboto"/>
-              <w:b/>
-              <w:smallCaps/>
-              <w:color w:val="000000"/>
+              <w:rFonts w:ascii="Roboto" w:eastAsiaTheme="minorEastAsia" w:hAnsi="Roboto" w:cstheme="minorBidi"/>
+              <w:b w:val="0"/>
+              <w:bCs w:val="0"/>
+              <w:caps w:val="0"/>
+              <w:noProof/>
+              <w:sz w:val="22"/>
+              <w:szCs w:val="22"/>
             </w:rPr>
           </w:pPr>
-          <w:hyperlink w:anchor="_heading=h.tyjcwt">
-            <w:r>
-              <w:rPr>
-                <w:rFonts w:ascii="Roboto" w:eastAsia="Roboto" w:hAnsi="Roboto" w:cs="Roboto"/>
-                <w:b/>
-                <w:smallCaps/>
-                <w:color w:val="000000"/>
-              </w:rPr>
-              <w:t>Design Goals</w:t>
-            </w:r>
-          </w:hyperlink>
           <w:r>
             <w:rPr>
-              <w:rFonts w:ascii="Roboto" w:eastAsia="Roboto" w:hAnsi="Roboto" w:cs="Roboto"/>
-              <w:b/>
-              <w:smallCaps/>
-              <w:color w:val="000000"/>
+              <w:rFonts w:ascii="Roboto" w:hAnsi="Roboto"/>
             </w:rPr>
-            <w:tab/>
-          </w:r>
-          <w:r>
             <w:fldChar w:fldCharType="begin"/>
           </w:r>
           <w:r>
-            <w:instrText xml:space="preserve"> PAGEREF _heading=h.tyjcwt \h </w:instrText>
-          </w:r>
-          <w:r>
-            <w:fldChar w:fldCharType="separate"/>
+            <w:rPr>
+              <w:rFonts w:ascii="Roboto" w:hAnsi="Roboto"/>
+            </w:rPr>
+            <w:instrText xml:space="preserve"> TOC \o "1-3" \h \z \u </w:instrText>
           </w:r>
           <w:r>
             <w:rPr>
-              <w:rFonts w:ascii="Roboto" w:eastAsia="Roboto" w:hAnsi="Roboto" w:cs="Roboto"/>
-              <w:b/>
-              <w:smallCaps/>
-              <w:color w:val="000000"/>
+              <w:rFonts w:ascii="Roboto" w:hAnsi="Roboto"/>
             </w:rPr>
-            <w:t>3</w:t>
+            <w:fldChar w:fldCharType="separate"/>
           </w:r>
-          <w:r>
-            <w:fldChar w:fldCharType="end"/>
-          </w:r>
+          <w:hyperlink w:anchor="_Toc66789270" w:history="1">
+            <w:r>
+              <w:rPr>
+                <w:rStyle w:val="Hyperlink"/>
+                <w:rFonts w:ascii="Roboto" w:eastAsia="Roboto" w:hAnsi="Roboto" w:cs="Roboto"/>
+                <w:noProof/>
+              </w:rPr>
+              <w:t>1</w:t>
+            </w:r>
+            <w:r>
+              <w:rPr>
+                <w:rFonts w:ascii="Roboto" w:eastAsiaTheme="minorEastAsia" w:hAnsi="Roboto" w:cstheme="minorBidi"/>
+                <w:b w:val="0"/>
+                <w:bCs w:val="0"/>
+                <w:caps w:val="0"/>
+                <w:noProof/>
+                <w:sz w:val="22"/>
+                <w:szCs w:val="22"/>
+              </w:rPr>
+              <w:tab/>
+            </w:r>
+            <w:r>
+              <w:rPr>
+                <w:rStyle w:val="Hyperlink"/>
+                <w:rFonts w:ascii="Roboto" w:eastAsia="Roboto" w:hAnsi="Roboto" w:cs="Roboto"/>
+                <w:noProof/>
+              </w:rPr>
+              <w:t>Introduction</w:t>
+            </w:r>
+            <w:r>
+              <w:rPr>
+                <w:rFonts w:ascii="Roboto" w:hAnsi="Roboto"/>
+                <w:noProof/>
+                <w:webHidden/>
+              </w:rPr>
+              <w:tab/>
+            </w:r>
+            <w:r>
+              <w:rPr>
+                <w:rFonts w:ascii="Roboto" w:hAnsi="Roboto"/>
+                <w:noProof/>
+                <w:webHidden/>
+              </w:rPr>
+              <w:fldChar w:fldCharType="begin"/>
+            </w:r>
+            <w:r>
+              <w:rPr>
+                <w:rFonts w:ascii="Roboto" w:hAnsi="Roboto"/>
+                <w:noProof/>
+                <w:webHidden/>
+              </w:rPr>
+              <w:instrText xml:space="preserve"> PAGEREF _Toc66789270 \h </w:instrText>
+            </w:r>
+            <w:r>
+              <w:rPr>
+                <w:rFonts w:ascii="Roboto" w:hAnsi="Roboto"/>
+                <w:noProof/>
+                <w:webHidden/>
+              </w:rPr>
+            </w:r>
+            <w:r>
+              <w:rPr>
+                <w:rFonts w:ascii="Roboto" w:hAnsi="Roboto"/>
+                <w:noProof/>
+                <w:webHidden/>
+              </w:rPr>
+              <w:fldChar w:fldCharType="separate"/>
+            </w:r>
+            <w:r>
+              <w:rPr>
+                <w:rFonts w:ascii="Roboto" w:hAnsi="Roboto"/>
+                <w:noProof/>
+                <w:webHidden/>
+              </w:rPr>
+              <w:t>2</w:t>
+            </w:r>
+            <w:r>
+              <w:rPr>
+                <w:rFonts w:ascii="Roboto" w:hAnsi="Roboto"/>
+                <w:noProof/>
+                <w:webHidden/>
+              </w:rPr>
+              <w:fldChar w:fldCharType="end"/>
+            </w:r>
+          </w:hyperlink>
         </w:p>
         <w:p>
           <w:pPr>
+            <w:pStyle w:val="TOC1"/>
             <w:tabs>
-              <w:tab w:val="right" w:pos="8640"/>
+              <w:tab w:val="left" w:pos="440"/>
+              <w:tab w:val="right" w:leader="dot" w:pos="8630"/>
             </w:tabs>
-            <w:spacing w:before="200" w:line="360" w:lineRule="auto"/>
+            <w:spacing w:line="360" w:lineRule="auto"/>
             <w:rPr>
-              <w:rFonts w:ascii="Roboto" w:eastAsia="Roboto" w:hAnsi="Roboto" w:cs="Roboto"/>
-              <w:b/>
-              <w:smallCaps/>
-              <w:color w:val="000000"/>
+              <w:rFonts w:ascii="Roboto" w:eastAsiaTheme="minorEastAsia" w:hAnsi="Roboto" w:cstheme="minorBidi"/>
+              <w:b w:val="0"/>
+              <w:bCs w:val="0"/>
+              <w:caps w:val="0"/>
+              <w:noProof/>
+              <w:sz w:val="22"/>
+              <w:szCs w:val="22"/>
             </w:rPr>
           </w:pPr>
-          <w:hyperlink w:anchor="_heading=h.3dy6vkm">
-            <w:r>
-              <w:rPr>
+          <w:hyperlink w:anchor="_Toc66789271" w:history="1">
+            <w:r>
+              <w:rPr>
+                <w:rStyle w:val="Hyperlink"/>
                 <w:rFonts w:ascii="Roboto" w:eastAsia="Roboto" w:hAnsi="Roboto" w:cs="Roboto"/>
-                <w:b/>
-                <w:smallCaps/>
-                <w:color w:val="000000"/>
-              </w:rPr>
-              <w:t>System Behavior</w:t>
+                <w:noProof/>
+              </w:rPr>
+              <w:t>2</w:t>
+            </w:r>
+            <w:r>
+              <w:rPr>
+                <w:rFonts w:ascii="Roboto" w:eastAsiaTheme="minorEastAsia" w:hAnsi="Roboto" w:cstheme="minorBidi"/>
+                <w:b w:val="0"/>
+                <w:bCs w:val="0"/>
+                <w:caps w:val="0"/>
+                <w:noProof/>
+                <w:sz w:val="22"/>
+                <w:szCs w:val="22"/>
+              </w:rPr>
+              <w:tab/>
+            </w:r>
+            <w:r>
+              <w:rPr>
+                <w:rStyle w:val="Hyperlink"/>
+                <w:rFonts w:ascii="Roboto" w:eastAsia="Roboto" w:hAnsi="Roboto" w:cs="Roboto"/>
+                <w:noProof/>
+              </w:rPr>
+              <w:t>Design Goals</w:t>
+            </w:r>
+            <w:r>
+              <w:rPr>
+                <w:rFonts w:ascii="Roboto" w:hAnsi="Roboto"/>
+                <w:noProof/>
+                <w:webHidden/>
+              </w:rPr>
+              <w:tab/>
+            </w:r>
+            <w:r>
+              <w:rPr>
+                <w:rFonts w:ascii="Roboto" w:hAnsi="Roboto"/>
+                <w:noProof/>
+                <w:webHidden/>
+              </w:rPr>
+              <w:fldChar w:fldCharType="begin"/>
+            </w:r>
+            <w:r>
+              <w:rPr>
+                <w:rFonts w:ascii="Roboto" w:hAnsi="Roboto"/>
+                <w:noProof/>
+                <w:webHidden/>
+              </w:rPr>
+              <w:instrText xml:space="preserve"> PAGEREF _Toc66789271 \h </w:instrText>
+            </w:r>
+            <w:r>
+              <w:rPr>
+                <w:rFonts w:ascii="Roboto" w:hAnsi="Roboto"/>
+                <w:noProof/>
+                <w:webHidden/>
+              </w:rPr>
+            </w:r>
+            <w:r>
+              <w:rPr>
+                <w:rFonts w:ascii="Roboto" w:hAnsi="Roboto"/>
+                <w:noProof/>
+                <w:webHidden/>
+              </w:rPr>
+              <w:fldChar w:fldCharType="separate"/>
+            </w:r>
+            <w:r>
+              <w:rPr>
+                <w:rFonts w:ascii="Roboto" w:hAnsi="Roboto"/>
+                <w:noProof/>
+                <w:webHidden/>
+              </w:rPr>
+              <w:t>3</w:t>
+            </w:r>
+            <w:r>
+              <w:rPr>
+                <w:rFonts w:ascii="Roboto" w:hAnsi="Roboto"/>
+                <w:noProof/>
+                <w:webHidden/>
+              </w:rPr>
+              <w:fldChar w:fldCharType="end"/>
             </w:r>
           </w:hyperlink>
-          <w:r>
-            <w:rPr>
-              <w:rFonts w:ascii="Roboto" w:eastAsia="Roboto" w:hAnsi="Roboto" w:cs="Roboto"/>
-              <w:b/>
-              <w:smallCaps/>
-              <w:color w:val="000000"/>
-            </w:rPr>
-            <w:tab/>
-          </w:r>
-          <w:r>
-            <w:fldChar w:fldCharType="begin"/>
-          </w:r>
-          <w:r>
-            <w:instrText xml:space="preserve"> PAGEREF _heading=h.3dy6vkm \h </w:instrText>
-          </w:r>
-          <w:r>
-            <w:fldChar w:fldCharType="separate"/>
-          </w:r>
-          <w:r>
-            <w:rPr>
-              <w:rFonts w:ascii="Roboto" w:eastAsia="Roboto" w:hAnsi="Roboto" w:cs="Roboto"/>
-              <w:b/>
-              <w:smallCaps/>
-              <w:color w:val="000000"/>
-            </w:rPr>
-            <w:t>4</w:t>
-          </w:r>
-          <w:r>
-            <w:fldChar w:fldCharType="end"/>
-          </w:r>
         </w:p>
         <w:p>
           <w:pPr>
+            <w:pStyle w:val="TOC1"/>
             <w:tabs>
-              <w:tab w:val="right" w:pos="8640"/>
+              <w:tab w:val="left" w:pos="440"/>
+              <w:tab w:val="right" w:leader="dot" w:pos="8630"/>
             </w:tabs>
-            <w:spacing w:before="200" w:line="360" w:lineRule="auto"/>
+            <w:spacing w:line="360" w:lineRule="auto"/>
             <w:rPr>
-              <w:rFonts w:ascii="Roboto" w:eastAsia="Roboto" w:hAnsi="Roboto" w:cs="Roboto"/>
+              <w:rFonts w:ascii="Roboto" w:eastAsiaTheme="minorEastAsia" w:hAnsi="Roboto" w:cstheme="minorBidi"/>
+              <w:b w:val="0"/>
+              <w:bCs w:val="0"/>
+              <w:caps w:val="0"/>
+              <w:noProof/>
+              <w:sz w:val="22"/>
+              <w:szCs w:val="22"/>
             </w:rPr>
           </w:pPr>
-          <w:hyperlink w:anchor="_heading=h.77cpj8w7tcp6">
-            <w:r>
-              <w:rPr>
+          <w:hyperlink w:anchor="_Toc66789272" w:history="1">
+            <w:r>
+              <w:rPr>
+                <w:rStyle w:val="Hyperlink"/>
                 <w:rFonts w:ascii="Roboto" w:eastAsia="Roboto" w:hAnsi="Roboto" w:cs="Roboto"/>
-                <w:b/>
-              </w:rPr>
-              <w:t>Logical View</w:t>
+                <w:noProof/>
+              </w:rPr>
+              <w:t>3</w:t>
+            </w:r>
+            <w:r>
+              <w:rPr>
+                <w:rFonts w:ascii="Roboto" w:eastAsiaTheme="minorEastAsia" w:hAnsi="Roboto" w:cstheme="minorBidi"/>
+                <w:b w:val="0"/>
+                <w:bCs w:val="0"/>
+                <w:caps w:val="0"/>
+                <w:noProof/>
+                <w:sz w:val="22"/>
+                <w:szCs w:val="22"/>
+              </w:rPr>
+              <w:tab/>
+            </w:r>
+            <w:r>
+              <w:rPr>
+                <w:rStyle w:val="Hyperlink"/>
+                <w:rFonts w:ascii="Roboto" w:eastAsia="Roboto" w:hAnsi="Roboto" w:cs="Roboto"/>
+                <w:noProof/>
+              </w:rPr>
+              <w:t>System Behavior</w:t>
+            </w:r>
+            <w:r>
+              <w:rPr>
+                <w:rFonts w:ascii="Roboto" w:hAnsi="Roboto"/>
+                <w:noProof/>
+                <w:webHidden/>
+              </w:rPr>
+              <w:tab/>
+            </w:r>
+            <w:r>
+              <w:rPr>
+                <w:rFonts w:ascii="Roboto" w:hAnsi="Roboto"/>
+                <w:noProof/>
+                <w:webHidden/>
+              </w:rPr>
+              <w:fldChar w:fldCharType="begin"/>
+            </w:r>
+            <w:r>
+              <w:rPr>
+                <w:rFonts w:ascii="Roboto" w:hAnsi="Roboto"/>
+                <w:noProof/>
+                <w:webHidden/>
+              </w:rPr>
+              <w:instrText xml:space="preserve"> PAGEREF _Toc66789272 \h </w:instrText>
+            </w:r>
+            <w:r>
+              <w:rPr>
+                <w:rFonts w:ascii="Roboto" w:hAnsi="Roboto"/>
+                <w:noProof/>
+                <w:webHidden/>
+              </w:rPr>
+            </w:r>
+            <w:r>
+              <w:rPr>
+                <w:rFonts w:ascii="Roboto" w:hAnsi="Roboto"/>
+                <w:noProof/>
+                <w:webHidden/>
+              </w:rPr>
+              <w:fldChar w:fldCharType="separate"/>
+            </w:r>
+            <w:r>
+              <w:rPr>
+                <w:rFonts w:ascii="Roboto" w:hAnsi="Roboto"/>
+                <w:noProof/>
+                <w:webHidden/>
+              </w:rPr>
+              <w:t>3</w:t>
+            </w:r>
+            <w:r>
+              <w:rPr>
+                <w:rFonts w:ascii="Roboto" w:hAnsi="Roboto"/>
+                <w:noProof/>
+                <w:webHidden/>
+              </w:rPr>
+              <w:fldChar w:fldCharType="end"/>
             </w:r>
           </w:hyperlink>
-          <w:r>
-            <w:rPr>
-              <w:rFonts w:ascii="Roboto" w:eastAsia="Roboto" w:hAnsi="Roboto" w:cs="Roboto"/>
-              <w:b/>
-            </w:rPr>
-            <w:tab/>
-          </w:r>
-          <w:r>
-            <w:fldChar w:fldCharType="begin"/>
-          </w:r>
-          <w:r>
-            <w:instrText xml:space="preserve"> PAGEREF _heading=h.77cpj8w7tcp6 \h </w:instrText>
-          </w:r>
-          <w:r>
-            <w:fldChar w:fldCharType="separate"/>
-          </w:r>
-          <w:r>
-            <w:rPr>
-              <w:rFonts w:ascii="Roboto" w:eastAsia="Roboto" w:hAnsi="Roboto" w:cs="Roboto"/>
-              <w:b/>
-            </w:rPr>
-            <w:t>4</w:t>
-          </w:r>
-          <w:r>
-            <w:fldChar w:fldCharType="end"/>
-          </w:r>
         </w:p>
         <w:p>
           <w:pPr>
+            <w:pStyle w:val="TOC1"/>
             <w:tabs>
-              <w:tab w:val="right" w:pos="8640"/>
+              <w:tab w:val="left" w:pos="440"/>
+              <w:tab w:val="right" w:leader="dot" w:pos="8630"/>
             </w:tabs>
-            <w:spacing w:before="60" w:line="360" w:lineRule="auto"/>
-            <w:ind w:left="360"/>
+            <w:spacing w:line="360" w:lineRule="auto"/>
             <w:rPr>
-              <w:rFonts w:ascii="Roboto" w:eastAsia="Roboto" w:hAnsi="Roboto" w:cs="Roboto"/>
-              <w:b/>
-              <w:color w:val="000000"/>
+              <w:rFonts w:ascii="Roboto" w:eastAsiaTheme="minorEastAsia" w:hAnsi="Roboto" w:cstheme="minorBidi"/>
+              <w:b w:val="0"/>
+              <w:bCs w:val="0"/>
+              <w:caps w:val="0"/>
+              <w:noProof/>
+              <w:sz w:val="22"/>
+              <w:szCs w:val="22"/>
             </w:rPr>
           </w:pPr>
-          <w:hyperlink w:anchor="_heading=h.4d34og8">
-            <w:r>
-              <w:rPr>
+          <w:hyperlink w:anchor="_Toc66789273" w:history="1">
+            <w:r>
+              <w:rPr>
+                <w:rStyle w:val="Hyperlink"/>
                 <w:rFonts w:ascii="Roboto" w:eastAsia="Roboto" w:hAnsi="Roboto" w:cs="Roboto"/>
-                <w:b/>
-                <w:color w:val="000000"/>
-              </w:rPr>
-              <w:t>High-Level Design (Architecture of the Entire system)</w:t>
+                <w:noProof/>
+              </w:rPr>
+              <w:t>4</w:t>
+            </w:r>
+            <w:r>
+              <w:rPr>
+                <w:rFonts w:ascii="Roboto" w:eastAsiaTheme="minorEastAsia" w:hAnsi="Roboto" w:cstheme="minorBidi"/>
+                <w:b w:val="0"/>
+                <w:bCs w:val="0"/>
+                <w:caps w:val="0"/>
+                <w:noProof/>
+                <w:sz w:val="22"/>
+                <w:szCs w:val="22"/>
+              </w:rPr>
+              <w:tab/>
+            </w:r>
+            <w:r>
+              <w:rPr>
+                <w:rStyle w:val="Hyperlink"/>
+                <w:rFonts w:ascii="Roboto" w:eastAsia="Roboto" w:hAnsi="Roboto" w:cs="Roboto"/>
+                <w:noProof/>
+              </w:rPr>
+              <w:t>Logical View</w:t>
+            </w:r>
+            <w:r>
+              <w:rPr>
+                <w:rFonts w:ascii="Roboto" w:hAnsi="Roboto"/>
+                <w:noProof/>
+                <w:webHidden/>
+              </w:rPr>
+              <w:tab/>
+            </w:r>
+            <w:r>
+              <w:rPr>
+                <w:rFonts w:ascii="Roboto" w:hAnsi="Roboto"/>
+                <w:noProof/>
+                <w:webHidden/>
+              </w:rPr>
+              <w:fldChar w:fldCharType="begin"/>
+            </w:r>
+            <w:r>
+              <w:rPr>
+                <w:rFonts w:ascii="Roboto" w:hAnsi="Roboto"/>
+                <w:noProof/>
+                <w:webHidden/>
+              </w:rPr>
+              <w:instrText xml:space="preserve"> PAGEREF _Toc66789273 \h </w:instrText>
+            </w:r>
+            <w:r>
+              <w:rPr>
+                <w:rFonts w:ascii="Roboto" w:hAnsi="Roboto"/>
+                <w:noProof/>
+                <w:webHidden/>
+              </w:rPr>
+            </w:r>
+            <w:r>
+              <w:rPr>
+                <w:rFonts w:ascii="Roboto" w:hAnsi="Roboto"/>
+                <w:noProof/>
+                <w:webHidden/>
+              </w:rPr>
+              <w:fldChar w:fldCharType="separate"/>
+            </w:r>
+            <w:r>
+              <w:rPr>
+                <w:rFonts w:ascii="Roboto" w:hAnsi="Roboto"/>
+                <w:noProof/>
+                <w:webHidden/>
+              </w:rPr>
+              <w:t>4</w:t>
+            </w:r>
+            <w:r>
+              <w:rPr>
+                <w:rFonts w:ascii="Roboto" w:hAnsi="Roboto"/>
+                <w:noProof/>
+                <w:webHidden/>
+              </w:rPr>
+              <w:fldChar w:fldCharType="end"/>
             </w:r>
           </w:hyperlink>
-          <w:r>
-            <w:rPr>
-              <w:rFonts w:ascii="Roboto" w:eastAsia="Roboto" w:hAnsi="Roboto" w:cs="Roboto"/>
-              <w:b/>
-              <w:color w:val="000000"/>
-            </w:rPr>
-            <w:tab/>
-          </w:r>
-          <w:r>
-            <w:fldChar w:fldCharType="begin"/>
-          </w:r>
-          <w:r>
-            <w:instrText xml:space="preserve"> PAGEREF _heading=h.4d34og8 \h </w:instrText>
-          </w:r>
-          <w:r>
-            <w:fldChar w:fldCharType="separate"/>
-          </w:r>
-          <w:r>
-            <w:rPr>
-              <w:rFonts w:ascii="Roboto" w:eastAsia="Roboto" w:hAnsi="Roboto" w:cs="Roboto"/>
-              <w:b/>
-              <w:color w:val="000000"/>
-            </w:rPr>
-            <w:t>5</w:t>
-          </w:r>
-          <w:r>
-            <w:fldChar w:fldCharType="end"/>
-          </w:r>
         </w:p>
         <w:p>
           <w:pPr>
+            <w:pStyle w:val="TOC2"/>
             <w:tabs>
-              <w:tab w:val="right" w:pos="8640"/>
+              <w:tab w:val="left" w:pos="660"/>
+              <w:tab w:val="right" w:leader="dot" w:pos="8630"/>
             </w:tabs>
-            <w:spacing w:before="60" w:line="360" w:lineRule="auto"/>
-            <w:ind w:left="360"/>
+            <w:spacing w:line="360" w:lineRule="auto"/>
             <w:rPr>
-              <w:rFonts w:ascii="Roboto" w:eastAsia="Roboto" w:hAnsi="Roboto" w:cs="Roboto"/>
-              <w:b/>
-              <w:color w:val="000000"/>
+              <w:rFonts w:ascii="Roboto" w:eastAsiaTheme="minorEastAsia" w:hAnsi="Roboto" w:cstheme="minorBidi"/>
+              <w:b w:val="0"/>
+              <w:bCs w:val="0"/>
+              <w:noProof/>
+              <w:sz w:val="22"/>
+              <w:szCs w:val="22"/>
             </w:rPr>
           </w:pPr>
-          <w:hyperlink w:anchor="_heading=h.2s8eyo1">
-            <w:r>
-              <w:rPr>
+          <w:hyperlink w:anchor="_Toc66789274" w:history="1">
+            <w:r>
+              <w:rPr>
+                <w:rStyle w:val="Hyperlink"/>
                 <w:rFonts w:ascii="Roboto" w:eastAsia="Roboto" w:hAnsi="Roboto" w:cs="Roboto"/>
-                <w:b/>
-                <w:color w:val="000000"/>
-              </w:rPr>
-              <w:t>Mid-Level Design of Entity Module</w:t>
+                <w:noProof/>
+              </w:rPr>
+              <w:t>4.1</w:t>
+            </w:r>
+            <w:r>
+              <w:rPr>
+                <w:rFonts w:ascii="Roboto" w:eastAsiaTheme="minorEastAsia" w:hAnsi="Roboto" w:cstheme="minorBidi"/>
+                <w:b w:val="0"/>
+                <w:bCs w:val="0"/>
+                <w:noProof/>
+                <w:sz w:val="22"/>
+                <w:szCs w:val="22"/>
+              </w:rPr>
+              <w:tab/>
+            </w:r>
+            <w:r>
+              <w:rPr>
+                <w:rStyle w:val="Hyperlink"/>
+                <w:rFonts w:ascii="Roboto" w:eastAsia="Roboto" w:hAnsi="Roboto" w:cs="Roboto"/>
+                <w:noProof/>
+              </w:rPr>
+              <w:t>High-Level Design (Architecture of the Entire system)</w:t>
+            </w:r>
+            <w:r>
+              <w:rPr>
+                <w:rFonts w:ascii="Roboto" w:hAnsi="Roboto"/>
+                <w:noProof/>
+                <w:webHidden/>
+              </w:rPr>
+              <w:tab/>
+            </w:r>
+            <w:r>
+              <w:rPr>
+                <w:rFonts w:ascii="Roboto" w:hAnsi="Roboto"/>
+                <w:noProof/>
+                <w:webHidden/>
+              </w:rPr>
+              <w:fldChar w:fldCharType="begin"/>
+            </w:r>
+            <w:r>
+              <w:rPr>
+                <w:rFonts w:ascii="Roboto" w:hAnsi="Roboto"/>
+                <w:noProof/>
+                <w:webHidden/>
+              </w:rPr>
+              <w:instrText xml:space="preserve"> PAGEREF _Toc66789274 \h </w:instrText>
+            </w:r>
+            <w:r>
+              <w:rPr>
+                <w:rFonts w:ascii="Roboto" w:hAnsi="Roboto"/>
+                <w:noProof/>
+                <w:webHidden/>
+              </w:rPr>
+            </w:r>
+            <w:r>
+              <w:rPr>
+                <w:rFonts w:ascii="Roboto" w:hAnsi="Roboto"/>
+                <w:noProof/>
+                <w:webHidden/>
+              </w:rPr>
+              <w:fldChar w:fldCharType="separate"/>
+            </w:r>
+            <w:r>
+              <w:rPr>
+                <w:rFonts w:ascii="Roboto" w:hAnsi="Roboto"/>
+                <w:noProof/>
+                <w:webHidden/>
+              </w:rPr>
+              <w:t>4</w:t>
+            </w:r>
+            <w:r>
+              <w:rPr>
+                <w:rFonts w:ascii="Roboto" w:hAnsi="Roboto"/>
+                <w:noProof/>
+                <w:webHidden/>
+              </w:rPr>
+              <w:fldChar w:fldCharType="end"/>
             </w:r>
           </w:hyperlink>
-          <w:r>
-            <w:rPr>
-              <w:rFonts w:ascii="Roboto" w:eastAsia="Roboto" w:hAnsi="Roboto" w:cs="Roboto"/>
-              <w:b/>
-              <w:color w:val="000000"/>
-            </w:rPr>
-            <w:tab/>
-          </w:r>
-          <w:r>
-            <w:fldChar w:fldCharType="begin"/>
-          </w:r>
-          <w:r>
-            <w:instrText xml:space="preserve"> PAGEREF _heading=h.2s8eyo1 \h </w:instrText>
-          </w:r>
-          <w:r>
-            <w:fldChar w:fldCharType="separate"/>
-          </w:r>
-          <w:r>
-            <w:rPr>
-              <w:rFonts w:ascii="Roboto" w:eastAsia="Roboto" w:hAnsi="Roboto" w:cs="Roboto"/>
-              <w:b/>
-              <w:color w:val="000000"/>
-            </w:rPr>
-            <w:t>6</w:t>
-          </w:r>
-          <w:r>
-            <w:fldChar w:fldCharType="end"/>
-          </w:r>
         </w:p>
         <w:p>
           <w:pPr>
+            <w:pStyle w:val="TOC2"/>
             <w:tabs>
-              <w:tab w:val="right" w:pos="8640"/>
+              <w:tab w:val="left" w:pos="660"/>
+              <w:tab w:val="right" w:leader="dot" w:pos="8630"/>
             </w:tabs>
-            <w:spacing w:before="60" w:line="360" w:lineRule="auto"/>
-            <w:ind w:left="360"/>
+            <w:spacing w:line="360" w:lineRule="auto"/>
             <w:rPr>
-              <w:rFonts w:ascii="Roboto" w:eastAsia="Roboto" w:hAnsi="Roboto" w:cs="Roboto"/>
-              <w:b/>
-              <w:color w:val="000000"/>
+              <w:rFonts w:ascii="Roboto" w:eastAsiaTheme="minorEastAsia" w:hAnsi="Roboto" w:cstheme="minorBidi"/>
+              <w:b w:val="0"/>
+              <w:bCs w:val="0"/>
+              <w:noProof/>
+              <w:sz w:val="22"/>
+              <w:szCs w:val="22"/>
             </w:rPr>
           </w:pPr>
-          <w:hyperlink w:anchor="_heading=h.17dp8vu">
-            <w:r>
-              <w:rPr>
+          <w:hyperlink w:anchor="_Toc66789275" w:history="1">
+            <w:r>
+              <w:rPr>
+                <w:rStyle w:val="Hyperlink"/>
                 <w:rFonts w:ascii="Roboto" w:eastAsia="Roboto" w:hAnsi="Roboto" w:cs="Roboto"/>
-                <w:b/>
-                <w:color w:val="000000"/>
-              </w:rPr>
-              <w:t>Detailed Class Design of Entity Module</w:t>
+                <w:noProof/>
+              </w:rPr>
+              <w:t>4.2</w:t>
+            </w:r>
+            <w:r>
+              <w:rPr>
+                <w:rFonts w:ascii="Roboto" w:eastAsiaTheme="minorEastAsia" w:hAnsi="Roboto" w:cstheme="minorBidi"/>
+                <w:b w:val="0"/>
+                <w:bCs w:val="0"/>
+                <w:noProof/>
+                <w:sz w:val="22"/>
+                <w:szCs w:val="22"/>
+              </w:rPr>
+              <w:tab/>
+            </w:r>
+            <w:r>
+              <w:rPr>
+                <w:rStyle w:val="Hyperlink"/>
+                <w:rFonts w:ascii="Roboto" w:eastAsia="Roboto" w:hAnsi="Roboto" w:cs="Roboto"/>
+                <w:noProof/>
+              </w:rPr>
+              <w:t>Mid-Level Design of Entity Module</w:t>
+            </w:r>
+            <w:r>
+              <w:rPr>
+                <w:rFonts w:ascii="Roboto" w:hAnsi="Roboto"/>
+                <w:noProof/>
+                <w:webHidden/>
+              </w:rPr>
+              <w:tab/>
+            </w:r>
+            <w:r>
+              <w:rPr>
+                <w:rFonts w:ascii="Roboto" w:hAnsi="Roboto"/>
+                <w:noProof/>
+                <w:webHidden/>
+              </w:rPr>
+              <w:fldChar w:fldCharType="begin"/>
+            </w:r>
+            <w:r>
+              <w:rPr>
+                <w:rFonts w:ascii="Roboto" w:hAnsi="Roboto"/>
+                <w:noProof/>
+                <w:webHidden/>
+              </w:rPr>
+              <w:instrText xml:space="preserve"> PAGEREF _Toc66789275 \h </w:instrText>
+            </w:r>
+            <w:r>
+              <w:rPr>
+                <w:rFonts w:ascii="Roboto" w:hAnsi="Roboto"/>
+                <w:noProof/>
+                <w:webHidden/>
+              </w:rPr>
+            </w:r>
+            <w:r>
+              <w:rPr>
+                <w:rFonts w:ascii="Roboto" w:hAnsi="Roboto"/>
+                <w:noProof/>
+                <w:webHidden/>
+              </w:rPr>
+              <w:fldChar w:fldCharType="separate"/>
+            </w:r>
+            <w:r>
+              <w:rPr>
+                <w:rFonts w:ascii="Roboto" w:hAnsi="Roboto"/>
+                <w:noProof/>
+                <w:webHidden/>
+              </w:rPr>
+              <w:t>5</w:t>
+            </w:r>
+            <w:r>
+              <w:rPr>
+                <w:rFonts w:ascii="Roboto" w:hAnsi="Roboto"/>
+                <w:noProof/>
+                <w:webHidden/>
+              </w:rPr>
+              <w:fldChar w:fldCharType="end"/>
             </w:r>
           </w:hyperlink>
-          <w:r>
-            <w:rPr>
-              <w:rFonts w:ascii="Roboto" w:eastAsia="Roboto" w:hAnsi="Roboto" w:cs="Roboto"/>
-              <w:b/>
-              <w:color w:val="000000"/>
-            </w:rPr>
-            <w:tab/>
-          </w:r>
-          <w:r>
-            <w:fldChar w:fldCharType="begin"/>
-          </w:r>
-          <w:r>
-            <w:instrText xml:space="preserve"> PAGEREF _heading=h.17dp8vu \h </w:instrText>
-          </w:r>
-          <w:r>
-            <w:fldChar w:fldCharType="separate"/>
-          </w:r>
-          <w:r>
-            <w:rPr>
-              <w:rFonts w:ascii="Roboto" w:eastAsia="Roboto" w:hAnsi="Roboto" w:cs="Roboto"/>
-              <w:b/>
-              <w:color w:val="000000"/>
-            </w:rPr>
-            <w:t>7</w:t>
-          </w:r>
-          <w:r>
-            <w:fldChar w:fldCharType="end"/>
-          </w:r>
         </w:p>
         <w:p>
           <w:pPr>
+            <w:pStyle w:val="TOC2"/>
             <w:tabs>
-              <w:tab w:val="right" w:pos="8640"/>
+              <w:tab w:val="left" w:pos="660"/>
+              <w:tab w:val="right" w:leader="dot" w:pos="8630"/>
             </w:tabs>
-            <w:spacing w:before="200" w:line="360" w:lineRule="auto"/>
+            <w:spacing w:line="360" w:lineRule="auto"/>
             <w:rPr>
-              <w:rFonts w:ascii="Roboto" w:eastAsia="Roboto" w:hAnsi="Roboto" w:cs="Roboto"/>
-              <w:b/>
-              <w:smallCaps/>
-              <w:color w:val="000000"/>
+              <w:rFonts w:ascii="Roboto" w:eastAsiaTheme="minorEastAsia" w:hAnsi="Roboto" w:cstheme="minorBidi"/>
+              <w:b w:val="0"/>
+              <w:bCs w:val="0"/>
+              <w:noProof/>
+              <w:sz w:val="22"/>
+              <w:szCs w:val="22"/>
             </w:rPr>
           </w:pPr>
-          <w:hyperlink w:anchor="_heading=h.3rdcrjn">
-            <w:r>
-              <w:rPr>
+          <w:hyperlink w:anchor="_Toc66789276" w:history="1">
+            <w:r>
+              <w:rPr>
+                <w:rStyle w:val="Hyperlink"/>
                 <w:rFonts w:ascii="Roboto" w:eastAsia="Roboto" w:hAnsi="Roboto" w:cs="Roboto"/>
-                <w:b/>
-                <w:smallCaps/>
-                <w:color w:val="000000"/>
-              </w:rPr>
-              <w:t>Process View of Entity Module</w:t>
+                <w:noProof/>
+              </w:rPr>
+              <w:t>4.3</w:t>
+            </w:r>
+            <w:r>
+              <w:rPr>
+                <w:rFonts w:ascii="Roboto" w:eastAsiaTheme="minorEastAsia" w:hAnsi="Roboto" w:cstheme="minorBidi"/>
+                <w:b w:val="0"/>
+                <w:bCs w:val="0"/>
+                <w:noProof/>
+                <w:sz w:val="22"/>
+                <w:szCs w:val="22"/>
+              </w:rPr>
+              <w:tab/>
+            </w:r>
+            <w:r>
+              <w:rPr>
+                <w:rStyle w:val="Hyperlink"/>
+                <w:rFonts w:ascii="Roboto" w:eastAsia="Roboto" w:hAnsi="Roboto" w:cs="Roboto"/>
+                <w:noProof/>
+              </w:rPr>
+              <w:t>Detailed Class Design of Entity Module</w:t>
+            </w:r>
+            <w:r>
+              <w:rPr>
+                <w:rFonts w:ascii="Roboto" w:hAnsi="Roboto"/>
+                <w:noProof/>
+                <w:webHidden/>
+              </w:rPr>
+              <w:tab/>
+            </w:r>
+            <w:r>
+              <w:rPr>
+                <w:rFonts w:ascii="Roboto" w:hAnsi="Roboto"/>
+                <w:noProof/>
+                <w:webHidden/>
+              </w:rPr>
+              <w:fldChar w:fldCharType="begin"/>
+            </w:r>
+            <w:r>
+              <w:rPr>
+                <w:rFonts w:ascii="Roboto" w:hAnsi="Roboto"/>
+                <w:noProof/>
+                <w:webHidden/>
+              </w:rPr>
+              <w:instrText xml:space="preserve"> PAGEREF _Toc66789276 \h </w:instrText>
+            </w:r>
+            <w:r>
+              <w:rPr>
+                <w:rFonts w:ascii="Roboto" w:hAnsi="Roboto"/>
+                <w:noProof/>
+                <w:webHidden/>
+              </w:rPr>
+            </w:r>
+            <w:r>
+              <w:rPr>
+                <w:rFonts w:ascii="Roboto" w:hAnsi="Roboto"/>
+                <w:noProof/>
+                <w:webHidden/>
+              </w:rPr>
+              <w:fldChar w:fldCharType="separate"/>
+            </w:r>
+            <w:r>
+              <w:rPr>
+                <w:rFonts w:ascii="Roboto" w:hAnsi="Roboto"/>
+                <w:noProof/>
+                <w:webHidden/>
+              </w:rPr>
+              <w:t>7</w:t>
+            </w:r>
+            <w:r>
+              <w:rPr>
+                <w:rFonts w:ascii="Roboto" w:hAnsi="Roboto"/>
+                <w:noProof/>
+                <w:webHidden/>
+              </w:rPr>
+              <w:fldChar w:fldCharType="end"/>
             </w:r>
           </w:hyperlink>
-          <w:r>
-            <w:rPr>
-              <w:rFonts w:ascii="Roboto" w:eastAsia="Roboto" w:hAnsi="Roboto" w:cs="Roboto"/>
-              <w:b/>
-              <w:smallCaps/>
-              <w:color w:val="000000"/>
-            </w:rPr>
-            <w:tab/>
-          </w:r>
-          <w:r>
-            <w:fldChar w:fldCharType="begin"/>
-          </w:r>
-          <w:r>
-            <w:instrText xml:space="preserve"> PAGEREF _heading=h.3rdcrjn \h </w:instrText>
-          </w:r>
-          <w:r>
-            <w:fldChar w:fldCharType="separate"/>
-          </w:r>
-          <w:r>
-            <w:rPr>
-              <w:rFonts w:ascii="Roboto" w:eastAsia="Roboto" w:hAnsi="Roboto" w:cs="Roboto"/>
-              <w:b/>
-              <w:smallCaps/>
-              <w:color w:val="000000"/>
-            </w:rPr>
-            <w:t>8</w:t>
-          </w:r>
-          <w:r>
-            <w:fldChar w:fldCharType="end"/>
-          </w:r>
         </w:p>
         <w:p>
           <w:pPr>
+            <w:pStyle w:val="TOC1"/>
             <w:tabs>
-              <w:tab w:val="right" w:pos="8640"/>
+              <w:tab w:val="left" w:pos="440"/>
+              <w:tab w:val="right" w:leader="dot" w:pos="8630"/>
             </w:tabs>
-            <w:spacing w:before="200" w:after="80" w:line="360" w:lineRule="auto"/>
+            <w:spacing w:line="360" w:lineRule="auto"/>
             <w:rPr>
-              <w:rFonts w:ascii="Roboto" w:eastAsia="Roboto" w:hAnsi="Roboto" w:cs="Roboto"/>
-              <w:b/>
-              <w:smallCaps/>
-              <w:color w:val="000000"/>
+              <w:rFonts w:ascii="Roboto" w:eastAsiaTheme="minorEastAsia" w:hAnsi="Roboto" w:cstheme="minorBidi"/>
+              <w:b w:val="0"/>
+              <w:bCs w:val="0"/>
+              <w:caps w:val="0"/>
+              <w:noProof/>
+              <w:sz w:val="22"/>
+              <w:szCs w:val="22"/>
             </w:rPr>
           </w:pPr>
-          <w:hyperlink w:anchor="_heading=h.26in1rg">
-            <w:r>
-              <w:rPr>
+          <w:hyperlink w:anchor="_Toc66789277" w:history="1">
+            <w:r>
+              <w:rPr>
+                <w:rStyle w:val="Hyperlink"/>
                 <w:rFonts w:ascii="Roboto" w:eastAsia="Roboto" w:hAnsi="Roboto" w:cs="Roboto"/>
-                <w:b/>
-                <w:smallCaps/>
-                <w:color w:val="000000"/>
+                <w:noProof/>
+              </w:rPr>
+              <w:t>5</w:t>
+            </w:r>
+            <w:r>
+              <w:rPr>
+                <w:rFonts w:ascii="Roboto" w:eastAsiaTheme="minorEastAsia" w:hAnsi="Roboto" w:cstheme="minorBidi"/>
+                <w:b w:val="0"/>
+                <w:bCs w:val="0"/>
+                <w:caps w:val="0"/>
+                <w:noProof/>
+                <w:sz w:val="22"/>
+                <w:szCs w:val="22"/>
+              </w:rPr>
+              <w:tab/>
+            </w:r>
+            <w:r>
+              <w:rPr>
+                <w:rStyle w:val="Hyperlink"/>
+                <w:rFonts w:ascii="Roboto" w:eastAsia="Roboto" w:hAnsi="Roboto" w:cs="Roboto"/>
+                <w:noProof/>
+              </w:rPr>
+              <w:t>Process View of Entity Module</w:t>
+            </w:r>
+            <w:r>
+              <w:rPr>
+                <w:rFonts w:ascii="Roboto" w:hAnsi="Roboto"/>
+                <w:noProof/>
+                <w:webHidden/>
+              </w:rPr>
+              <w:tab/>
+            </w:r>
+            <w:r>
+              <w:rPr>
+                <w:rFonts w:ascii="Roboto" w:hAnsi="Roboto"/>
+                <w:noProof/>
+                <w:webHidden/>
+              </w:rPr>
+              <w:fldChar w:fldCharType="begin"/>
+            </w:r>
+            <w:r>
+              <w:rPr>
+                <w:rFonts w:ascii="Roboto" w:hAnsi="Roboto"/>
+                <w:noProof/>
+                <w:webHidden/>
+              </w:rPr>
+              <w:instrText xml:space="preserve"> PAGEREF _Toc66789277 \h </w:instrText>
+            </w:r>
+            <w:r>
+              <w:rPr>
+                <w:rFonts w:ascii="Roboto" w:hAnsi="Roboto"/>
+                <w:noProof/>
+                <w:webHidden/>
+              </w:rPr>
+            </w:r>
+            <w:r>
+              <w:rPr>
+                <w:rFonts w:ascii="Roboto" w:hAnsi="Roboto"/>
+                <w:noProof/>
+                <w:webHidden/>
+              </w:rPr>
+              <w:fldChar w:fldCharType="separate"/>
+            </w:r>
+            <w:r>
+              <w:rPr>
+                <w:rFonts w:ascii="Roboto" w:hAnsi="Roboto"/>
+                <w:noProof/>
+                <w:webHidden/>
+              </w:rPr>
+              <w:t>8</w:t>
+            </w:r>
+            <w:r>
+              <w:rPr>
+                <w:rFonts w:ascii="Roboto" w:hAnsi="Roboto"/>
+                <w:noProof/>
+                <w:webHidden/>
+              </w:rPr>
+              <w:fldChar w:fldCharType="end"/>
+            </w:r>
+          </w:hyperlink>
+        </w:p>
+        <w:p>
+          <w:pPr>
+            <w:pStyle w:val="TOC1"/>
+            <w:tabs>
+              <w:tab w:val="left" w:pos="440"/>
+              <w:tab w:val="right" w:leader="dot" w:pos="8630"/>
+            </w:tabs>
+            <w:spacing w:line="360" w:lineRule="auto"/>
+            <w:rPr>
+              <w:rFonts w:ascii="Roboto" w:eastAsiaTheme="minorEastAsia" w:hAnsi="Roboto" w:cstheme="minorBidi"/>
+              <w:b w:val="0"/>
+              <w:bCs w:val="0"/>
+              <w:caps w:val="0"/>
+              <w:noProof/>
+              <w:sz w:val="22"/>
+              <w:szCs w:val="22"/>
+            </w:rPr>
+          </w:pPr>
+          <w:hyperlink w:anchor="_Toc66789278" w:history="1">
+            <w:r>
+              <w:rPr>
+                <w:rStyle w:val="Hyperlink"/>
+                <w:rFonts w:ascii="Roboto" w:eastAsia="Roboto" w:hAnsi="Roboto" w:cs="Roboto"/>
+                <w:noProof/>
+              </w:rPr>
+              <w:t>6</w:t>
+            </w:r>
+            <w:r>
+              <w:rPr>
+                <w:rFonts w:ascii="Roboto" w:eastAsiaTheme="minorEastAsia" w:hAnsi="Roboto" w:cstheme="minorBidi"/>
+                <w:b w:val="0"/>
+                <w:bCs w:val="0"/>
+                <w:caps w:val="0"/>
+                <w:noProof/>
+                <w:sz w:val="22"/>
+                <w:szCs w:val="22"/>
+              </w:rPr>
+              <w:tab/>
+            </w:r>
+            <w:r>
+              <w:rPr>
+                <w:rStyle w:val="Hyperlink"/>
+                <w:rFonts w:ascii="Roboto" w:eastAsia="Roboto" w:hAnsi="Roboto" w:cs="Roboto"/>
+                <w:noProof/>
               </w:rPr>
               <w:t>Use Case View</w:t>
             </w:r>
+            <w:r>
+              <w:rPr>
+                <w:rFonts w:ascii="Roboto" w:hAnsi="Roboto"/>
+                <w:noProof/>
+                <w:webHidden/>
+              </w:rPr>
+              <w:tab/>
+            </w:r>
+            <w:r>
+              <w:rPr>
+                <w:rFonts w:ascii="Roboto" w:hAnsi="Roboto"/>
+                <w:noProof/>
+                <w:webHidden/>
+              </w:rPr>
+              <w:fldChar w:fldCharType="begin"/>
+            </w:r>
+            <w:r>
+              <w:rPr>
+                <w:rFonts w:ascii="Roboto" w:hAnsi="Roboto"/>
+                <w:noProof/>
+                <w:webHidden/>
+              </w:rPr>
+              <w:instrText xml:space="preserve"> PAGEREF _Toc66789278 \h </w:instrText>
+            </w:r>
+            <w:r>
+              <w:rPr>
+                <w:rFonts w:ascii="Roboto" w:hAnsi="Roboto"/>
+                <w:noProof/>
+                <w:webHidden/>
+              </w:rPr>
+            </w:r>
+            <w:r>
+              <w:rPr>
+                <w:rFonts w:ascii="Roboto" w:hAnsi="Roboto"/>
+                <w:noProof/>
+                <w:webHidden/>
+              </w:rPr>
+              <w:fldChar w:fldCharType="separate"/>
+            </w:r>
+            <w:r>
+              <w:rPr>
+                <w:rFonts w:ascii="Roboto" w:hAnsi="Roboto"/>
+                <w:noProof/>
+                <w:webHidden/>
+              </w:rPr>
+              <w:t>8</w:t>
+            </w:r>
+            <w:r>
+              <w:rPr>
+                <w:rFonts w:ascii="Roboto" w:hAnsi="Roboto"/>
+                <w:noProof/>
+                <w:webHidden/>
+              </w:rPr>
+              <w:fldChar w:fldCharType="end"/>
+            </w:r>
           </w:hyperlink>
+        </w:p>
+        <w:p>
+          <w:pPr>
+            <w:spacing w:line="360" w:lineRule="auto"/>
+          </w:pPr>
           <w:r>
             <w:rPr>
-              <w:rFonts w:ascii="Roboto" w:eastAsia="Roboto" w:hAnsi="Roboto" w:cs="Roboto"/>
+              <w:rFonts w:ascii="Roboto" w:hAnsi="Roboto"/>
               <w:b/>
-              <w:smallCaps/>
-              <w:color w:val="000000"/>
+              <w:bCs/>
+              <w:noProof/>
             </w:rPr>
-            <w:tab/>
-          </w:r>
-          <w:r>
-            <w:fldChar w:fldCharType="begin"/>
-          </w:r>
-          <w:r>
-            <w:instrText xml:space="preserve"> PAGEREF _heading=h.26in1</w:instrText>
-          </w:r>
-          <w:r>
-            <w:instrText xml:space="preserve">rg \h </w:instrText>
-          </w:r>
-          <w:r>
-            <w:fldChar w:fldCharType="separate"/>
-          </w:r>
-          <w:r>
-            <w:rPr>
-              <w:rFonts w:ascii="Roboto" w:eastAsia="Roboto" w:hAnsi="Roboto" w:cs="Roboto"/>
-              <w:b/>
-              <w:smallCaps/>
-              <w:color w:val="000000"/>
-            </w:rPr>
-            <w:t>8</w:t>
-          </w:r>
-          <w:r>
-            <w:fldChar w:fldCharType="end"/>
-          </w:r>
-          <w:r>
             <w:fldChar w:fldCharType="end"/>
           </w:r>
         </w:p>
@@ -774,17 +1252,8 @@
           <w:rFonts w:ascii="Roboto" w:eastAsia="Roboto" w:hAnsi="Roboto" w:cs="Roboto"/>
           <w:color w:val="000000"/>
         </w:rPr>
-        <w:t xml:space="preserve"> Arianne Fennell, Christian Young, Hamidreza </w:t>
-      </w:r>
-      <w:proofErr w:type="spellStart"/>
-      <w:r>
-        <w:rPr>
-          <w:rFonts w:ascii="Roboto" w:eastAsia="Roboto" w:hAnsi="Roboto" w:cs="Roboto"/>
-          <w:color w:val="000000"/>
-        </w:rPr>
-        <w:t>Ghasemi</w:t>
-      </w:r>
-      <w:proofErr w:type="spellEnd"/>
+        <w:t xml:space="preserve"> Arianne Fennell, Christian Young, Hamidreza Ghasemi</w:t>
+      </w:r>
     </w:p>
     <w:p>
       <w:pPr>
@@ -932,6 +1401,12 @@
           <w:rFonts w:ascii="Roboto" w:eastAsia="Roboto" w:hAnsi="Roboto" w:cs="Roboto"/>
         </w:rPr>
       </w:pPr>
+      <w:r>
+        <w:rPr>
+          <w:rFonts w:ascii="Roboto" w:eastAsia="Roboto" w:hAnsi="Roboto" w:cs="Roboto"/>
+        </w:rPr>
+        <w:t>3/16/2021 – Hamidreza - Updated use case view.</w:t>
+      </w:r>
     </w:p>
     <w:p>
       <w:pPr>
@@ -1353,6 +1828,19 @@
     </w:p>
     <w:p>
       <w:pPr>
+        <w:rPr>
+          <w:rFonts w:ascii="Roboto" w:eastAsia="Roboto" w:hAnsi="Roboto" w:cs="Roboto"/>
+        </w:rPr>
+      </w:pPr>
+      <w:r>
+        <w:rPr>
+          <w:rFonts w:ascii="Roboto" w:eastAsia="Roboto" w:hAnsi="Roboto" w:cs="Roboto"/>
+        </w:rPr>
+        <w:br w:type="page"/>
+      </w:r>
+    </w:p>
+    <w:p>
+      <w:pPr>
         <w:pBdr>
           <w:top w:val="nil"/>
           <w:left w:val="nil"/>
@@ -1383,15 +1871,14 @@
           <w:rFonts w:ascii="Roboto" w:eastAsia="Roboto" w:hAnsi="Roboto" w:cs="Roboto"/>
         </w:rPr>
       </w:pPr>
-      <w:bookmarkStart w:id="4" w:name="_heading=h.2et92p0" w:colFirst="0" w:colLast="0"/>
+      <w:bookmarkStart w:id="4" w:name="_Toc66789270"/>
+      <w:r>
+        <w:rPr>
+          <w:rFonts w:ascii="Roboto" w:eastAsia="Roboto" w:hAnsi="Roboto" w:cs="Roboto"/>
+        </w:rPr>
+        <w:t>Introduction</w:t>
+      </w:r>
       <w:bookmarkEnd w:id="4"/>
-      <w:r>
-        <w:rPr>
-          <w:rFonts w:ascii="Roboto" w:eastAsia="Roboto" w:hAnsi="Roboto" w:cs="Roboto"/>
-        </w:rPr>
-        <w:lastRenderedPageBreak/>
-        <w:t>Introduction</w:t>
-      </w:r>
     </w:p>
     <w:p>
       <w:pPr>
@@ -1413,41 +1900,7 @@
         <w:rPr>
           <w:rFonts w:ascii="Roboto" w:eastAsia="Roboto" w:hAnsi="Roboto" w:cs="Roboto"/>
         </w:rPr>
-        <w:t xml:space="preserve">This document describes the architecture and design for the </w:t>
-      </w:r>
-      <w:proofErr w:type="spellStart"/>
-      <w:r>
-        <w:rPr>
-          <w:rFonts w:ascii="Roboto" w:eastAsia="Roboto" w:hAnsi="Roboto" w:cs="Roboto"/>
-        </w:rPr>
-        <w:t>ShadowStalk</w:t>
-      </w:r>
-      <w:proofErr w:type="spellEnd"/>
-      <w:r>
-        <w:rPr>
-          <w:rFonts w:ascii="Roboto" w:eastAsia="Roboto" w:hAnsi="Roboto" w:cs="Roboto"/>
-        </w:rPr>
-        <w:t xml:space="preserve"> application being developed for Particle Interactive. </w:t>
-      </w:r>
-      <w:proofErr w:type="spellStart"/>
-      <w:r>
-        <w:rPr>
-          <w:rFonts w:ascii="Roboto" w:eastAsia="Roboto" w:hAnsi="Roboto" w:cs="Roboto"/>
-        </w:rPr>
-        <w:t>ShadowStalk</w:t>
-      </w:r>
-      <w:proofErr w:type="spellEnd"/>
-      <w:r>
-        <w:rPr>
-          <w:rFonts w:ascii="Roboto" w:eastAsia="Roboto" w:hAnsi="Roboto" w:cs="Roboto"/>
-        </w:rPr>
-        <w:t xml:space="preserve"> is a heavily stylized asymmetrical co-op horror game where the players must work together to gather keys with the goal</w:t>
-      </w:r>
-      <w:r>
-        <w:rPr>
-          <w:rFonts w:ascii="Roboto" w:eastAsia="Roboto" w:hAnsi="Roboto" w:cs="Roboto"/>
-        </w:rPr>
-        <w:t xml:space="preserve"> of helping lost souls escape the confines of Limbo.</w:t>
+        <w:t>This document describes the architecture and design for the ShadowStalk application being developed for Particle Interactive. ShadowStalk is a heavily stylized asymmetrical co-op horror game where the players must work together to gather keys with the goal of helping lost souls escape the confines of Limbo.</w:t>
       </w:r>
     </w:p>
     <w:p>
@@ -1495,13 +1948,7 @@
         <w:rPr>
           <w:rFonts w:ascii="Roboto" w:eastAsia="Roboto" w:hAnsi="Roboto" w:cs="Roboto"/>
         </w:rPr>
-        <w:t>For this applicat</w:t>
-      </w:r>
-      <w:r>
-        <w:rPr>
-          <w:rFonts w:ascii="Roboto" w:eastAsia="Roboto" w:hAnsi="Roboto" w:cs="Roboto"/>
-        </w:rPr>
-        <w:t>ion the major stakeholders are:</w:t>
+        <w:t>For this application the major stakeholders are:</w:t>
       </w:r>
     </w:p>
     <w:p>
@@ -1574,19 +2021,7 @@
         <w:rPr>
           <w:rFonts w:ascii="Roboto" w:eastAsia="Roboto" w:hAnsi="Roboto" w:cs="Roboto"/>
         </w:rPr>
-        <w:t xml:space="preserve"> – The project manager is responsible for assigning tasks and coordinating development work. He or she wants an architecture that divides the system into components of roughly equal size and complexity that can be developed simultaneously with minimal depe</w:t>
-      </w:r>
-      <w:r>
-        <w:rPr>
-          <w:rFonts w:ascii="Roboto" w:eastAsia="Roboto" w:hAnsi="Roboto" w:cs="Roboto"/>
-        </w:rPr>
-        <w:t xml:space="preserve">ndencies. For this to happen, the modules need well-defined interfaces. Also, because most individuals specialize in a particular skill or technology, modules should be designed around specific expertise. For example, all UI logic might be encapsulated in </w:t>
-      </w:r>
-      <w:r>
-        <w:rPr>
-          <w:rFonts w:ascii="Roboto" w:eastAsia="Roboto" w:hAnsi="Roboto" w:cs="Roboto"/>
-        </w:rPr>
-        <w:t>one module. Another might have all game logic.</w:t>
+        <w:t xml:space="preserve"> – The project manager is responsible for assigning tasks and coordinating development work. He or she wants an architecture that divides the system into components of roughly equal size and complexity that can be developed simultaneously with minimal dependencies. For this to happen, the modules need well-defined interfaces. Also, because most individuals specialize in a particular skill or technology, modules should be designed around specific expertise. For example, all UI logic might be encapsulated in one module. Another might have all game logic.</w:t>
       </w:r>
     </w:p>
     <w:p>
@@ -1648,14 +2083,14 @@
           <w:rFonts w:ascii="Roboto" w:eastAsia="Roboto" w:hAnsi="Roboto" w:cs="Roboto"/>
         </w:rPr>
       </w:pPr>
-      <w:bookmarkStart w:id="5" w:name="_heading=h.tyjcwt" w:colFirst="0" w:colLast="0"/>
+      <w:bookmarkStart w:id="5" w:name="_Toc66789271"/>
+      <w:r>
+        <w:rPr>
+          <w:rFonts w:ascii="Roboto" w:eastAsia="Roboto" w:hAnsi="Roboto" w:cs="Roboto"/>
+        </w:rPr>
+        <w:t>Design Goals</w:t>
+      </w:r>
       <w:bookmarkEnd w:id="5"/>
-      <w:r>
-        <w:rPr>
-          <w:rFonts w:ascii="Roboto" w:eastAsia="Roboto" w:hAnsi="Roboto" w:cs="Roboto"/>
-        </w:rPr>
-        <w:t>Design Goals</w:t>
-      </w:r>
     </w:p>
     <w:p>
       <w:pPr>
@@ -1716,13 +2151,7 @@
         <w:rPr>
           <w:rFonts w:ascii="Roboto" w:eastAsia="Roboto" w:hAnsi="Roboto" w:cs="Roboto"/>
         </w:rPr>
-        <w:t>The design should be network ready and should facilitate network implementa</w:t>
-      </w:r>
-      <w:r>
-        <w:rPr>
-          <w:rFonts w:ascii="Roboto" w:eastAsia="Roboto" w:hAnsi="Roboto" w:cs="Roboto"/>
-        </w:rPr>
-        <w:t>tion in its child classes.</w:t>
+        <w:t>The design should be network ready and should facilitate network implementation in its child classes.</w:t>
       </w:r>
     </w:p>
     <w:p>
@@ -1757,8 +2186,7 @@
           <w:rFonts w:ascii="Roboto" w:eastAsia="Roboto" w:hAnsi="Roboto" w:cs="Roboto"/>
         </w:rPr>
       </w:pPr>
-      <w:bookmarkStart w:id="6" w:name="_heading=h.3dy6vkm" w:colFirst="0" w:colLast="0"/>
-      <w:bookmarkEnd w:id="6"/>
+      <w:bookmarkStart w:id="6" w:name="_Toc66789272"/>
       <w:r>
         <w:rPr>
           <w:rFonts w:ascii="Roboto" w:eastAsia="Roboto" w:hAnsi="Roboto" w:cs="Roboto"/>
@@ -1766,6 +2194,7 @@
         <w:lastRenderedPageBreak/>
         <w:t>System Behavior</w:t>
       </w:r>
+      <w:bookmarkEnd w:id="6"/>
     </w:p>
     <w:p>
       <w:pPr>
@@ -1788,33 +2217,7 @@
         <w:rPr>
           <w:rFonts w:ascii="Roboto" w:eastAsia="Roboto" w:hAnsi="Roboto" w:cs="Roboto"/>
         </w:rPr>
-        <w:t xml:space="preserve">The Entity Module is built from a single Entity parent that inherits from Unreal Engine’s </w:t>
-      </w:r>
-      <w:proofErr w:type="spellStart"/>
-      <w:r>
-        <w:rPr>
-          <w:rFonts w:ascii="Roboto" w:eastAsia="Roboto" w:hAnsi="Roboto" w:cs="Roboto"/>
-        </w:rPr>
-        <w:t>APawn</w:t>
-      </w:r>
-      <w:proofErr w:type="spellEnd"/>
-      <w:r>
-        <w:rPr>
-          <w:rFonts w:ascii="Roboto" w:eastAsia="Roboto" w:hAnsi="Roboto" w:cs="Roboto"/>
-        </w:rPr>
-        <w:t>. The Entity M</w:t>
-      </w:r>
-      <w:r>
-        <w:rPr>
-          <w:rFonts w:ascii="Roboto" w:eastAsia="Roboto" w:hAnsi="Roboto" w:cs="Roboto"/>
-        </w:rPr>
-        <w:t>odule is responsible for passing off movement functionality from the custom movement component to the Entity child classes. The Entity class is an abstract class, which means it will never appear alone and is simply meant as a template class for all of the</w:t>
-      </w:r>
-      <w:r>
-        <w:rPr>
-          <w:rFonts w:ascii="Roboto" w:eastAsia="Roboto" w:hAnsi="Roboto" w:cs="Roboto"/>
-        </w:rPr>
-        <w:t xml:space="preserve"> game’s entities.</w:t>
+        <w:t>The Entity Module is built from a single Entity parent that inherits from Unreal Engine’s APawn. The Entity Module is responsible for passing off movement functionality from the custom movement component to the Entity child classes. The Entity class is an abstract class, which means it will never appear alone and is simply meant as a template class for all of the game’s entities.</w:t>
       </w:r>
     </w:p>
     <w:p>
@@ -1849,14 +2252,14 @@
           <w:rFonts w:ascii="Roboto" w:eastAsia="Roboto" w:hAnsi="Roboto" w:cs="Roboto"/>
         </w:rPr>
       </w:pPr>
-      <w:bookmarkStart w:id="8" w:name="_heading=h.77cpj8w7tcp6" w:colFirst="0" w:colLast="0"/>
+      <w:bookmarkStart w:id="8" w:name="_Toc66789273"/>
+      <w:r>
+        <w:rPr>
+          <w:rFonts w:ascii="Roboto" w:eastAsia="Roboto" w:hAnsi="Roboto" w:cs="Roboto"/>
+        </w:rPr>
+        <w:t>Logical View</w:t>
+      </w:r>
       <w:bookmarkEnd w:id="8"/>
-      <w:r>
-        <w:rPr>
-          <w:rFonts w:ascii="Roboto" w:eastAsia="Roboto" w:hAnsi="Roboto" w:cs="Roboto"/>
-        </w:rPr>
-        <w:t>Logical View</w:t>
-      </w:r>
     </w:p>
     <w:p>
       <w:pPr>
@@ -1894,13 +2297,7 @@
         <w:rPr>
           <w:rFonts w:ascii="Roboto" w:eastAsia="Roboto" w:hAnsi="Roboto" w:cs="Roboto"/>
         </w:rPr>
-        <w:t>It receives the player input from their controller, then informs the movement component over the network, which moves the r</w:t>
-      </w:r>
-      <w:r>
-        <w:rPr>
-          <w:rFonts w:ascii="Roboto" w:eastAsia="Roboto" w:hAnsi="Roboto" w:cs="Roboto"/>
-        </w:rPr>
-        <w:t>oot collider. It also handles the rotation of the camera and the collider using input from the mouse.</w:t>
+        <w:t>It receives the player input from their controller, then informs the movement component over the network, which moves the root collider. It also handles the rotation of the camera and the collider using input from the mouse.</w:t>
       </w:r>
     </w:p>
     <w:p>
@@ -1917,32 +2314,18 @@
         </w:rPr>
         <w:t xml:space="preserve">In this section the modules of the system are first expressed in terms of </w:t>
       </w:r>
-      <w:proofErr w:type="gramStart"/>
-      <w:r>
-        <w:rPr>
-          <w:rFonts w:ascii="Roboto" w:eastAsia="Roboto" w:hAnsi="Roboto" w:cs="Roboto"/>
-        </w:rPr>
-        <w:t>high level</w:t>
-      </w:r>
-      <w:proofErr w:type="gramEnd"/>
-      <w:r>
-        <w:rPr>
-          <w:rFonts w:ascii="Roboto" w:eastAsia="Roboto" w:hAnsi="Roboto" w:cs="Roboto"/>
-        </w:rPr>
-        <w:t xml:space="preserve"> components (architecture) and progressively refined into more detaile</w:t>
-      </w:r>
-      <w:r>
-        <w:rPr>
-          <w:rFonts w:ascii="Roboto" w:eastAsia="Roboto" w:hAnsi="Roboto" w:cs="Roboto"/>
-        </w:rPr>
-        <w:t>d components and eventually classes with specific attributes and operations.</w:t>
-      </w:r>
-    </w:p>
-    <w:p>
-      <w:pPr>
-        <w:spacing w:line="276" w:lineRule="auto"/>
-        <w:jc w:val="both"/>
-      </w:pPr>
+      <w:r>
+        <w:rPr>
+          <w:rFonts w:ascii="Roboto" w:eastAsia="Roboto" w:hAnsi="Roboto" w:cs="Roboto"/>
+        </w:rPr>
+        <w:t>high-level</w:t>
+      </w:r>
+      <w:r>
+        <w:rPr>
+          <w:rFonts w:ascii="Roboto" w:eastAsia="Roboto" w:hAnsi="Roboto" w:cs="Roboto"/>
+        </w:rPr>
+        <w:t xml:space="preserve"> components (architecture) and progressively refined into more detailed components and eventually classes with specific attributes and operations.</w:t>
+      </w:r>
     </w:p>
     <w:p>
       <w:pPr>
@@ -2060,11 +2443,16 @@
     </w:p>
     <w:p>
       <w:pPr>
-        <w:spacing w:line="276" w:lineRule="auto"/>
-        <w:rPr>
-          <w:rFonts w:ascii="Roboto" w:eastAsia="Roboto" w:hAnsi="Roboto" w:cs="Roboto"/>
-        </w:rPr>
-      </w:pPr>
+        <w:rPr>
+          <w:rFonts w:ascii="Roboto" w:eastAsia="Roboto" w:hAnsi="Roboto" w:cs="Roboto"/>
+        </w:rPr>
+      </w:pPr>
+      <w:r>
+        <w:rPr>
+          <w:rFonts w:ascii="Roboto" w:eastAsia="Roboto" w:hAnsi="Roboto" w:cs="Roboto"/>
+        </w:rPr>
+        <w:br w:type="page"/>
+      </w:r>
     </w:p>
     <w:p>
       <w:pPr>
@@ -2078,8 +2466,7 @@
           <w:rFonts w:ascii="Roboto" w:eastAsia="Roboto" w:hAnsi="Roboto" w:cs="Roboto"/>
         </w:rPr>
       </w:pPr>
-      <w:bookmarkStart w:id="9" w:name="_heading=h.4d34og8" w:colFirst="0" w:colLast="0"/>
-      <w:bookmarkEnd w:id="9"/>
+      <w:bookmarkStart w:id="9" w:name="_Toc66789274"/>
       <w:r>
         <w:rPr>
           <w:rFonts w:ascii="Roboto" w:eastAsia="Roboto" w:hAnsi="Roboto" w:cs="Roboto"/>
@@ -2087,6 +2474,7 @@
         <w:lastRenderedPageBreak/>
         <w:t>High-Level Design (Architecture of the Entire system)</w:t>
       </w:r>
+      <w:bookmarkEnd w:id="9"/>
     </w:p>
     <w:p>
       <w:pPr>
@@ -2131,7 +2519,7 @@
                     <pic:cNvPicPr preferRelativeResize="0"/>
                   </pic:nvPicPr>
                   <pic:blipFill>
-                    <a:blip r:embed="rId8"/>
+                    <a:blip r:embed="rId9"/>
                     <a:srcRect/>
                     <a:stretch>
                       <a:fillRect/>
@@ -2268,7 +2656,43 @@
         <w:rPr>
           <w:rFonts w:ascii="Roboto" w:eastAsia="Roboto" w:hAnsi="Roboto" w:cs="Roboto"/>
         </w:rPr>
-        <w:t xml:space="preserve"> is the main driver of the Shade players’ character. It reacts to user input, interacts with the Inventory Module, and controls the Shade’s eyes.</w:t>
+        <w:t xml:space="preserve"> is the main driver of the Shade players’ character.</w:t>
+      </w:r>
+      <w:r>
+        <w:rPr>
+          <w:rFonts w:ascii="Roboto" w:eastAsia="Roboto" w:hAnsi="Roboto" w:cs="Roboto"/>
+        </w:rPr>
+        <w:t xml:space="preserve"> </w:t>
+      </w:r>
+      <w:r>
+        <w:rPr>
+          <w:rFonts w:ascii="Roboto" w:eastAsia="Roboto" w:hAnsi="Roboto" w:cs="Roboto"/>
+        </w:rPr>
+        <w:t>It reacts to user input</w:t>
+      </w:r>
+      <w:r>
+        <w:rPr>
+          <w:rFonts w:ascii="Roboto" w:eastAsia="Roboto" w:hAnsi="Roboto" w:cs="Roboto"/>
+        </w:rPr>
+        <w:t xml:space="preserve"> and</w:t>
+      </w:r>
+      <w:r>
+        <w:rPr>
+          <w:rFonts w:ascii="Roboto" w:eastAsia="Roboto" w:hAnsi="Roboto" w:cs="Roboto"/>
+        </w:rPr>
+        <w:t xml:space="preserve"> </w:t>
+      </w:r>
+      <w:r>
+        <w:rPr>
+          <w:rFonts w:ascii="Roboto" w:eastAsia="Roboto" w:hAnsi="Roboto" w:cs="Roboto"/>
+        </w:rPr>
+        <w:t xml:space="preserve">Monster attacks, </w:t>
+      </w:r>
+      <w:r>
+        <w:rPr>
+          <w:rFonts w:ascii="Roboto" w:eastAsia="Roboto" w:hAnsi="Roboto" w:cs="Roboto"/>
+        </w:rPr>
+        <w:t>interacts with the Inventory Module, and controls the Shade’s eyes.</w:t>
       </w:r>
     </w:p>
     <w:p>
@@ -2300,13 +2724,7 @@
         <w:rPr>
           <w:rFonts w:ascii="Roboto" w:eastAsia="Roboto" w:hAnsi="Roboto" w:cs="Roboto"/>
         </w:rPr>
-        <w:t xml:space="preserve"> contains information related to what a Shade player is currently carrying (keys, items, e</w:t>
-      </w:r>
-      <w:r>
-        <w:rPr>
-          <w:rFonts w:ascii="Roboto" w:eastAsia="Roboto" w:hAnsi="Roboto" w:cs="Roboto"/>
-        </w:rPr>
-        <w:t>tc.)</w:t>
+        <w:t xml:space="preserve"> contains information related to what a Shade player is currently carrying (keys, items, etc.)</w:t>
       </w:r>
     </w:p>
     <w:p>
@@ -2332,29 +2750,37 @@
           <w:rFonts w:ascii="Roboto" w:eastAsia="Roboto" w:hAnsi="Roboto" w:cs="Roboto"/>
           <w:b/>
         </w:rPr>
-        <w:t xml:space="preserve">Match </w:t>
-      </w:r>
-      <w:proofErr w:type="spellStart"/>
-      <w:r>
-        <w:rPr>
-          <w:rFonts w:ascii="Roboto" w:eastAsia="Roboto" w:hAnsi="Roboto" w:cs="Roboto"/>
-          <w:b/>
-        </w:rPr>
-        <w:t>GameMode</w:t>
-      </w:r>
-      <w:proofErr w:type="spellEnd"/>
-      <w:r>
-        <w:rPr>
-          <w:rFonts w:ascii="Roboto" w:eastAsia="Roboto" w:hAnsi="Roboto" w:cs="Roboto"/>
-          <w:b/>
-        </w:rPr>
-        <w:t xml:space="preserve"> Module</w:t>
-      </w:r>
-      <w:r>
-        <w:rPr>
-          <w:rFonts w:ascii="Roboto" w:eastAsia="Roboto" w:hAnsi="Roboto" w:cs="Roboto"/>
-        </w:rPr>
-        <w:t xml:space="preserve"> is responsible for managing the game state, item spawners, pickups, and doors.</w:t>
+        <w:t>Match GameMode Module</w:t>
+      </w:r>
+      <w:r>
+        <w:rPr>
+          <w:rFonts w:ascii="Roboto" w:eastAsia="Roboto" w:hAnsi="Roboto" w:cs="Roboto"/>
+        </w:rPr>
+        <w:t xml:space="preserve"> </w:t>
+      </w:r>
+      <w:r>
+        <w:rPr>
+          <w:rFonts w:ascii="Roboto" w:eastAsia="Roboto" w:hAnsi="Roboto" w:cs="Roboto"/>
+        </w:rPr>
+        <w:t>dictates the rules of the game,</w:t>
+      </w:r>
+      <w:r>
+        <w:rPr>
+          <w:rFonts w:ascii="Roboto" w:eastAsia="Roboto" w:hAnsi="Roboto" w:cs="Roboto"/>
+        </w:rPr>
+        <w:t xml:space="preserve"> manag</w:t>
+      </w:r>
+      <w:r>
+        <w:rPr>
+          <w:rFonts w:ascii="Roboto" w:eastAsia="Roboto" w:hAnsi="Roboto" w:cs="Roboto"/>
+        </w:rPr>
+        <w:t>es</w:t>
+      </w:r>
+      <w:r>
+        <w:rPr>
+          <w:rFonts w:ascii="Roboto" w:eastAsia="Roboto" w:hAnsi="Roboto" w:cs="Roboto"/>
+        </w:rPr>
+        <w:t xml:space="preserve"> the game state, spawners, pickups, and doors.</w:t>
       </w:r>
     </w:p>
     <w:p>
@@ -2387,38 +2813,21 @@
         <w:rPr>
           <w:rFonts w:ascii="Roboto" w:eastAsia="Roboto" w:hAnsi="Roboto" w:cs="Roboto"/>
         </w:rPr>
-        <w:t xml:space="preserve"> is responsible for the creation of a series of interfaces and screens that allow players to interact with the game world</w:t>
-      </w:r>
-      <w:r>
-        <w:rPr>
-          <w:rFonts w:ascii="Roboto" w:eastAsia="Roboto" w:hAnsi="Roboto" w:cs="Roboto"/>
-        </w:rPr>
-        <w:t>.</w:t>
-      </w:r>
-    </w:p>
-    <w:p>
-      <w:pPr>
-        <w:spacing w:line="276" w:lineRule="auto"/>
-        <w:rPr>
-          <w:rFonts w:ascii="Roboto" w:eastAsia="Roboto" w:hAnsi="Roboto" w:cs="Roboto"/>
-        </w:rPr>
-      </w:pPr>
-    </w:p>
-    <w:p>
-      <w:pPr>
-        <w:spacing w:line="276" w:lineRule="auto"/>
-        <w:rPr>
-          <w:rFonts w:ascii="Roboto" w:eastAsia="Roboto" w:hAnsi="Roboto" w:cs="Roboto"/>
-        </w:rPr>
-      </w:pPr>
-    </w:p>
-    <w:p>
-      <w:pPr>
-        <w:spacing w:line="276" w:lineRule="auto"/>
-        <w:rPr>
-          <w:rFonts w:ascii="Roboto" w:eastAsia="Roboto" w:hAnsi="Roboto" w:cs="Roboto"/>
-        </w:rPr>
-      </w:pPr>
+        <w:t xml:space="preserve"> is responsible for the creation of a series of interfaces and screens that allow players to interact with the game world.</w:t>
+      </w:r>
+    </w:p>
+    <w:p>
+      <w:pPr>
+        <w:rPr>
+          <w:rFonts w:ascii="Roboto" w:eastAsia="Roboto" w:hAnsi="Roboto" w:cs="Roboto"/>
+        </w:rPr>
+      </w:pPr>
+      <w:r>
+        <w:rPr>
+          <w:rFonts w:ascii="Roboto" w:eastAsia="Roboto" w:hAnsi="Roboto" w:cs="Roboto"/>
+        </w:rPr>
+        <w:br w:type="page"/>
+      </w:r>
     </w:p>
     <w:p>
       <w:pPr>
@@ -2432,8 +2841,7 @@
           <w:rFonts w:ascii="Roboto" w:eastAsia="Roboto" w:hAnsi="Roboto" w:cs="Roboto"/>
         </w:rPr>
       </w:pPr>
-      <w:bookmarkStart w:id="10" w:name="_heading=h.2s8eyo1" w:colFirst="0" w:colLast="0"/>
-      <w:bookmarkEnd w:id="10"/>
+      <w:bookmarkStart w:id="10" w:name="_Toc66789275"/>
       <w:r>
         <w:rPr>
           <w:rFonts w:ascii="Roboto" w:eastAsia="Roboto" w:hAnsi="Roboto" w:cs="Roboto"/>
@@ -2441,6 +2849,7 @@
         <w:lastRenderedPageBreak/>
         <w:t>Mid-Level Design of Entity Module</w:t>
       </w:r>
+      <w:bookmarkEnd w:id="10"/>
     </w:p>
     <w:p/>
     <w:p/>
@@ -2466,7 +2875,7 @@
                     <pic:cNvPicPr preferRelativeResize="0"/>
                   </pic:nvPicPr>
                   <pic:blipFill>
-                    <a:blip r:embed="rId9"/>
+                    <a:blip r:embed="rId10"/>
                     <a:srcRect/>
                     <a:stretch>
                       <a:fillRect/>
@@ -2500,111 +2909,69 @@
           <w:rFonts w:ascii="Roboto" w:eastAsia="Roboto" w:hAnsi="Roboto" w:cs="Roboto"/>
         </w:rPr>
       </w:pPr>
-      <w:proofErr w:type="spellStart"/>
       <w:r>
         <w:rPr>
           <w:rFonts w:ascii="Roboto" w:eastAsia="Roboto" w:hAnsi="Roboto" w:cs="Roboto"/>
           <w:b/>
         </w:rPr>
-        <w:t>ASTK_Entity</w:t>
-      </w:r>
-      <w:proofErr w:type="spellEnd"/>
-      <w:r>
+        <w:t xml:space="preserve">ASTK_Entity: </w:t>
+      </w:r>
+      <w:r>
+        <w:rPr>
+          <w:rFonts w:ascii="Roboto" w:eastAsia="Roboto" w:hAnsi="Roboto" w:cs="Roboto"/>
+        </w:rPr>
+        <w:t>The base class for all Entities. This class is responsible for handling any shared functionality between the Shade and Monster classes. It provides a mesh and a collider, and links them to the game’s custom Movement Component to allow for movement</w:t>
+      </w:r>
+      <w:r>
+        <w:rPr>
+          <w:rFonts w:ascii="Roboto" w:eastAsia="Roboto" w:hAnsi="Roboto" w:cs="Roboto"/>
+        </w:rPr>
+        <w:t>.</w:t>
+      </w:r>
+      <w:r>
+        <w:rPr>
+          <w:rFonts w:ascii="Roboto" w:eastAsia="Roboto" w:hAnsi="Roboto" w:cs="Roboto"/>
+        </w:rPr>
+        <w:t xml:space="preserve"> It also handles MouseLook, Sprinting, Crouching and Interacting. It also provides helper functions for overriding the camera and position. A large chunk of networking happens in this class as well so far as it pertains to movement.</w:t>
+      </w:r>
+    </w:p>
+    <w:p>
+      <w:pPr>
+        <w:spacing w:line="276" w:lineRule="auto"/>
+        <w:jc w:val="both"/>
+        <w:rPr>
+          <w:rFonts w:ascii="Roboto" w:eastAsia="Roboto" w:hAnsi="Roboto" w:cs="Roboto"/>
+        </w:rPr>
+      </w:pPr>
+    </w:p>
+    <w:p>
+      <w:pPr>
+        <w:spacing w:line="276" w:lineRule="auto"/>
+        <w:jc w:val="both"/>
         <w:rPr>
           <w:rFonts w:ascii="Roboto" w:eastAsia="Roboto" w:hAnsi="Roboto" w:cs="Roboto"/>
           <w:b/>
         </w:rPr>
-        <w:t xml:space="preserve">: </w:t>
-      </w:r>
-      <w:r>
-        <w:rPr>
-          <w:rFonts w:ascii="Roboto" w:eastAsia="Roboto" w:hAnsi="Roboto" w:cs="Roboto"/>
-        </w:rPr>
-        <w:t>The base class for all Entities. This class is responsible for handling any shared functionality between the Shade and Monster classes. It provides a mesh and a collider, and links them to the game</w:t>
-      </w:r>
-      <w:r>
-        <w:rPr>
-          <w:rFonts w:ascii="Roboto" w:eastAsia="Roboto" w:hAnsi="Roboto" w:cs="Roboto"/>
-        </w:rPr>
-        <w:t xml:space="preserve">’s custom Movement Component to allow for movement; It also handles </w:t>
-      </w:r>
-      <w:proofErr w:type="spellStart"/>
-      <w:r>
-        <w:rPr>
-          <w:rFonts w:ascii="Roboto" w:eastAsia="Roboto" w:hAnsi="Roboto" w:cs="Roboto"/>
-        </w:rPr>
-        <w:t>MouseLook</w:t>
-      </w:r>
-      <w:proofErr w:type="spellEnd"/>
-      <w:r>
-        <w:rPr>
-          <w:rFonts w:ascii="Roboto" w:eastAsia="Roboto" w:hAnsi="Roboto" w:cs="Roboto"/>
-        </w:rPr>
-        <w:t xml:space="preserve">, Sprinting, Crouching and Interacting. It also provides helper functions for overriding the camera and position. A large chunk of networking happens in this class as well so far </w:t>
-      </w:r>
-      <w:r>
-        <w:rPr>
-          <w:rFonts w:ascii="Roboto" w:eastAsia="Roboto" w:hAnsi="Roboto" w:cs="Roboto"/>
-        </w:rPr>
-        <w:t>as it pertains to movement.</w:t>
-      </w:r>
-    </w:p>
-    <w:p>
-      <w:pPr>
-        <w:spacing w:line="276" w:lineRule="auto"/>
-        <w:jc w:val="both"/>
-        <w:rPr>
-          <w:rFonts w:ascii="Roboto" w:eastAsia="Roboto" w:hAnsi="Roboto" w:cs="Roboto"/>
-        </w:rPr>
-      </w:pPr>
-    </w:p>
-    <w:p>
-      <w:pPr>
-        <w:spacing w:line="276" w:lineRule="auto"/>
-        <w:jc w:val="both"/>
+      </w:pPr>
+      <w:r>
         <w:rPr>
           <w:rFonts w:ascii="Roboto" w:eastAsia="Roboto" w:hAnsi="Roboto" w:cs="Roboto"/>
           <w:b/>
         </w:rPr>
-      </w:pPr>
-      <w:proofErr w:type="spellStart"/>
-      <w:r>
-        <w:rPr>
-          <w:rFonts w:ascii="Roboto" w:eastAsia="Roboto" w:hAnsi="Roboto" w:cs="Roboto"/>
-          <w:b/>
-        </w:rPr>
-        <w:t>USTK_EntityMovementComponent</w:t>
-      </w:r>
-      <w:proofErr w:type="spellEnd"/>
-      <w:r>
-        <w:rPr>
-          <w:rFonts w:ascii="Roboto" w:eastAsia="Roboto" w:hAnsi="Roboto" w:cs="Roboto"/>
-          <w:b/>
-        </w:rPr>
-        <w:t xml:space="preserve">: </w:t>
-      </w:r>
-      <w:r>
-        <w:rPr>
-          <w:rFonts w:ascii="Roboto" w:eastAsia="Roboto" w:hAnsi="Roboto" w:cs="Roboto"/>
-        </w:rPr>
-        <w:t xml:space="preserve">A custom movement component with ground checking, movement handling, jumping and crouching. It reads the input acceleration vector and calculates a desired movement per frame. It then applies that </w:t>
-      </w:r>
-      <w:r>
-        <w:rPr>
-          <w:rFonts w:ascii="Roboto" w:eastAsia="Roboto" w:hAnsi="Roboto" w:cs="Roboto"/>
-        </w:rPr>
-        <w:t xml:space="preserve">movement value after resolving all collisions. This component </w:t>
-      </w:r>
-    </w:p>
-    <w:p>
-      <w:pPr>
-        <w:spacing w:line="276" w:lineRule="auto"/>
-        <w:jc w:val="both"/>
-        <w:rPr>
-          <w:rFonts w:ascii="Roboto" w:eastAsia="Roboto" w:hAnsi="Roboto" w:cs="Roboto"/>
-          <w:b/>
-        </w:rPr>
-      </w:pPr>
+        <w:t xml:space="preserve">USTK_EntityMovementComponent: </w:t>
+      </w:r>
+      <w:r>
+        <w:rPr>
+          <w:rFonts w:ascii="Roboto" w:eastAsia="Roboto" w:hAnsi="Roboto" w:cs="Roboto"/>
+        </w:rPr>
+        <w:t xml:space="preserve">A custom movement component with ground checking, movement handling, jumping and crouching. It reads the input acceleration vector and calculates a desired movement per frame. It then applies that movement value after resolving all collisions. This component </w:t>
+      </w:r>
+      <w:r>
+        <w:rPr>
+          <w:rFonts w:ascii="Roboto" w:eastAsia="Roboto" w:hAnsi="Roboto" w:cs="Roboto"/>
+        </w:rPr>
+        <w:t>partially handles movement replication.</w:t>
+      </w:r>
     </w:p>
     <w:p>
       <w:pPr>
@@ -2668,8 +3035,7 @@
           <w:rFonts w:ascii="Roboto" w:eastAsia="Roboto" w:hAnsi="Roboto" w:cs="Roboto"/>
         </w:rPr>
       </w:pPr>
-      <w:bookmarkStart w:id="11" w:name="_heading=h.17dp8vu" w:colFirst="0" w:colLast="0"/>
-      <w:bookmarkEnd w:id="11"/>
+      <w:bookmarkStart w:id="11" w:name="_Toc66789276"/>
       <w:r>
         <w:rPr>
           <w:rFonts w:ascii="Roboto" w:eastAsia="Roboto" w:hAnsi="Roboto" w:cs="Roboto"/>
@@ -2677,6 +3043,7 @@
         <w:lastRenderedPageBreak/>
         <w:t>Detailed Class Design of Entity Module</w:t>
       </w:r>
+      <w:bookmarkEnd w:id="11"/>
     </w:p>
     <w:p>
       <w:pPr>
@@ -2753,7 +3120,7 @@
                     <pic:cNvPicPr preferRelativeResize="0"/>
                   </pic:nvPicPr>
                   <pic:blipFill>
-                    <a:blip r:embed="rId10"/>
+                    <a:blip r:embed="rId11"/>
                     <a:srcRect/>
                     <a:stretch>
                       <a:fillRect/>
@@ -2814,28 +3181,19 @@
           <w:rFonts w:ascii="Roboto" w:eastAsia="Roboto" w:hAnsi="Roboto" w:cs="Roboto"/>
         </w:rPr>
       </w:pPr>
+    </w:p>
+    <w:p>
+      <w:pPr>
+        <w:rPr>
+          <w:rFonts w:ascii="Roboto" w:eastAsia="Roboto" w:hAnsi="Roboto" w:cs="Roboto"/>
+        </w:rPr>
+      </w:pPr>
       <w:r>
         <w:rPr>
           <w:rFonts w:ascii="Roboto" w:eastAsia="Roboto" w:hAnsi="Roboto" w:cs="Roboto"/>
         </w:rPr>
         <w:br w:type="page"/>
       </w:r>
-    </w:p>
-    <w:p>
-      <w:pPr>
-        <w:spacing w:line="276" w:lineRule="auto"/>
-        <w:rPr>
-          <w:rFonts w:ascii="Roboto" w:eastAsia="Roboto" w:hAnsi="Roboto" w:cs="Roboto"/>
-        </w:rPr>
-      </w:pPr>
-    </w:p>
-    <w:p>
-      <w:pPr>
-        <w:spacing w:line="276" w:lineRule="auto"/>
-        <w:rPr>
-          <w:rFonts w:ascii="Roboto" w:eastAsia="Roboto" w:hAnsi="Roboto" w:cs="Roboto"/>
-        </w:rPr>
-      </w:pPr>
     </w:p>
     <w:p>
       <w:pPr>
@@ -2849,14 +3207,15 @@
           <w:rFonts w:ascii="Roboto" w:eastAsia="Roboto" w:hAnsi="Roboto" w:cs="Roboto"/>
         </w:rPr>
       </w:pPr>
-      <w:bookmarkStart w:id="12" w:name="_heading=h.3rdcrjn" w:colFirst="0" w:colLast="0"/>
+      <w:bookmarkStart w:id="12" w:name="_Toc66789277"/>
+      <w:r>
+        <w:rPr>
+          <w:rFonts w:ascii="Roboto" w:eastAsia="Roboto" w:hAnsi="Roboto" w:cs="Roboto"/>
+        </w:rPr>
+        <w:lastRenderedPageBreak/>
+        <w:t>Process View of Entity Module</w:t>
+      </w:r>
       <w:bookmarkEnd w:id="12"/>
-      <w:r>
-        <w:rPr>
-          <w:rFonts w:ascii="Roboto" w:eastAsia="Roboto" w:hAnsi="Roboto" w:cs="Roboto"/>
-        </w:rPr>
-        <w:t>Process View of Entity Module</w:t>
-      </w:r>
     </w:p>
     <w:p>
       <w:pPr>
@@ -2895,7 +3254,7 @@
                     <pic:cNvPicPr preferRelativeResize="0"/>
                   </pic:nvPicPr>
                   <pic:blipFill>
-                    <a:blip r:embed="rId11"/>
+                    <a:blip r:embed="rId12"/>
                     <a:srcRect/>
                     <a:stretch>
                       <a:fillRect/>
@@ -2920,26 +3279,6 @@
     </w:p>
     <w:p>
       <w:pPr>
-        <w:pBdr>
-          <w:top w:val="nil"/>
-          <w:left w:val="nil"/>
-          <w:bottom w:val="nil"/>
-          <w:right w:val="nil"/>
-          <w:between w:val="nil"/>
-        </w:pBdr>
-        <w:tabs>
-          <w:tab w:val="center" w:pos="4320"/>
-          <w:tab w:val="right" w:pos="8640"/>
-        </w:tabs>
-        <w:spacing w:line="276" w:lineRule="auto"/>
-        <w:rPr>
-          <w:rFonts w:ascii="Roboto" w:eastAsia="Roboto" w:hAnsi="Roboto" w:cs="Roboto"/>
-          <w:color w:val="000000"/>
-        </w:rPr>
-      </w:pPr>
-    </w:p>
-    <w:p>
-      <w:pPr>
         <w:pStyle w:val="Heading1"/>
         <w:keepLines/>
         <w:numPr>
@@ -2951,14 +3290,15 @@
           <w:rFonts w:ascii="Roboto" w:eastAsia="Roboto" w:hAnsi="Roboto" w:cs="Roboto"/>
         </w:rPr>
       </w:pPr>
-      <w:bookmarkStart w:id="13" w:name="_heading=h.26in1rg" w:colFirst="0" w:colLast="0"/>
+      <w:bookmarkStart w:id="13" w:name="_Toc66789278"/>
+      <w:r>
+        <w:rPr>
+          <w:rFonts w:ascii="Roboto" w:eastAsia="Roboto" w:hAnsi="Roboto" w:cs="Roboto"/>
+        </w:rPr>
+        <w:lastRenderedPageBreak/>
+        <w:t>Use Case View</w:t>
+      </w:r>
       <w:bookmarkEnd w:id="13"/>
-      <w:r>
-        <w:rPr>
-          <w:rFonts w:ascii="Roboto" w:eastAsia="Roboto" w:hAnsi="Roboto" w:cs="Roboto"/>
-        </w:rPr>
-        <w:t>Use Case View</w:t>
-      </w:r>
     </w:p>
     <w:p>
       <w:pPr>
@@ -2969,6 +3309,30 @@
           <w:rFonts w:ascii="Roboto" w:eastAsia="Roboto" w:hAnsi="Roboto" w:cs="Roboto"/>
         </w:rPr>
       </w:pPr>
+      <w:r>
+        <w:rPr>
+          <w:rFonts w:ascii="Roboto" w:eastAsia="Roboto" w:hAnsi="Roboto" w:cs="Roboto"/>
+        </w:rPr>
+        <w:t>Since this module is abstract, there’s no particular use case for it beyond inheriting from it.</w:t>
+      </w:r>
+      <w:r>
+        <w:rPr>
+          <w:rFonts w:ascii="Roboto" w:eastAsia="Roboto" w:hAnsi="Roboto" w:cs="Roboto"/>
+        </w:rPr>
+        <w:t xml:space="preserve"> </w:t>
+      </w:r>
+      <w:r>
+        <w:rPr>
+          <w:rFonts w:ascii="Roboto" w:eastAsia="Roboto" w:hAnsi="Roboto" w:cs="Roboto"/>
+        </w:rPr>
+        <w:t>We’ll look at the</w:t>
+      </w:r>
+      <w:r>
+        <w:rPr>
+          <w:rFonts w:ascii="Roboto" w:eastAsia="Roboto" w:hAnsi="Roboto" w:cs="Roboto"/>
+        </w:rPr>
+        <w:t xml:space="preserve"> Shade Module document for an example of this class in action.</w:t>
+      </w:r>
     </w:p>
     <w:p>
       <w:pPr>
@@ -2979,12 +3343,6 @@
           <w:rFonts w:ascii="Roboto" w:eastAsia="Roboto" w:hAnsi="Roboto" w:cs="Roboto"/>
         </w:rPr>
       </w:pPr>
-      <w:r>
-        <w:rPr>
-          <w:rFonts w:ascii="Roboto" w:eastAsia="Roboto" w:hAnsi="Roboto" w:cs="Roboto"/>
-        </w:rPr>
-        <w:t>Since this module is abstract, there’s no particular use case for it beyond inheriting from it.</w:t>
-      </w:r>
     </w:p>
     <w:p>
       <w:pPr>
@@ -2995,6 +3353,24 @@
           <w:rFonts w:ascii="Roboto" w:eastAsia="Roboto" w:hAnsi="Roboto" w:cs="Roboto"/>
         </w:rPr>
       </w:pPr>
+      <w:r>
+        <w:rPr>
+          <w:rFonts w:ascii="Roboto" w:eastAsia="Roboto" w:hAnsi="Roboto" w:cs="Roboto"/>
+        </w:rPr>
+        <w:t>Simply inherit from the class</w:t>
+      </w:r>
+      <w:r>
+        <w:rPr>
+          <w:rFonts w:ascii="Roboto" w:eastAsia="Roboto" w:hAnsi="Roboto" w:cs="Roboto"/>
+        </w:rPr>
+        <w:t>, ensure you have a constructor, and override Interact() and GetEntityType()</w:t>
+      </w:r>
+      <w:r>
+        <w:rPr>
+          <w:rFonts w:ascii="Roboto" w:eastAsia="Roboto" w:hAnsi="Roboto" w:cs="Roboto"/>
+        </w:rPr>
+        <w:t>:</w:t>
+      </w:r>
     </w:p>
     <w:p>
       <w:pPr>
@@ -3008,10 +3384,94 @@
       <w:r>
         <w:rPr>
           <w:rFonts w:ascii="Roboto" w:eastAsia="Roboto" w:hAnsi="Roboto" w:cs="Roboto"/>
-        </w:rPr>
-        <w:t>See the Shade Module document for an example of this class in action.</w:t>
-      </w:r>
-    </w:p>
+          <w:noProof/>
+        </w:rPr>
+        <mc:AlternateContent>
+          <mc:Choice Requires="wps">
+            <w:drawing>
+              <wp:anchor distT="0" distB="0" distL="114300" distR="114300" simplePos="0" relativeHeight="251663360" behindDoc="1" locked="0" layoutInCell="1" allowOverlap="1" wp14:anchorId="0CEF5CD8" wp14:editId="2DD8B89E">
+                <wp:simplePos x="0" y="0"/>
+                <wp:positionH relativeFrom="margin">
+                  <wp:posOffset>-161925</wp:posOffset>
+                </wp:positionH>
+                <wp:positionV relativeFrom="paragraph">
+                  <wp:posOffset>113030</wp:posOffset>
+                </wp:positionV>
+                <wp:extent cx="6010275" cy="3257550"/>
+                <wp:effectExtent l="0" t="0" r="28575" b="19050"/>
+                <wp:wrapNone/>
+                <wp:docPr id="5" name="Rectangle 5"/>
+                <wp:cNvGraphicFramePr/>
+                <a:graphic xmlns:a="http://schemas.openxmlformats.org/drawingml/2006/main">
+                  <a:graphicData uri="http://schemas.microsoft.com/office/word/2010/wordprocessingShape">
+                    <wps:wsp>
+                      <wps:cNvSpPr/>
+                      <wps:spPr>
+                        <a:xfrm>
+                          <a:off x="0" y="0"/>
+                          <a:ext cx="6010275" cy="3257550"/>
+                        </a:xfrm>
+                        <a:prstGeom prst="rect">
+                          <a:avLst/>
+                        </a:prstGeom>
+                        <a:solidFill>
+                          <a:schemeClr val="accent6">
+                            <a:lumMod val="20000"/>
+                            <a:lumOff val="80000"/>
+                            <a:alpha val="50000"/>
+                          </a:schemeClr>
+                        </a:solidFill>
+                        <a:ln>
+                          <a:solidFill>
+                            <a:srgbClr val="00B050"/>
+                          </a:solidFill>
+                        </a:ln>
+                      </wps:spPr>
+                      <wps:style>
+                        <a:lnRef idx="0">
+                          <a:scrgbClr r="0" g="0" b="0"/>
+                        </a:lnRef>
+                        <a:fillRef idx="0">
+                          <a:scrgbClr r="0" g="0" b="0"/>
+                        </a:fillRef>
+                        <a:effectRef idx="0">
+                          <a:scrgbClr r="0" g="0" b="0"/>
+                        </a:effectRef>
+                        <a:fontRef idx="minor">
+                          <a:schemeClr val="lt1"/>
+                        </a:fontRef>
+                      </wps:style>
+                      <wps:bodyPr rot="0" spcFirstLastPara="0" vertOverflow="overflow" horzOverflow="overflow" vert="horz" wrap="square" lIns="91440" tIns="45720" rIns="91440" bIns="45720" numCol="1" spcCol="0" rtlCol="0" fromWordArt="0" anchor="ctr" anchorCtr="0" forceAA="0" compatLnSpc="1">
+                        <a:prstTxWarp prst="textNoShape">
+                          <a:avLst/>
+                        </a:prstTxWarp>
+                        <a:noAutofit/>
+                      </wps:bodyPr>
+                    </wps:wsp>
+                  </a:graphicData>
+                </a:graphic>
+                <wp14:sizeRelH relativeFrom="margin">
+                  <wp14:pctWidth>0</wp14:pctWidth>
+                </wp14:sizeRelH>
+                <wp14:sizeRelV relativeFrom="margin">
+                  <wp14:pctHeight>0</wp14:pctHeight>
+                </wp14:sizeRelV>
+              </wp:anchor>
+            </w:drawing>
+          </mc:Choice>
+          <mc:Fallback xmlns="">
+            <w:pict>
+              <v:rect w14:anchorId="63670247" id="Rectangle 5" o:spid="_x0000_s1026" style="position:absolute;margin-left:-12.75pt;margin-top:8.9pt;width:473.25pt;height:256.5pt;z-index:-251653120;visibility:visible;mso-wrap-style:square;mso-width-percent:0;mso-height-percent:0;mso-wrap-distance-left:9pt;mso-wrap-distance-top:0;mso-wrap-distance-right:9pt;mso-wrap-distance-bottom:0;mso-position-horizontal:absolute;mso-position-horizontal-relative:margin;mso-position-vertical:absolute;mso-position-vertical-relative:text;mso-width-percent:0;mso-height-percent:0;mso-width-relative:margin;mso-height-relative:margin;v-text-anchor:middle" o:gfxdata="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" fillcolor="#e2efd9 [665]" strokecolor="#00b050">
+                <v:fill opacity="32896f"/>
+                <w10:wrap anchorx="margin"/>
+              </v:rect>
+            </w:pict>
+          </mc:Fallback>
+        </mc:AlternateContent>
+      </w:r>
+    </w:p>
+    <w:bookmarkStart w:id="14" w:name="_MON_1677403298"/>
+    <w:bookmarkEnd w:id="14"/>
     <w:p>
       <w:pPr>
         <w:keepNext/>
@@ -3021,21 +3481,313 @@
           <w:rFonts w:ascii="Roboto" w:eastAsia="Roboto" w:hAnsi="Roboto" w:cs="Roboto"/>
         </w:rPr>
       </w:pPr>
+      <w:r>
+        <w:rPr>
+          <w:rFonts w:ascii="Roboto" w:eastAsia="Roboto" w:hAnsi="Roboto" w:cs="Roboto"/>
+        </w:rPr>
+        <w:object w:dxaOrig="9360" w:dyaOrig="5069" w14:anchorId="1650B188">
+          <v:shapetype id="_x0000_t75" coordsize="21600,21600" o:spt="75" o:preferrelative="t" path="m@4@5l@4@11@9@11@9@5xe" filled="f" stroked="f">
+            <v:stroke joinstyle="miter"/>
+            <v:formulas>
+              <v:f eqn="if lineDrawn pixelLineWidth 0"/>
+              <v:f eqn="sum @0 1 0"/>
+              <v:f eqn="sum 0 0 @1"/>
+              <v:f eqn="prod @2 1 2"/>
+              <v:f eqn="prod @3 21600 pixelWidth"/>
+              <v:f eqn="prod @3 21600 pixelHeight"/>
+              <v:f eqn="sum @0 0 1"/>
+              <v:f eqn="prod @6 1 2"/>
+              <v:f eqn="prod @7 21600 pixelWidth"/>
+              <v:f eqn="sum @8 21600 0"/>
+              <v:f eqn="prod @7 21600 pixelHeight"/>
+              <v:f eqn="sum @10 21600 0"/>
+            </v:formulas>
+            <v:path o:extrusionok="f" gradientshapeok="t" o:connecttype="rect"/>
+            <o:lock v:ext="edit" aspectratio="t"/>
+          </v:shapetype>
+          <v:shape id="_x0000_i1025" type="#_x0000_t75" style="width:468pt;height:253.65pt" o:ole="" o:bordertopcolor="this" o:borderleftcolor="this" o:borderbottomcolor="this" o:borderrightcolor="this">
+            <v:imagedata r:id="rId13" o:title=""/>
+          </v:shape>
+          <o:OLEObject Type="Embed" ProgID="Word.OpenDocumentText.12" ShapeID="_x0000_i1025" DrawAspect="Content" ObjectID="_1677407923" r:id="rId14"/>
+        </w:object>
+      </w:r>
     </w:p>
     <w:p>
       <w:pPr>
         <w:keepNext/>
         <w:keepLines/>
         <w:spacing w:line="276" w:lineRule="auto"/>
-        <w:jc w:val="center"/>
-        <w:rPr>
-          <w:rFonts w:ascii="Roboto" w:eastAsia="Roboto" w:hAnsi="Roboto" w:cs="Roboto"/>
-        </w:rPr>
-      </w:pPr>
+        <w:rPr>
+          <w:rFonts w:ascii="Roboto" w:eastAsia="Roboto" w:hAnsi="Roboto" w:cs="Roboto"/>
+        </w:rPr>
+      </w:pPr>
+      <w:r>
+        <w:rPr>
+          <w:rFonts w:ascii="Roboto" w:eastAsia="Roboto" w:hAnsi="Roboto" w:cs="Roboto"/>
+        </w:rPr>
+        <w:t>In the .cpp of the inherited class, we use the constructor to set up the variables in Entity:</w:t>
+      </w:r>
+    </w:p>
+    <w:p>
+      <w:pPr>
+        <w:keepNext/>
+        <w:keepLines/>
+        <w:spacing w:line="276" w:lineRule="auto"/>
+        <w:rPr>
+          <w:rFonts w:ascii="Roboto" w:eastAsia="Roboto" w:hAnsi="Roboto" w:cs="Roboto"/>
+        </w:rPr>
+      </w:pPr>
+      <w:r>
+        <w:rPr>
+          <w:rFonts w:ascii="Roboto" w:eastAsia="Roboto" w:hAnsi="Roboto" w:cs="Roboto"/>
+          <w:noProof/>
+        </w:rPr>
+        <mc:AlternateContent>
+          <mc:Choice Requires="wps">
+            <w:drawing>
+              <wp:anchor distT="0" distB="0" distL="114300" distR="114300" simplePos="0" relativeHeight="251661312" behindDoc="1" locked="0" layoutInCell="1" allowOverlap="1" wp14:anchorId="7DA6C499" wp14:editId="694D067D">
+                <wp:simplePos x="0" y="0"/>
+                <wp:positionH relativeFrom="margin">
+                  <wp:posOffset>-171450</wp:posOffset>
+                </wp:positionH>
+                <wp:positionV relativeFrom="paragraph">
+                  <wp:posOffset>63500</wp:posOffset>
+                </wp:positionV>
+                <wp:extent cx="6010275" cy="2305050"/>
+                <wp:effectExtent l="0" t="0" r="28575" b="19050"/>
+                <wp:wrapNone/>
+                <wp:docPr id="4" name="Rectangle 4"/>
+                <wp:cNvGraphicFramePr/>
+                <a:graphic xmlns:a="http://schemas.openxmlformats.org/drawingml/2006/main">
+                  <a:graphicData uri="http://schemas.microsoft.com/office/word/2010/wordprocessingShape">
+                    <wps:wsp>
+                      <wps:cNvSpPr/>
+                      <wps:spPr>
+                        <a:xfrm>
+                          <a:off x="0" y="0"/>
+                          <a:ext cx="6010275" cy="2305050"/>
+                        </a:xfrm>
+                        <a:prstGeom prst="rect">
+                          <a:avLst/>
+                        </a:prstGeom>
+                        <a:solidFill>
+                          <a:schemeClr val="accent6">
+                            <a:lumMod val="20000"/>
+                            <a:lumOff val="80000"/>
+                            <a:alpha val="50000"/>
+                          </a:schemeClr>
+                        </a:solidFill>
+                        <a:ln>
+                          <a:solidFill>
+                            <a:srgbClr val="00B050"/>
+                          </a:solidFill>
+                        </a:ln>
+                      </wps:spPr>
+                      <wps:style>
+                        <a:lnRef idx="0">
+                          <a:scrgbClr r="0" g="0" b="0"/>
+                        </a:lnRef>
+                        <a:fillRef idx="0">
+                          <a:scrgbClr r="0" g="0" b="0"/>
+                        </a:fillRef>
+                        <a:effectRef idx="0">
+                          <a:scrgbClr r="0" g="0" b="0"/>
+                        </a:effectRef>
+                        <a:fontRef idx="minor">
+                          <a:schemeClr val="lt1"/>
+                        </a:fontRef>
+                      </wps:style>
+                      <wps:bodyPr rot="0" spcFirstLastPara="0" vertOverflow="overflow" horzOverflow="overflow" vert="horz" wrap="square" lIns="91440" tIns="45720" rIns="91440" bIns="45720" numCol="1" spcCol="0" rtlCol="0" fromWordArt="0" anchor="ctr" anchorCtr="0" forceAA="0" compatLnSpc="1">
+                        <a:prstTxWarp prst="textNoShape">
+                          <a:avLst/>
+                        </a:prstTxWarp>
+                        <a:noAutofit/>
+                      </wps:bodyPr>
+                    </wps:wsp>
+                  </a:graphicData>
+                </a:graphic>
+                <wp14:sizeRelH relativeFrom="margin">
+                  <wp14:pctWidth>0</wp14:pctWidth>
+                </wp14:sizeRelH>
+                <wp14:sizeRelV relativeFrom="margin">
+                  <wp14:pctHeight>0</wp14:pctHeight>
+                </wp14:sizeRelV>
+              </wp:anchor>
+            </w:drawing>
+          </mc:Choice>
+          <mc:Fallback xmlns="">
+            <w:pict>
+              <v:rect w14:anchorId="646E6338" id="Rectangle 4" o:spid="_x0000_s1026" style="position:absolute;margin-left:-13.5pt;margin-top:5pt;width:473.25pt;height:181.5pt;z-index:-251655168;visibility:visible;mso-wrap-style:square;mso-width-percent:0;mso-height-percent:0;mso-wrap-distance-left:9pt;mso-wrap-distance-top:0;mso-wrap-distance-right:9pt;mso-wrap-distance-bottom:0;mso-position-horizontal:absolute;mso-position-horizontal-relative:margin;mso-position-vertical:absolute;mso-position-vertical-relative:text;mso-width-percent:0;mso-height-percent:0;mso-width-relative:margin;mso-height-relative:margin;v-text-anchor:middle" o:gfxdata="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" fillcolor="#e2efd9 [665]" strokecolor="#00b050">
+                <v:fill opacity="32896f"/>
+                <w10:wrap anchorx="margin"/>
+              </v:rect>
+            </w:pict>
+          </mc:Fallback>
+        </mc:AlternateContent>
+      </w:r>
+    </w:p>
+    <w:bookmarkStart w:id="15" w:name="_MON_1677404232"/>
+    <w:bookmarkEnd w:id="15"/>
+    <w:p>
+      <w:pPr>
+        <w:keepNext/>
+        <w:keepLines/>
+        <w:spacing w:line="276" w:lineRule="auto"/>
+        <w:jc w:val="both"/>
+        <w:rPr>
+          <w:rFonts w:ascii="Roboto" w:eastAsia="Roboto" w:hAnsi="Roboto" w:cs="Roboto"/>
+        </w:rPr>
+      </w:pPr>
+      <w:r>
+        <w:rPr>
+          <w:rFonts w:ascii="Roboto" w:eastAsia="Roboto" w:hAnsi="Roboto" w:cs="Roboto"/>
+        </w:rPr>
+        <w:object w:dxaOrig="9360" w:dyaOrig="3781" w14:anchorId="54D9BD9C">
+          <v:shape id="_x0000_i1026" type="#_x0000_t75" style="width:468pt;height:189.2pt" o:ole="">
+            <v:imagedata r:id="rId15" o:title=""/>
+          </v:shape>
+          <o:OLEObject Type="Embed" ProgID="Word.OpenDocumentText.12" ShapeID="_x0000_i1026" DrawAspect="Content" ObjectID="_1677407924" r:id="rId16"/>
+        </w:object>
+      </w:r>
+    </w:p>
+    <w:p>
+      <w:pPr>
+        <w:keepNext/>
+        <w:keepLines/>
+        <w:spacing w:line="276" w:lineRule="auto"/>
+        <w:jc w:val="both"/>
+        <w:rPr>
+          <w:rFonts w:ascii="Roboto" w:eastAsia="Roboto" w:hAnsi="Roboto" w:cs="Roboto"/>
+        </w:rPr>
+      </w:pPr>
+    </w:p>
+    <w:p>
+      <w:pPr>
+        <w:keepNext/>
+        <w:keepLines/>
+        <w:spacing w:line="276" w:lineRule="auto"/>
+        <w:jc w:val="both"/>
+        <w:rPr>
+          <w:rFonts w:ascii="Roboto" w:eastAsia="Roboto" w:hAnsi="Roboto" w:cs="Roboto"/>
+        </w:rPr>
+      </w:pPr>
+      <w:r>
+        <w:rPr>
+          <w:rFonts w:ascii="Roboto" w:eastAsia="Roboto" w:hAnsi="Roboto" w:cs="Roboto"/>
+          <w:noProof/>
+        </w:rPr>
+        <w:lastRenderedPageBreak/>
+        <mc:AlternateContent>
+          <mc:Choice Requires="wps">
+            <w:drawing>
+              <wp:anchor distT="0" distB="0" distL="114300" distR="114300" simplePos="0" relativeHeight="251659264" behindDoc="1" locked="0" layoutInCell="1" allowOverlap="1" wp14:anchorId="5278840C" wp14:editId="2E960EDA">
+                <wp:simplePos x="0" y="0"/>
+                <wp:positionH relativeFrom="margin">
+                  <wp:align>right</wp:align>
+                </wp:positionH>
+                <wp:positionV relativeFrom="paragraph">
+                  <wp:posOffset>115570</wp:posOffset>
+                </wp:positionV>
+                <wp:extent cx="5686425" cy="2162175"/>
+                <wp:effectExtent l="0" t="0" r="28575" b="28575"/>
+                <wp:wrapNone/>
+                <wp:docPr id="3" name="Rectangle 3"/>
+                <wp:cNvGraphicFramePr/>
+                <a:graphic xmlns:a="http://schemas.openxmlformats.org/drawingml/2006/main">
+                  <a:graphicData uri="http://schemas.microsoft.com/office/word/2010/wordprocessingShape">
+                    <wps:wsp>
+                      <wps:cNvSpPr/>
+                      <wps:spPr>
+                        <a:xfrm>
+                          <a:off x="0" y="0"/>
+                          <a:ext cx="5686425" cy="2162175"/>
+                        </a:xfrm>
+                        <a:prstGeom prst="rect">
+                          <a:avLst/>
+                        </a:prstGeom>
+                        <a:solidFill>
+                          <a:schemeClr val="accent6">
+                            <a:lumMod val="20000"/>
+                            <a:lumOff val="80000"/>
+                            <a:alpha val="50000"/>
+                          </a:schemeClr>
+                        </a:solidFill>
+                        <a:ln>
+                          <a:solidFill>
+                            <a:srgbClr val="00B050"/>
+                          </a:solidFill>
+                        </a:ln>
+                      </wps:spPr>
+                      <wps:style>
+                        <a:lnRef idx="0">
+                          <a:scrgbClr r="0" g="0" b="0"/>
+                        </a:lnRef>
+                        <a:fillRef idx="0">
+                          <a:scrgbClr r="0" g="0" b="0"/>
+                        </a:fillRef>
+                        <a:effectRef idx="0">
+                          <a:scrgbClr r="0" g="0" b="0"/>
+                        </a:effectRef>
+                        <a:fontRef idx="minor">
+                          <a:schemeClr val="lt1"/>
+                        </a:fontRef>
+                      </wps:style>
+                      <wps:bodyPr rot="0" spcFirstLastPara="0" vertOverflow="overflow" horzOverflow="overflow" vert="horz" wrap="square" lIns="91440" tIns="45720" rIns="91440" bIns="45720" numCol="1" spcCol="0" rtlCol="0" fromWordArt="0" anchor="ctr" anchorCtr="0" forceAA="0" compatLnSpc="1">
+                        <a:prstTxWarp prst="textNoShape">
+                          <a:avLst/>
+                        </a:prstTxWarp>
+                        <a:noAutofit/>
+                      </wps:bodyPr>
+                    </wps:wsp>
+                  </a:graphicData>
+                </a:graphic>
+                <wp14:sizeRelH relativeFrom="margin">
+                  <wp14:pctWidth>0</wp14:pctWidth>
+                </wp14:sizeRelH>
+                <wp14:sizeRelV relativeFrom="margin">
+                  <wp14:pctHeight>0</wp14:pctHeight>
+                </wp14:sizeRelV>
+              </wp:anchor>
+            </w:drawing>
+          </mc:Choice>
+          <mc:Fallback xmlns="">
+            <w:pict>
+              <v:rect w14:anchorId="397DDE53" id="Rectangle 3" o:spid="_x0000_s1026" style="position:absolute;margin-left:396.55pt;margin-top:9.1pt;width:447.75pt;height:170.25pt;z-index:-251657216;visibility:visible;mso-wrap-style:square;mso-width-percent:0;mso-height-percent:0;mso-wrap-distance-left:9pt;mso-wrap-distance-top:0;mso-wrap-distance-right:9pt;mso-wrap-distance-bottom:0;mso-position-horizontal:right;mso-position-horizontal-relative:margin;mso-position-vertical:absolute;mso-position-vertical-relative:text;mso-width-percent:0;mso-height-percent:0;mso-width-relative:margin;mso-height-relative:margin;v-text-anchor:middle" o:gfxdata="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" fillcolor="#e2efd9 [665]" strokecolor="#00b050">
+                <v:fill opacity="32896f"/>
+                <w10:wrap anchorx="margin"/>
+              </v:rect>
+            </w:pict>
+          </mc:Fallback>
+        </mc:AlternateContent>
+      </w:r>
+    </w:p>
+    <w:bookmarkStart w:id="16" w:name="_MON_1677404321"/>
+    <w:bookmarkEnd w:id="16"/>
+    <w:p>
+      <w:pPr>
+        <w:keepNext/>
+        <w:keepLines/>
+        <w:spacing w:line="276" w:lineRule="auto"/>
+        <w:jc w:val="both"/>
+        <w:rPr>
+          <w:rFonts w:ascii="Roboto" w:eastAsia="Roboto" w:hAnsi="Roboto" w:cs="Roboto"/>
+        </w:rPr>
+      </w:pPr>
+      <w:r>
+        <w:rPr>
+          <w:rFonts w:ascii="Roboto" w:eastAsia="Roboto" w:hAnsi="Roboto" w:cs="Roboto"/>
+        </w:rPr>
+        <w:object w:dxaOrig="9360" w:dyaOrig="3806" w14:anchorId="48E89D6B">
+          <v:shape id="_x0000_i1027" type="#_x0000_t75" style="width:468pt;height:190.9pt" o:ole="">
+            <v:imagedata r:id="rId17" o:title=""/>
+          </v:shape>
+          <o:OLEObject Type="Embed" ProgID="Word.OpenDocumentText.12" ShapeID="_x0000_i1027" DrawAspect="Content" ObjectID="_1677407925" r:id="rId18"/>
+        </w:object>
+      </w:r>
     </w:p>
     <w:sectPr>
-      <w:headerReference w:type="default" r:id="rId12"/>
-      <w:footerReference w:type="default" r:id="rId13"/>
+      <w:headerReference w:type="default" r:id="rId19"/>
+      <w:footerReference w:type="default" r:id="rId20"/>
       <w:pgSz w:w="12240" w:h="15840"/>
       <w:pgMar w:top="1440" w:right="1800" w:bottom="1440" w:left="1800" w:header="720" w:footer="720" w:gutter="0"/>
       <w:pgNumType w:start="1"/>
@@ -4198,7 +4950,7 @@
   </w:style>
   <w:style w:type="character" w:styleId="Hyperlink">
     <w:name w:val="Hyperlink"/>
-    <w:semiHidden/>
+    <w:uiPriority w:val="99"/>
     <w:rPr>
       <w:color w:val="0000FF"/>
       <w:u w:val="single"/>
@@ -4209,7 +4961,7 @@
     <w:basedOn w:val="Normal"/>
     <w:next w:val="Normal"/>
     <w:autoRedefine/>
-    <w:semiHidden/>
+    <w:uiPriority w:val="39"/>
     <w:pPr>
       <w:spacing w:before="360"/>
     </w:pPr>
@@ -4226,7 +4978,7 @@
     <w:basedOn w:val="Normal"/>
     <w:next w:val="Normal"/>
     <w:autoRedefine/>
-    <w:semiHidden/>
+    <w:uiPriority w:val="39"/>
     <w:pPr>
       <w:spacing w:before="240"/>
     </w:pPr>
@@ -4360,6 +5112,30 @@
       <w:color w:val="666666"/>
       <w:sz w:val="48"/>
       <w:szCs w:val="48"/>
+    </w:rPr>
+  </w:style>
+  <w:style w:type="paragraph" w:styleId="TOCHeading">
+    <w:name w:val="TOC Heading"/>
+    <w:basedOn w:val="Heading1"/>
+    <w:next w:val="Normal"/>
+    <w:uiPriority w:val="39"/>
+    <w:unhideWhenUsed/>
+    <w:qFormat/>
+    <w:rsid w:val="00C96D2F"/>
+    <w:pPr>
+      <w:keepLines/>
+      <w:numPr>
+        <w:numId w:val="0"/>
+      </w:numPr>
+      <w:spacing w:after="0" w:line="259" w:lineRule="auto"/>
+      <w:outlineLvl w:val="9"/>
+    </w:pPr>
+    <w:rPr>
+      <w:rFonts w:asciiTheme="majorHAnsi" w:eastAsiaTheme="majorEastAsia" w:hAnsiTheme="majorHAnsi" w:cstheme="majorBidi"/>
+      <w:b w:val="0"/>
+      <w:bCs w:val="0"/>
+      <w:color w:val="2F5496" w:themeColor="accent1" w:themeShade="BF"/>
+      <w:kern w:val="0"/>
     </w:rPr>
   </w:style>
 </w:styles>
@@ -4661,12 +5437,24 @@
 </file>
 
 <file path=customXml/item1.xml><?xml version="1.0" encoding="utf-8"?>
+<b:Sources xmlns:b="http://schemas.openxmlformats.org/officeDocument/2006/bibliography" xmlns="http://schemas.openxmlformats.org/officeDocument/2006/bibliography" SelectedStyle="\APASixthEditionOfficeOnline.xsl" StyleName="APA" Version="6"/>
+</file>
+
+<file path=customXml/item2.xml><?xml version="1.0" encoding="utf-8"?>
 <go:gDocsCustomXmlDataStorage xmlns:go="http://customooxmlschemas.google.com/" xmlns:r="http://schemas.openxmlformats.org/officeDocument/2006/relationships">
   <go:docsCustomData xmlns:go="http://customooxmlschemas.google.com/" roundtripDataSignature="AMtx7mgcV4d09pUw0UTqqcH7KuXRFMsesg==">AMUW2mVD0QJhM8FRKprAC/WJfNbkkZEh9f4tvuZnyEpyDZszi57JPgOH8rdrAz4RMD159/2lOcQCOoR3OjpIoAYZp1gEt2FpaAkaYxyVvUaLNwBO+xmgGvdcy5/iPTuPYBo6zwnyJL0/+Z1cM1/cPIw1duunnj7ApgFbYGJWMR7YJg6Ie2NwH4XMoENhB57TN9LwyPwJG+YsGnDlsUbpfhDRRcsMgFx8dbuD3JFCzLIJzo+m7a2z4MOLdNDAevj8AHBhwCCU6WyVt9GJZncG0cibCuHL1ATXFAAvC+P7eE08Xg6BmE7fdcbLk8UKrpmJvECZDPR/gZ6P</go:docsCustomData>
 </go:gDocsCustomXmlDataStorage>
 </file>
 
 <file path=customXml/itemProps1.xml><?xml version="1.0" encoding="utf-8"?>
+<ds:datastoreItem xmlns:ds="http://schemas.openxmlformats.org/officeDocument/2006/customXml" ds:itemID="{CD471B1E-3186-4E30-9921-7AD31AD6B228}">
+  <ds:schemaRefs>
+    <ds:schemaRef ds:uri="http://schemas.openxmlformats.org/officeDocument/2006/bibliography"/>
+  </ds:schemaRefs>
+</ds:datastoreItem>
+</file>
+
+<file path=customXml/itemProps2.xml><?xml version="1.0" encoding="utf-8"?>
 <ds:datastoreItem xmlns:ds="http://schemas.openxmlformats.org/officeDocument/2006/customXml" ds:itemID="{11111111-1234-1234-1234-123412341234}">
   <ds:schemaRefs>
     <ds:schemaRef ds:uri="http://customooxmlschemas.google.com/"/>

--- a/Documentation/Module Designs/EntityModule.docx
+++ b/Documentation/Module Designs/EntityModule.docx
@@ -1,6 +1,6 @@
 
 <file path=word/document.xml><?xml version="1.0" encoding="utf-8"?>
-<w:document xmlns:wpc="http://schemas.microsoft.com/office/word/2010/wordprocessingCanvas" xmlns:cx="http://schemas.microsoft.com/office/drawing/2014/chartex" xmlns:cx1="http://schemas.microsoft.com/office/drawing/2015/9/8/chartex" xmlns:cx2="http://schemas.microsoft.com/office/drawing/2015/10/21/chartex" xmlns:cx3="http://schemas.microsoft.com/office/drawing/2016/5/9/chartex" xmlns:cx4="http://schemas.microsoft.com/office/drawing/2016/5/10/chartex" xmlns:cx5="http://schemas.microsoft.com/office/drawing/2016/5/11/chartex" xmlns:cx6="http://schemas.microsoft.com/office/drawing/2016/5/12/chartex" xmlns:cx7="http://schemas.microsoft.com/office/drawing/2016/5/13/chartex" xmlns:cx8="http://schemas.microsoft.com/office/drawing/2016/5/14/chartex" xmlns:mc="http://schemas.openxmlformats.org/markup-compatibility/2006" xmlns:aink="http://schemas.microsoft.com/office/drawing/2016/ink" xmlns:am3d="http://schemas.microsoft.com/office/drawing/2017/model3d" xmlns:o="urn:schemas-microsoft-com:office:office" xmlns:r="http://schemas.openxmlformats.org/officeDocument/2006/relationships" xmlns:m="http://schemas.openxmlformats.org/officeDocument/2006/math" xmlns:v="urn:schemas-microsoft-com:vml" xmlns:wp14="http://schemas.microsoft.com/office/word/2010/wordprocessingDrawing" xmlns:wp="http://schemas.openxmlformats.org/drawingml/2006/wordprocessingDrawing" xmlns:w10="urn:schemas-microsoft-com:office:word" xmlns:w="http://schemas.openxmlformats.org/wordprocessingml/2006/main" xmlns:w14="http://schemas.microsoft.com/office/word/2010/wordml" xmlns:w15="http://schemas.microsoft.com/office/word/2012/wordml" xmlns:w16cex="http://schemas.microsoft.com/office/word/2018/wordml/cex" xmlns:w16cid="http://schemas.microsoft.com/office/word/2016/wordml/cid" xmlns:w16="http://schemas.microsoft.com/office/word/2018/wordml" xmlns:w16se="http://schemas.microsoft.com/office/word/2015/wordml/symex" xmlns:wpg="http://schemas.microsoft.com/office/word/2010/wordprocessingGroup" xmlns:wpi="http://schemas.microsoft.com/office/word/2010/wordprocessingInk" xmlns:wne="http://schemas.microsoft.com/office/word/2006/wordml" xmlns:wps="http://schemas.microsoft.com/office/word/2010/wordprocessingShape" mc:Ignorable="w14 w15 w16se w16cid w16 w16cex wp14">
+<w:document xmlns:wpc="http://schemas.microsoft.com/office/word/2010/wordprocessingCanvas" xmlns:cx="http://schemas.microsoft.com/office/drawing/2014/chartex" xmlns:cx1="http://schemas.microsoft.com/office/drawing/2015/9/8/chartex" xmlns:cx2="http://schemas.microsoft.com/office/drawing/2015/10/21/chartex" xmlns:cx3="http://schemas.microsoft.com/office/drawing/2016/5/9/chartex" xmlns:cx4="http://schemas.microsoft.com/office/drawing/2016/5/10/chartex" xmlns:cx5="http://schemas.microsoft.com/office/drawing/2016/5/11/chartex" xmlns:cx6="http://schemas.microsoft.com/office/drawing/2016/5/12/chartex" xmlns:cx7="http://schemas.microsoft.com/office/drawing/2016/5/13/chartex" xmlns:cx8="http://schemas.microsoft.com/office/drawing/2016/5/14/chartex" xmlns:mc="http://schemas.openxmlformats.org/markup-compatibility/2006" xmlns:aink="http://schemas.microsoft.com/office/drawing/2016/ink" xmlns:am3d="http://schemas.microsoft.com/office/drawing/2017/model3d" xmlns:o="urn:schemas-microsoft-com:office:office" xmlns:r="http://schemas.openxmlformats.org/officeDocument/2006/relationships" xmlns:m="http://schemas.openxmlformats.org/officeDocument/2006/math" xmlns:v="urn:schemas-microsoft-com:vml" xmlns:wp14="http://schemas.microsoft.com/office/word/2010/wordprocessingDrawing" xmlns:wp="http://schemas.openxmlformats.org/drawingml/2006/wordprocessingDrawing" xmlns:w10="urn:schemas-microsoft-com:office:word" xmlns:w="http://schemas.openxmlformats.org/wordprocessingml/2006/main" xmlns:w14="http://schemas.microsoft.com/office/word/2010/wordml" xmlns:w15="http://schemas.microsoft.com/office/word/2012/wordml" xmlns:w16cex="http://schemas.microsoft.com/office/word/2018/wordml/cex" xmlns:w16cid="http://schemas.microsoft.com/office/word/2016/wordml/cid" xmlns:w16="http://schemas.microsoft.com/office/word/2018/wordml" xmlns:w16sdtdh="http://schemas.microsoft.com/office/word/2020/wordml/sdtdatahash" xmlns:w16se="http://schemas.microsoft.com/office/word/2015/wordml/symex" xmlns:wpg="http://schemas.microsoft.com/office/word/2010/wordprocessingGroup" xmlns:wpi="http://schemas.microsoft.com/office/word/2010/wordprocessingInk" xmlns:wne="http://schemas.microsoft.com/office/word/2006/wordml" xmlns:wps="http://schemas.microsoft.com/office/word/2010/wordprocessingShape" mc:Ignorable="w14 w15 w16se w16cid w16 w16cex w16sdtdh wp14">
   <w:body>
     <w:p>
       <w:pPr>
@@ -1366,6 +1366,43 @@
     </w:p>
     <w:p>
       <w:pPr>
+        <w:keepNext/>
+        <w:keepLines/>
+        <w:pBdr>
+          <w:top w:val="nil"/>
+          <w:left w:val="nil"/>
+          <w:bottom w:val="nil"/>
+          <w:right w:val="nil"/>
+          <w:between w:val="nil"/>
+        </w:pBdr>
+        <w:tabs>
+          <w:tab w:val="center" w:pos="4320"/>
+          <w:tab w:val="right" w:pos="8640"/>
+        </w:tabs>
+        <w:spacing w:before="240" w:line="276" w:lineRule="auto"/>
+        <w:rPr>
+          <w:rFonts w:ascii="Roboto" w:eastAsia="Roboto" w:hAnsi="Roboto" w:cs="Roboto"/>
+          <w:color w:val="000000"/>
+        </w:rPr>
+      </w:pPr>
+      <w:r>
+        <w:rPr>
+          <w:rFonts w:ascii="Roboto" w:eastAsia="Roboto" w:hAnsi="Roboto" w:cs="Roboto"/>
+          <w:b/>
+          <w:color w:val="000000"/>
+        </w:rPr>
+        <w:t>Version:</w:t>
+      </w:r>
+      <w:r>
+        <w:rPr>
+          <w:rFonts w:ascii="Roboto" w:eastAsia="Roboto" w:hAnsi="Roboto" w:cs="Roboto"/>
+          <w:color w:val="000000"/>
+        </w:rPr>
+        <w:t xml:space="preserve"> 0.2</w:t>
+      </w:r>
+    </w:p>
+    <w:p>
+      <w:pPr>
         <w:pBdr>
           <w:top w:val="nil"/>
           <w:left w:val="nil"/>
@@ -1380,11 +1417,29 @@
         <w:spacing w:before="60" w:line="276" w:lineRule="auto"/>
         <w:rPr>
           <w:rFonts w:ascii="Roboto" w:eastAsia="Roboto" w:hAnsi="Roboto" w:cs="Roboto"/>
-        </w:rPr>
-      </w:pPr>
-    </w:p>
-    <w:p>
-      <w:pPr>
+          <w:color w:val="000000"/>
+        </w:rPr>
+      </w:pPr>
+      <w:r>
+        <w:rPr>
+          <w:rFonts w:ascii="Roboto" w:eastAsia="Roboto" w:hAnsi="Roboto" w:cs="Roboto"/>
+          <w:b/>
+          <w:color w:val="000000"/>
+        </w:rPr>
+        <w:t>Modifier:</w:t>
+      </w:r>
+      <w:r>
+        <w:rPr>
+          <w:rFonts w:ascii="Roboto" w:eastAsia="Roboto" w:hAnsi="Roboto" w:cs="Roboto"/>
+          <w:color w:val="000000"/>
+        </w:rPr>
+        <w:t xml:space="preserve"> Hamidreza Ghasemi</w:t>
+      </w:r>
+    </w:p>
+    <w:p>
+      <w:pPr>
+        <w:keepNext/>
+        <w:keepLines/>
         <w:pBdr>
           <w:top w:val="nil"/>
           <w:left w:val="nil"/>
@@ -1399,17 +1454,35 @@
         <w:spacing w:before="60" w:line="276" w:lineRule="auto"/>
         <w:rPr>
           <w:rFonts w:ascii="Roboto" w:eastAsia="Roboto" w:hAnsi="Roboto" w:cs="Roboto"/>
-        </w:rPr>
-      </w:pPr>
-      <w:r>
-        <w:rPr>
-          <w:rFonts w:ascii="Roboto" w:eastAsia="Roboto" w:hAnsi="Roboto" w:cs="Roboto"/>
-        </w:rPr>
-        <w:t>3/16/2021 – Hamidreza - Updated use case view.</w:t>
-      </w:r>
-    </w:p>
-    <w:p>
-      <w:pPr>
+          <w:color w:val="000000"/>
+        </w:rPr>
+      </w:pPr>
+      <w:r>
+        <w:rPr>
+          <w:rFonts w:ascii="Roboto" w:eastAsia="Roboto" w:hAnsi="Roboto" w:cs="Roboto"/>
+          <w:b/>
+          <w:color w:val="000000"/>
+        </w:rPr>
+        <w:t>Date:</w:t>
+      </w:r>
+      <w:r>
+        <w:rPr>
+          <w:rFonts w:ascii="Roboto" w:eastAsia="Roboto" w:hAnsi="Roboto" w:cs="Roboto"/>
+          <w:color w:val="000000"/>
+        </w:rPr>
+        <w:t xml:space="preserve"> </w:t>
+      </w:r>
+      <w:r>
+        <w:rPr>
+          <w:rFonts w:ascii="Roboto" w:eastAsia="Roboto" w:hAnsi="Roboto" w:cs="Roboto"/>
+        </w:rPr>
+        <w:t>3/16/2021</w:t>
+      </w:r>
+    </w:p>
+    <w:p>
+      <w:pPr>
+        <w:keepNext/>
+        <w:keepLines/>
         <w:pBdr>
           <w:top w:val="nil"/>
           <w:left w:val="nil"/>
@@ -1424,8 +1497,91 @@
         <w:spacing w:before="60" w:line="276" w:lineRule="auto"/>
         <w:rPr>
           <w:rFonts w:ascii="Roboto" w:eastAsia="Roboto" w:hAnsi="Roboto" w:cs="Roboto"/>
-        </w:rPr>
-      </w:pPr>
+          <w:color w:val="000000"/>
+        </w:rPr>
+      </w:pPr>
+      <w:r>
+        <w:rPr>
+          <w:rFonts w:ascii="Roboto" w:eastAsia="Roboto" w:hAnsi="Roboto" w:cs="Roboto"/>
+          <w:b/>
+          <w:color w:val="000000"/>
+        </w:rPr>
+        <w:t>Description of Change:</w:t>
+      </w:r>
+      <w:r>
+        <w:rPr>
+          <w:rFonts w:ascii="Roboto" w:eastAsia="Roboto" w:hAnsi="Roboto" w:cs="Roboto"/>
+          <w:color w:val="000000"/>
+        </w:rPr>
+        <w:t xml:space="preserve"> </w:t>
+      </w:r>
+      <w:r>
+        <w:rPr>
+          <w:rFonts w:ascii="Roboto" w:eastAsia="Roboto" w:hAnsi="Roboto" w:cs="Roboto"/>
+        </w:rPr>
+        <w:t>Updated use case view.</w:t>
+      </w:r>
+    </w:p>
+    <w:p>
+      <w:pPr>
+        <w:keepNext/>
+        <w:keepLines/>
+        <w:pBdr>
+          <w:top w:val="nil"/>
+          <w:left w:val="nil"/>
+          <w:bottom w:val="single" w:sz="6" w:space="1" w:color="000000"/>
+          <w:right w:val="nil"/>
+          <w:between w:val="nil"/>
+        </w:pBdr>
+        <w:tabs>
+          <w:tab w:val="center" w:pos="4320"/>
+          <w:tab w:val="right" w:pos="8640"/>
+        </w:tabs>
+        <w:spacing w:before="60" w:line="276" w:lineRule="auto"/>
+        <w:rPr>
+          <w:rFonts w:ascii="Roboto" w:eastAsia="Roboto" w:hAnsi="Roboto" w:cs="Roboto"/>
+          <w:color w:val="000000"/>
+          <w:sz w:val="10"/>
+          <w:szCs w:val="10"/>
+        </w:rPr>
+      </w:pPr>
+    </w:p>
+    <w:p>
+      <w:pPr>
+        <w:keepNext/>
+        <w:keepLines/>
+        <w:pBdr>
+          <w:top w:val="nil"/>
+          <w:left w:val="nil"/>
+          <w:bottom w:val="nil"/>
+          <w:right w:val="nil"/>
+          <w:between w:val="nil"/>
+        </w:pBdr>
+        <w:tabs>
+          <w:tab w:val="center" w:pos="4320"/>
+          <w:tab w:val="right" w:pos="8640"/>
+        </w:tabs>
+        <w:spacing w:before="240" w:line="276" w:lineRule="auto"/>
+        <w:rPr>
+          <w:rFonts w:ascii="Roboto" w:eastAsia="Roboto" w:hAnsi="Roboto" w:cs="Roboto"/>
+          <w:color w:val="000000"/>
+        </w:rPr>
+      </w:pPr>
+      <w:r>
+        <w:rPr>
+          <w:rFonts w:ascii="Roboto" w:eastAsia="Roboto" w:hAnsi="Roboto" w:cs="Roboto"/>
+          <w:b/>
+          <w:color w:val="000000"/>
+        </w:rPr>
+        <w:t>Version:</w:t>
+      </w:r>
+      <w:r>
+        <w:rPr>
+          <w:rFonts w:ascii="Roboto" w:eastAsia="Roboto" w:hAnsi="Roboto" w:cs="Roboto"/>
+          <w:color w:val="000000"/>
+        </w:rPr>
+        <w:t xml:space="preserve"> 1.0</w:t>
+      </w:r>
     </w:p>
     <w:p>
       <w:pPr>
@@ -1443,11 +1599,29 @@
         <w:spacing w:before="60" w:line="276" w:lineRule="auto"/>
         <w:rPr>
           <w:rFonts w:ascii="Roboto" w:eastAsia="Roboto" w:hAnsi="Roboto" w:cs="Roboto"/>
-        </w:rPr>
-      </w:pPr>
-    </w:p>
-    <w:p>
-      <w:pPr>
+          <w:color w:val="000000"/>
+        </w:rPr>
+      </w:pPr>
+      <w:r>
+        <w:rPr>
+          <w:rFonts w:ascii="Roboto" w:eastAsia="Roboto" w:hAnsi="Roboto" w:cs="Roboto"/>
+          <w:b/>
+          <w:color w:val="000000"/>
+        </w:rPr>
+        <w:t>Modifier:</w:t>
+      </w:r>
+      <w:r>
+        <w:rPr>
+          <w:rFonts w:ascii="Roboto" w:eastAsia="Roboto" w:hAnsi="Roboto" w:cs="Roboto"/>
+          <w:color w:val="000000"/>
+        </w:rPr>
+        <w:t xml:space="preserve"> Hamidreza Ghasemi</w:t>
+      </w:r>
+    </w:p>
+    <w:p>
+      <w:pPr>
+        <w:keepNext/>
+        <w:keepLines/>
         <w:pBdr>
           <w:top w:val="nil"/>
           <w:left w:val="nil"/>
@@ -1462,11 +1636,35 @@
         <w:spacing w:before="60" w:line="276" w:lineRule="auto"/>
         <w:rPr>
           <w:rFonts w:ascii="Roboto" w:eastAsia="Roboto" w:hAnsi="Roboto" w:cs="Roboto"/>
-        </w:rPr>
-      </w:pPr>
-    </w:p>
-    <w:p>
-      <w:pPr>
+          <w:color w:val="000000"/>
+        </w:rPr>
+      </w:pPr>
+      <w:r>
+        <w:rPr>
+          <w:rFonts w:ascii="Roboto" w:eastAsia="Roboto" w:hAnsi="Roboto" w:cs="Roboto"/>
+          <w:b/>
+          <w:color w:val="000000"/>
+        </w:rPr>
+        <w:t>Date:</w:t>
+      </w:r>
+      <w:r>
+        <w:rPr>
+          <w:rFonts w:ascii="Roboto" w:eastAsia="Roboto" w:hAnsi="Roboto" w:cs="Roboto"/>
+          <w:color w:val="000000"/>
+        </w:rPr>
+        <w:t xml:space="preserve"> </w:t>
+      </w:r>
+      <w:r>
+        <w:rPr>
+          <w:rFonts w:ascii="Roboto" w:eastAsia="Roboto" w:hAnsi="Roboto" w:cs="Roboto"/>
+        </w:rPr>
+        <w:t>3/16/2021</w:t>
+      </w:r>
+    </w:p>
+    <w:p>
+      <w:pPr>
+        <w:keepNext/>
+        <w:keepLines/>
         <w:pBdr>
           <w:top w:val="nil"/>
           <w:left w:val="nil"/>
@@ -1481,8 +1679,30 @@
         <w:spacing w:before="60" w:line="276" w:lineRule="auto"/>
         <w:rPr>
           <w:rFonts w:ascii="Roboto" w:eastAsia="Roboto" w:hAnsi="Roboto" w:cs="Roboto"/>
-        </w:rPr>
-      </w:pPr>
+          <w:color w:val="000000"/>
+        </w:rPr>
+      </w:pPr>
+      <w:r>
+        <w:rPr>
+          <w:rFonts w:ascii="Roboto" w:eastAsia="Roboto" w:hAnsi="Roboto" w:cs="Roboto"/>
+          <w:b/>
+          <w:color w:val="000000"/>
+        </w:rPr>
+        <w:t>Description of Change:</w:t>
+      </w:r>
+      <w:r>
+        <w:rPr>
+          <w:rFonts w:ascii="Roboto" w:eastAsia="Roboto" w:hAnsi="Roboto" w:cs="Roboto"/>
+          <w:color w:val="000000"/>
+        </w:rPr>
+        <w:t xml:space="preserve"> </w:t>
+      </w:r>
+      <w:r>
+        <w:rPr>
+          <w:rFonts w:ascii="Roboto" w:eastAsia="Roboto" w:hAnsi="Roboto" w:cs="Roboto"/>
+        </w:rPr>
+        <w:t>Alpha 2 update.</w:t>
+      </w:r>
     </w:p>
     <w:p>
       <w:pPr>
@@ -1809,50 +2029,6 @@
     </w:p>
     <w:p>
       <w:pPr>
-        <w:pBdr>
-          <w:top w:val="nil"/>
-          <w:left w:val="nil"/>
-          <w:bottom w:val="nil"/>
-          <w:right w:val="nil"/>
-          <w:between w:val="nil"/>
-        </w:pBdr>
-        <w:tabs>
-          <w:tab w:val="center" w:pos="4320"/>
-          <w:tab w:val="right" w:pos="8640"/>
-        </w:tabs>
-        <w:spacing w:before="60" w:line="276" w:lineRule="auto"/>
-        <w:rPr>
-          <w:rFonts w:ascii="Roboto" w:eastAsia="Roboto" w:hAnsi="Roboto" w:cs="Roboto"/>
-        </w:rPr>
-      </w:pPr>
-    </w:p>
-    <w:p>
-      <w:pPr>
-        <w:rPr>
-          <w:rFonts w:ascii="Roboto" w:eastAsia="Roboto" w:hAnsi="Roboto" w:cs="Roboto"/>
-        </w:rPr>
-      </w:pPr>
-      <w:r>
-        <w:rPr>
-          <w:rFonts w:ascii="Roboto" w:eastAsia="Roboto" w:hAnsi="Roboto" w:cs="Roboto"/>
-        </w:rPr>
-        <w:br w:type="page"/>
-      </w:r>
-    </w:p>
-    <w:p>
-      <w:pPr>
-        <w:pBdr>
-          <w:top w:val="nil"/>
-          <w:left w:val="nil"/>
-          <w:bottom w:val="nil"/>
-          <w:right w:val="nil"/>
-          <w:between w:val="nil"/>
-        </w:pBdr>
-        <w:tabs>
-          <w:tab w:val="center" w:pos="4320"/>
-          <w:tab w:val="right" w:pos="8640"/>
-        </w:tabs>
-        <w:spacing w:before="60" w:line="276" w:lineRule="auto"/>
         <w:rPr>
           <w:rFonts w:ascii="Roboto" w:eastAsia="Roboto" w:hAnsi="Roboto" w:cs="Roboto"/>
         </w:rPr>
@@ -1876,6 +2052,7 @@
         <w:rPr>
           <w:rFonts w:ascii="Roboto" w:eastAsia="Roboto" w:hAnsi="Roboto" w:cs="Roboto"/>
         </w:rPr>
+        <w:lastRenderedPageBreak/>
         <w:t>Introduction</w:t>
       </w:r>
       <w:bookmarkEnd w:id="4"/>
@@ -2217,7 +2394,49 @@
         <w:rPr>
           <w:rFonts w:ascii="Roboto" w:eastAsia="Roboto" w:hAnsi="Roboto" w:cs="Roboto"/>
         </w:rPr>
-        <w:t>The Entity Module is built from a single Entity parent that inherits from Unreal Engine’s APawn. The Entity Module is responsible for passing off movement functionality from the custom movement component to the Entity child classes. The Entity class is an abstract class, which means it will never appear alone and is simply meant as a template class for all of the game’s entities.</w:t>
+        <w:t xml:space="preserve">The Entity Module is built from a single Entity parent that inherits from Unreal Engine’s </w:t>
+      </w:r>
+      <w:r>
+        <w:rPr>
+          <w:rFonts w:ascii="Roboto" w:eastAsia="Roboto" w:hAnsi="Roboto" w:cs="Roboto"/>
+        </w:rPr>
+        <w:t>ACharacter</w:t>
+      </w:r>
+      <w:r>
+        <w:rPr>
+          <w:rFonts w:ascii="Roboto" w:eastAsia="Roboto" w:hAnsi="Roboto" w:cs="Roboto"/>
+        </w:rPr>
+        <w:t xml:space="preserve"> class</w:t>
+      </w:r>
+      <w:r>
+        <w:rPr>
+          <w:rFonts w:ascii="Roboto" w:eastAsia="Roboto" w:hAnsi="Roboto" w:cs="Roboto"/>
+        </w:rPr>
+        <w:t xml:space="preserve">. The Entity Module is responsible for </w:t>
+      </w:r>
+      <w:r>
+        <w:rPr>
+          <w:rFonts w:ascii="Roboto" w:eastAsia="Roboto" w:hAnsi="Roboto" w:cs="Roboto"/>
+        </w:rPr>
+        <w:t>generating and handling the first person and third person meshes, the capsule collider, movement component and movement locking, some sound effects, basic interaction and input handling</w:t>
+      </w:r>
+      <w:r>
+        <w:rPr>
+          <w:rFonts w:ascii="Roboto" w:eastAsia="Roboto" w:hAnsi="Roboto" w:cs="Roboto"/>
+        </w:rPr>
+        <w:t>. The Entity</w:t>
+      </w:r>
+      <w:r>
+        <w:rPr>
+          <w:rFonts w:ascii="Roboto" w:eastAsia="Roboto" w:hAnsi="Roboto" w:cs="Roboto"/>
+        </w:rPr>
+        <w:t xml:space="preserve"> character</w:t>
+      </w:r>
+      <w:r>
+        <w:rPr>
+          <w:rFonts w:ascii="Roboto" w:eastAsia="Roboto" w:hAnsi="Roboto" w:cs="Roboto"/>
+        </w:rPr>
+        <w:t xml:space="preserve"> class is an abstract class, which means it will never appear alone and is simply meant as a template class for all of the game’s entities.</w:t>
       </w:r>
     </w:p>
     <w:p>
@@ -2263,15 +2482,6 @@
     </w:p>
     <w:p>
       <w:pPr>
-        <w:spacing w:line="276" w:lineRule="auto"/>
-        <w:jc w:val="both"/>
-        <w:rPr>
-          <w:rFonts w:ascii="Roboto" w:eastAsia="Roboto" w:hAnsi="Roboto" w:cs="Roboto"/>
-        </w:rPr>
-      </w:pPr>
-    </w:p>
-    <w:p>
-      <w:pPr>
         <w:spacing w:before="240" w:after="240" w:line="276" w:lineRule="auto"/>
         <w:jc w:val="both"/>
         <w:rPr>
@@ -2297,7 +2507,31 @@
         <w:rPr>
           <w:rFonts w:ascii="Roboto" w:eastAsia="Roboto" w:hAnsi="Roboto" w:cs="Roboto"/>
         </w:rPr>
-        <w:t>It receives the player input from their controller, then informs the movement component over the network, which moves the root collider. It also handles the rotation of the camera and the collider using input from the mouse.</w:t>
+        <w:t xml:space="preserve">It receives the player input from their controller, then informs the </w:t>
+      </w:r>
+      <w:r>
+        <w:rPr>
+          <w:rFonts w:ascii="Roboto" w:eastAsia="Roboto" w:hAnsi="Roboto" w:cs="Roboto"/>
+        </w:rPr>
+        <w:t xml:space="preserve">character </w:t>
+      </w:r>
+      <w:r>
+        <w:rPr>
+          <w:rFonts w:ascii="Roboto" w:eastAsia="Roboto" w:hAnsi="Roboto" w:cs="Roboto"/>
+        </w:rPr>
+        <w:t>movement componen</w:t>
+      </w:r>
+      <w:r>
+        <w:rPr>
+          <w:rFonts w:ascii="Roboto" w:eastAsia="Roboto" w:hAnsi="Roboto" w:cs="Roboto"/>
+        </w:rPr>
+        <w:t>t</w:t>
+      </w:r>
+      <w:r>
+        <w:rPr>
+          <w:rFonts w:ascii="Roboto" w:eastAsia="Roboto" w:hAnsi="Roboto" w:cs="Roboto"/>
+        </w:rPr>
+        <w:t>, which moves the root collider. It also handles the rotation of the camera and the collider using input from the mouse.</w:t>
       </w:r>
     </w:p>
     <w:p>
@@ -2324,32 +2558,14 @@
         <w:rPr>
           <w:rFonts w:ascii="Roboto" w:eastAsia="Roboto" w:hAnsi="Roboto" w:cs="Roboto"/>
         </w:rPr>
-        <w:t xml:space="preserve"> components (architecture) and progressively refined into more detailed components and eventually classes with specific attributes and operations.</w:t>
-      </w:r>
-    </w:p>
-    <w:p>
-      <w:pPr>
-        <w:spacing w:before="240" w:after="240" w:line="276" w:lineRule="auto"/>
-        <w:jc w:val="both"/>
-        <w:rPr>
-          <w:rFonts w:ascii="Roboto" w:eastAsia="Roboto" w:hAnsi="Roboto" w:cs="Roboto"/>
-        </w:rPr>
-      </w:pPr>
-      <w:r>
-        <w:rPr>
-          <w:rFonts w:ascii="Roboto" w:eastAsia="Roboto" w:hAnsi="Roboto" w:cs="Roboto"/>
-        </w:rPr>
-        <w:t xml:space="preserve"> </w:t>
-      </w:r>
-    </w:p>
-    <w:p>
-      <w:pPr>
-        <w:spacing w:line="276" w:lineRule="auto"/>
-        <w:jc w:val="both"/>
-        <w:rPr>
-          <w:rFonts w:ascii="Roboto" w:eastAsia="Roboto" w:hAnsi="Roboto" w:cs="Roboto"/>
-        </w:rPr>
-      </w:pPr>
+        <w:t xml:space="preserve"> components (architecture) and progressively refined into more detailed components and eventually classes with specific attributes and operations</w:t>
+      </w:r>
+      <w:r>
+        <w:rPr>
+          <w:rFonts w:ascii="Roboto" w:eastAsia="Roboto" w:hAnsi="Roboto" w:cs="Roboto"/>
+        </w:rPr>
+        <w:t>.</w:t>
+      </w:r>
     </w:p>
     <w:p>
       <w:pPr>
@@ -2624,7 +2840,19 @@
         <w:rPr>
           <w:rFonts w:ascii="Roboto" w:eastAsia="Roboto" w:hAnsi="Roboto" w:cs="Roboto"/>
         </w:rPr>
-        <w:t xml:space="preserve"> is a wrapper around Unreal Engine’s standard Pawn class. It holds the game’s custom movement component.</w:t>
+        <w:t xml:space="preserve"> is a wrapper around Unreal Engine’s standard </w:t>
+      </w:r>
+      <w:r>
+        <w:rPr>
+          <w:rFonts w:ascii="Roboto" w:eastAsia="Roboto" w:hAnsi="Roboto" w:cs="Roboto"/>
+        </w:rPr>
+        <w:t>ACharacter</w:t>
+      </w:r>
+      <w:r>
+        <w:rPr>
+          <w:rFonts w:ascii="Roboto" w:eastAsia="Roboto" w:hAnsi="Roboto" w:cs="Roboto"/>
+        </w:rPr>
+        <w:t xml:space="preserve"> class. It holds the game’s custom movement component.</w:t>
       </w:r>
     </w:p>
     <w:p>
@@ -2862,21 +3090,22 @@
           <w:noProof/>
         </w:rPr>
         <w:drawing>
-          <wp:inline distT="114300" distB="114300" distL="114300" distR="114300" wp14:anchorId="0ABE659E" wp14:editId="454D05A9">
-            <wp:extent cx="5486400" cy="2413000"/>
-            <wp:effectExtent l="0" t="0" r="0" b="0"/>
-            <wp:docPr id="9" name="image2.png"/>
-            <wp:cNvGraphicFramePr/>
+          <wp:inline distT="0" distB="0" distL="0" distR="0" wp14:anchorId="71B8054A" wp14:editId="37F5F2AB">
+            <wp:extent cx="5486400" cy="1877695"/>
+            <wp:effectExtent l="0" t="0" r="0" b="8255"/>
+            <wp:docPr id="1" name="Picture 1"/>
+            <wp:cNvGraphicFramePr>
+              <a:graphicFrameLocks xmlns:a="http://schemas.openxmlformats.org/drawingml/2006/main" noChangeAspect="1"/>
+            </wp:cNvGraphicFramePr>
             <a:graphic xmlns:a="http://schemas.openxmlformats.org/drawingml/2006/main">
               <a:graphicData uri="http://schemas.openxmlformats.org/drawingml/2006/picture">
                 <pic:pic xmlns:pic="http://schemas.openxmlformats.org/drawingml/2006/picture">
                   <pic:nvPicPr>
-                    <pic:cNvPr id="0" name="image2.png"/>
-                    <pic:cNvPicPr preferRelativeResize="0"/>
+                    <pic:cNvPr id="1" name=""/>
+                    <pic:cNvPicPr/>
                   </pic:nvPicPr>
                   <pic:blipFill>
                     <a:blip r:embed="rId10"/>
-                    <a:srcRect/>
                     <a:stretch>
                       <a:fillRect/>
                     </a:stretch>
@@ -2884,12 +3113,11 @@
                   <pic:spPr>
                     <a:xfrm>
                       <a:off x="0" y="0"/>
-                      <a:ext cx="5486400" cy="2413000"/>
+                      <a:ext cx="5486400" cy="1877695"/>
                     </a:xfrm>
                     <a:prstGeom prst="rect">
                       <a:avLst/>
                     </a:prstGeom>
-                    <a:ln/>
                   </pic:spPr>
                 </pic:pic>
               </a:graphicData>
@@ -2909,18 +3137,58 @@
           <w:rFonts w:ascii="Roboto" w:eastAsia="Roboto" w:hAnsi="Roboto" w:cs="Roboto"/>
         </w:rPr>
       </w:pPr>
+      <w:proofErr w:type="spellStart"/>
       <w:r>
         <w:rPr>
           <w:rFonts w:ascii="Roboto" w:eastAsia="Roboto" w:hAnsi="Roboto" w:cs="Roboto"/>
           <w:b/>
         </w:rPr>
-        <w:t xml:space="preserve">ASTK_Entity: </w:t>
-      </w:r>
-      <w:r>
-        <w:rPr>
-          <w:rFonts w:ascii="Roboto" w:eastAsia="Roboto" w:hAnsi="Roboto" w:cs="Roboto"/>
-        </w:rPr>
-        <w:t>The base class for all Entities. This class is responsible for handling any shared functionality between the Shade and Monster classes. It provides a mesh and a collider, and links them to the game’s custom Movement Component to allow for movement</w:t>
+        <w:t>ASTK_Entity</w:t>
+      </w:r>
+      <w:r>
+        <w:rPr>
+          <w:rFonts w:ascii="Roboto" w:eastAsia="Roboto" w:hAnsi="Roboto" w:cs="Roboto"/>
+          <w:b/>
+        </w:rPr>
+        <w:t>Character</w:t>
+      </w:r>
+      <w:proofErr w:type="spellEnd"/>
+      <w:r>
+        <w:rPr>
+          <w:rFonts w:ascii="Roboto" w:eastAsia="Roboto" w:hAnsi="Roboto" w:cs="Roboto"/>
+          <w:b/>
+        </w:rPr>
+        <w:t xml:space="preserve">: </w:t>
+      </w:r>
+      <w:r>
+        <w:rPr>
+          <w:rFonts w:ascii="Roboto" w:eastAsia="Roboto" w:hAnsi="Roboto" w:cs="Roboto"/>
+        </w:rPr>
+        <w:t>The base class for all Entities. This class is responsible for handling any shared functionality between the Shade and Monster classes.</w:t>
+      </w:r>
+      <w:r>
+        <w:rPr>
+          <w:rFonts w:ascii="Roboto" w:eastAsia="Roboto" w:hAnsi="Roboto" w:cs="Roboto"/>
+        </w:rPr>
+        <w:t xml:space="preserve"> </w:t>
+      </w:r>
+      <w:r>
+        <w:rPr>
+          <w:rFonts w:ascii="Roboto" w:eastAsia="Roboto" w:hAnsi="Roboto" w:cs="Roboto"/>
+        </w:rPr>
+        <w:t xml:space="preserve">It provides a mesh and a collider, and links them to the </w:t>
+      </w:r>
+      <w:r>
+        <w:rPr>
+          <w:rFonts w:ascii="Roboto" w:eastAsia="Roboto" w:hAnsi="Roboto" w:cs="Roboto"/>
+        </w:rPr>
+        <w:t>Character</w:t>
+      </w:r>
+      <w:r>
+        <w:rPr>
+          <w:rFonts w:ascii="Roboto" w:eastAsia="Roboto" w:hAnsi="Roboto" w:cs="Roboto"/>
+        </w:rPr>
+        <w:t xml:space="preserve"> Movement Component to allow for movement</w:t>
       </w:r>
       <w:r>
         <w:rPr>
@@ -2932,7 +3200,7 @@
         <w:rPr>
           <w:rFonts w:ascii="Roboto" w:eastAsia="Roboto" w:hAnsi="Roboto" w:cs="Roboto"/>
         </w:rPr>
-        <w:t xml:space="preserve"> It also handles MouseLook, Sprinting, Crouching and Interacting. It also provides helper functions for overriding the camera and position. A large chunk of networking happens in this class as well so far as it pertains to movement.</w:t>
+        <w:t xml:space="preserve"> It also handles MouseLook, Sprinting, Crouching and Interacting.</w:t>
       </w:r>
     </w:p>
     <w:p>
@@ -2950,38 +3218,66 @@
         <w:jc w:val="both"/>
         <w:rPr>
           <w:rFonts w:ascii="Roboto" w:eastAsia="Roboto" w:hAnsi="Roboto" w:cs="Roboto"/>
-          <w:b/>
-        </w:rPr>
-      </w:pPr>
-      <w:r>
-        <w:rPr>
-          <w:rFonts w:ascii="Roboto" w:eastAsia="Roboto" w:hAnsi="Roboto" w:cs="Roboto"/>
-          <w:b/>
-        </w:rPr>
-        <w:t xml:space="preserve">USTK_EntityMovementComponent: </w:t>
-      </w:r>
-      <w:r>
-        <w:rPr>
-          <w:rFonts w:ascii="Roboto" w:eastAsia="Roboto" w:hAnsi="Roboto" w:cs="Roboto"/>
-        </w:rPr>
-        <w:t xml:space="preserve">A custom movement component with ground checking, movement handling, jumping and crouching. It reads the input acceleration vector and calculates a desired movement per frame. It then applies that movement value after resolving all collisions. This component </w:t>
-      </w:r>
-      <w:r>
-        <w:rPr>
-          <w:rFonts w:ascii="Roboto" w:eastAsia="Roboto" w:hAnsi="Roboto" w:cs="Roboto"/>
-        </w:rPr>
-        <w:t>partially handles movement replication.</w:t>
-      </w:r>
-    </w:p>
-    <w:p>
-      <w:pPr>
-        <w:spacing w:line="276" w:lineRule="auto"/>
-        <w:jc w:val="both"/>
-        <w:rPr>
-          <w:rFonts w:ascii="Roboto" w:eastAsia="Roboto" w:hAnsi="Roboto" w:cs="Roboto"/>
-          <w:b/>
-        </w:rPr>
-      </w:pPr>
+        </w:rPr>
+      </w:pPr>
+      <w:r>
+        <w:rPr>
+          <w:rFonts w:ascii="Roboto" w:eastAsia="Roboto" w:hAnsi="Roboto" w:cs="Roboto"/>
+        </w:rPr>
+        <w:t xml:space="preserve">Additionally, </w:t>
+      </w:r>
+      <w:proofErr w:type="gramStart"/>
+      <w:r>
+        <w:rPr>
+          <w:rFonts w:ascii="Roboto" w:eastAsia="Roboto" w:hAnsi="Roboto" w:cs="Roboto"/>
+        </w:rPr>
+        <w:t>It</w:t>
+      </w:r>
+      <w:proofErr w:type="gramEnd"/>
+      <w:r>
+        <w:rPr>
+          <w:rFonts w:ascii="Roboto" w:eastAsia="Roboto" w:hAnsi="Roboto" w:cs="Roboto"/>
+        </w:rPr>
+        <w:t xml:space="preserve"> provides helper functions for overriding the camera and position. </w:t>
+      </w:r>
+      <w:r>
+        <w:rPr>
+          <w:rFonts w:ascii="Roboto" w:eastAsia="Roboto" w:hAnsi="Roboto" w:cs="Roboto"/>
+        </w:rPr>
+        <w:t>There’s some networking present</w:t>
+      </w:r>
+      <w:r>
+        <w:rPr>
+          <w:rFonts w:ascii="Roboto" w:eastAsia="Roboto" w:hAnsi="Roboto" w:cs="Roboto"/>
+        </w:rPr>
+        <w:t xml:space="preserve"> in this class so far as it pertains to movement</w:t>
+      </w:r>
+      <w:r>
+        <w:rPr>
+          <w:rFonts w:ascii="Roboto" w:eastAsia="Roboto" w:hAnsi="Roboto" w:cs="Roboto"/>
+        </w:rPr>
+        <w:t xml:space="preserve"> and </w:t>
+      </w:r>
+      <w:proofErr w:type="spellStart"/>
+      <w:r>
+        <w:rPr>
+          <w:rFonts w:ascii="Roboto" w:eastAsia="Roboto" w:hAnsi="Roboto" w:cs="Roboto"/>
+        </w:rPr>
+        <w:t>mouselook</w:t>
+      </w:r>
+      <w:proofErr w:type="spellEnd"/>
+      <w:r>
+        <w:rPr>
+          <w:rFonts w:ascii="Roboto" w:eastAsia="Roboto" w:hAnsi="Roboto" w:cs="Roboto"/>
+        </w:rPr>
+        <w:t xml:space="preserve"> overrides</w:t>
+      </w:r>
+      <w:r>
+        <w:rPr>
+          <w:rFonts w:ascii="Roboto" w:eastAsia="Roboto" w:hAnsi="Roboto" w:cs="Roboto"/>
+        </w:rPr>
+        <w:t>.</w:t>
+      </w:r>
     </w:p>
     <w:p>
       <w:pPr>
@@ -3075,7 +3371,21 @@
           <w:rFonts w:ascii="Roboto" w:eastAsia="Roboto" w:hAnsi="Roboto" w:cs="Roboto"/>
           <w:b/>
         </w:rPr>
-        <w:t>UML/EntityUML.png</w:t>
+        <w:t>UML/Entity</w:t>
+      </w:r>
+      <w:r>
+        <w:rPr>
+          <w:rFonts w:ascii="Roboto" w:eastAsia="Roboto" w:hAnsi="Roboto" w:cs="Roboto"/>
+          <w:b/>
+        </w:rPr>
+        <w:t>Character</w:t>
+      </w:r>
+      <w:r>
+        <w:rPr>
+          <w:rFonts w:ascii="Roboto" w:eastAsia="Roboto" w:hAnsi="Roboto" w:cs="Roboto"/>
+          <w:b/>
+        </w:rPr>
+        <w:t>UML.png</w:t>
       </w:r>
       <w:r>
         <w:rPr>
@@ -3107,34 +3417,47 @@
           <w:noProof/>
         </w:rPr>
         <w:drawing>
-          <wp:inline distT="114300" distB="114300" distL="114300" distR="114300" wp14:anchorId="36DF0521" wp14:editId="24D48993">
-            <wp:extent cx="5486400" cy="5321300"/>
-            <wp:effectExtent l="0" t="0" r="0" b="0"/>
-            <wp:docPr id="11" name="image4.png"/>
-            <wp:cNvGraphicFramePr/>
+          <wp:inline distT="0" distB="0" distL="0" distR="0" wp14:anchorId="16181225" wp14:editId="106A9394">
+            <wp:extent cx="5474335" cy="6145530"/>
+            <wp:effectExtent l="0" t="0" r="0" b="7620"/>
+            <wp:docPr id="2" name="Picture 2"/>
+            <wp:cNvGraphicFramePr>
+              <a:graphicFrameLocks xmlns:a="http://schemas.openxmlformats.org/drawingml/2006/main" noChangeAspect="1"/>
+            </wp:cNvGraphicFramePr>
             <a:graphic xmlns:a="http://schemas.openxmlformats.org/drawingml/2006/main">
               <a:graphicData uri="http://schemas.openxmlformats.org/drawingml/2006/picture">
                 <pic:pic xmlns:pic="http://schemas.openxmlformats.org/drawingml/2006/picture">
                   <pic:nvPicPr>
-                    <pic:cNvPr id="0" name="image4.png"/>
-                    <pic:cNvPicPr preferRelativeResize="0"/>
+                    <pic:cNvPr id="0" name="Picture 13"/>
+                    <pic:cNvPicPr>
+                      <a:picLocks noChangeAspect="1" noChangeArrowheads="1"/>
+                    </pic:cNvPicPr>
                   </pic:nvPicPr>
                   <pic:blipFill>
-                    <a:blip r:embed="rId11"/>
+                    <a:blip r:embed="rId11" cstate="print">
+                      <a:extLst>
+                        <a:ext uri="{28A0092B-C50C-407E-A947-70E740481C1C}">
+                          <a14:useLocalDpi xmlns:a14="http://schemas.microsoft.com/office/drawing/2010/main" val="0"/>
+                        </a:ext>
+                      </a:extLst>
+                    </a:blip>
                     <a:srcRect/>
                     <a:stretch>
                       <a:fillRect/>
                     </a:stretch>
                   </pic:blipFill>
-                  <pic:spPr>
+                  <pic:spPr bwMode="auto">
                     <a:xfrm>
                       <a:off x="0" y="0"/>
-                      <a:ext cx="5486400" cy="5321300"/>
+                      <a:ext cx="5474335" cy="6145530"/>
                     </a:xfrm>
                     <a:prstGeom prst="rect">
                       <a:avLst/>
                     </a:prstGeom>
-                    <a:ln/>
+                    <a:noFill/>
+                    <a:ln>
+                      <a:noFill/>
+                    </a:ln>
                   </pic:spPr>
                 </pic:pic>
               </a:graphicData>
@@ -3241,34 +3564,47 @@
           <w:noProof/>
         </w:rPr>
         <w:drawing>
-          <wp:inline distT="114300" distB="114300" distL="114300" distR="114300" wp14:anchorId="08AE83EE" wp14:editId="2A07E56E">
-            <wp:extent cx="5486400" cy="3873500"/>
-            <wp:effectExtent l="0" t="0" r="0" b="0"/>
-            <wp:docPr id="10" name="image3.png"/>
-            <wp:cNvGraphicFramePr/>
+          <wp:inline distT="0" distB="0" distL="0" distR="0" wp14:anchorId="28477D0D" wp14:editId="2AF705CC">
+            <wp:extent cx="5486400" cy="3809365"/>
+            <wp:effectExtent l="0" t="0" r="0" b="635"/>
+            <wp:docPr id="6" name="Picture 6"/>
+            <wp:cNvGraphicFramePr>
+              <a:graphicFrameLocks xmlns:a="http://schemas.openxmlformats.org/drawingml/2006/main" noChangeAspect="1"/>
+            </wp:cNvGraphicFramePr>
             <a:graphic xmlns:a="http://schemas.openxmlformats.org/drawingml/2006/main">
               <a:graphicData uri="http://schemas.openxmlformats.org/drawingml/2006/picture">
                 <pic:pic xmlns:pic="http://schemas.openxmlformats.org/drawingml/2006/picture">
                   <pic:nvPicPr>
-                    <pic:cNvPr id="0" name="image3.png"/>
-                    <pic:cNvPicPr preferRelativeResize="0"/>
+                    <pic:cNvPr id="0" name="Picture 4"/>
+                    <pic:cNvPicPr>
+                      <a:picLocks noChangeAspect="1" noChangeArrowheads="1"/>
+                    </pic:cNvPicPr>
                   </pic:nvPicPr>
                   <pic:blipFill>
-                    <a:blip r:embed="rId12"/>
+                    <a:blip r:embed="rId12" cstate="print">
+                      <a:extLst>
+                        <a:ext uri="{28A0092B-C50C-407E-A947-70E740481C1C}">
+                          <a14:useLocalDpi xmlns:a14="http://schemas.microsoft.com/office/drawing/2010/main" val="0"/>
+                        </a:ext>
+                      </a:extLst>
+                    </a:blip>
                     <a:srcRect/>
                     <a:stretch>
                       <a:fillRect/>
                     </a:stretch>
                   </pic:blipFill>
-                  <pic:spPr>
+                  <pic:spPr bwMode="auto">
                     <a:xfrm>
                       <a:off x="0" y="0"/>
-                      <a:ext cx="5486400" cy="3873500"/>
+                      <a:ext cx="5486400" cy="3809365"/>
                     </a:xfrm>
                     <a:prstGeom prst="rect">
                       <a:avLst/>
                     </a:prstGeom>
-                    <a:ln/>
+                    <a:noFill/>
+                    <a:ln>
+                      <a:noFill/>
+                    </a:ln>
                   </pic:spPr>
                 </pic:pic>
               </a:graphicData>
@@ -3459,7 +3795,7 @@
               </wp:anchor>
             </w:drawing>
           </mc:Choice>
-          <mc:Fallback xmlns="">
+          <mc:Fallback>
             <w:pict>
               <v:rect w14:anchorId="63670247" id="Rectangle 5" o:spid="_x0000_s1026" style="position:absolute;margin-left:-12.75pt;margin-top:8.9pt;width:473.25pt;height:256.5pt;z-index:-251653120;visibility:visible;mso-wrap-style:square;mso-width-percent:0;mso-height-percent:0;mso-wrap-distance-left:9pt;mso-wrap-distance-top:0;mso-wrap-distance-right:9pt;mso-wrap-distance-bottom:0;mso-position-horizontal:absolute;mso-position-horizontal-relative:margin;mso-position-vertical:absolute;mso-position-vertical-relative:text;mso-width-percent:0;mso-height-percent:0;mso-width-relative:margin;mso-height-relative:margin;v-text-anchor:middle" o:gfxdata="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" fillcolor="#e2efd9 [665]" strokecolor="#00b050">
                 <v:fill opacity="32896f"/>
@@ -3485,7 +3821,7 @@
         <w:rPr>
           <w:rFonts w:ascii="Roboto" w:eastAsia="Roboto" w:hAnsi="Roboto" w:cs="Roboto"/>
         </w:rPr>
-        <w:object w:dxaOrig="9360" w:dyaOrig="5069" w14:anchorId="1650B188">
+        <w:object w:dxaOrig="9360" w:dyaOrig="5067" w14:anchorId="1650B188">
           <v:shapetype id="_x0000_t75" coordsize="21600,21600" o:spt="75" o:preferrelative="t" path="m@4@5l@4@11@9@11@9@5xe" filled="f" stroked="f">
             <v:stroke joinstyle="miter"/>
             <v:formulas>
@@ -3505,12 +3841,60 @@
             <v:path o:extrusionok="f" gradientshapeok="t" o:connecttype="rect"/>
             <o:lock v:ext="edit" aspectratio="t"/>
           </v:shapetype>
-          <v:shape id="_x0000_i1025" type="#_x0000_t75" style="width:468pt;height:253.65pt" o:ole="" o:bordertopcolor="this" o:borderleftcolor="this" o:borderbottomcolor="this" o:borderrightcolor="this">
+          <v:shape id="_x0000_i1025" type="#_x0000_t75" style="width:468pt;height:253.6pt" o:ole="">
             <v:imagedata r:id="rId13" o:title=""/>
           </v:shape>
-          <o:OLEObject Type="Embed" ProgID="Word.OpenDocumentText.12" ShapeID="_x0000_i1025" DrawAspect="Content" ObjectID="_1677407923" r:id="rId14"/>
+          <o:OLEObject Type="Embed" ProgID="Word.OpenDocumentText.12" ShapeID="_x0000_i1025" DrawAspect="Content" ObjectID="_1680291498" r:id="rId14"/>
         </w:object>
       </w:r>
+    </w:p>
+    <w:p>
+      <w:pPr>
+        <w:rPr>
+          <w:rFonts w:ascii="Roboto" w:eastAsia="Roboto" w:hAnsi="Roboto" w:cs="Roboto"/>
+        </w:rPr>
+      </w:pPr>
+      <w:r>
+        <w:rPr>
+          <w:rFonts w:ascii="Roboto" w:eastAsia="Roboto" w:hAnsi="Roboto" w:cs="Roboto"/>
+        </w:rPr>
+        <w:br w:type="page"/>
+      </w:r>
+    </w:p>
+    <w:p>
+      <w:pPr>
+        <w:rPr>
+          <w:rFonts w:ascii="Roboto" w:eastAsia="Roboto" w:hAnsi="Roboto" w:cs="Roboto"/>
+        </w:rPr>
+      </w:pPr>
+      <w:r>
+        <w:rPr>
+          <w:rFonts w:ascii="Roboto" w:eastAsia="Roboto" w:hAnsi="Roboto" w:cs="Roboto"/>
+        </w:rPr>
+        <w:lastRenderedPageBreak/>
+        <w:t>In the .</w:t>
+      </w:r>
+      <w:proofErr w:type="spellStart"/>
+      <w:r>
+        <w:rPr>
+          <w:rFonts w:ascii="Roboto" w:eastAsia="Roboto" w:hAnsi="Roboto" w:cs="Roboto"/>
+        </w:rPr>
+        <w:t>cpp</w:t>
+      </w:r>
+      <w:proofErr w:type="spellEnd"/>
+      <w:r>
+        <w:rPr>
+          <w:rFonts w:ascii="Roboto" w:eastAsia="Roboto" w:hAnsi="Roboto" w:cs="Roboto"/>
+        </w:rPr>
+        <w:t xml:space="preserve"> of the inherited class, we use the constructor to set up the variables in Entity:</w:t>
+      </w:r>
+    </w:p>
+    <w:p>
+      <w:pPr>
+        <w:rPr>
+          <w:rFonts w:ascii="Roboto" w:eastAsia="Roboto" w:hAnsi="Roboto" w:cs="Roboto"/>
+        </w:rPr>
+      </w:pPr>
     </w:p>
     <w:p>
       <w:pPr>
@@ -3521,18 +3905,13 @@
           <w:rFonts w:ascii="Roboto" w:eastAsia="Roboto" w:hAnsi="Roboto" w:cs="Roboto"/>
         </w:rPr>
       </w:pPr>
-      <w:r>
-        <w:rPr>
-          <w:rFonts w:ascii="Roboto" w:eastAsia="Roboto" w:hAnsi="Roboto" w:cs="Roboto"/>
-        </w:rPr>
-        <w:t>In the .cpp of the inherited class, we use the constructor to set up the variables in Entity:</w:t>
-      </w:r>
     </w:p>
     <w:p>
       <w:pPr>
         <w:keepNext/>
         <w:keepLines/>
         <w:spacing w:line="276" w:lineRule="auto"/>
+        <w:jc w:val="both"/>
         <w:rPr>
           <w:rFonts w:ascii="Roboto" w:eastAsia="Roboto" w:hAnsi="Roboto" w:cs="Roboto"/>
         </w:rPr>
@@ -3545,16 +3924,16 @@
         <mc:AlternateContent>
           <mc:Choice Requires="wps">
             <w:drawing>
-              <wp:anchor distT="0" distB="0" distL="114300" distR="114300" simplePos="0" relativeHeight="251661312" behindDoc="1" locked="0" layoutInCell="1" allowOverlap="1" wp14:anchorId="7DA6C499" wp14:editId="694D067D">
+              <wp:anchor distT="0" distB="0" distL="114300" distR="114300" simplePos="0" relativeHeight="251661312" behindDoc="1" locked="0" layoutInCell="1" allowOverlap="1" wp14:anchorId="7DA6C499" wp14:editId="36052545">
                 <wp:simplePos x="0" y="0"/>
                 <wp:positionH relativeFrom="margin">
-                  <wp:posOffset>-171450</wp:posOffset>
+                  <wp:posOffset>-168215</wp:posOffset>
                 </wp:positionH>
                 <wp:positionV relativeFrom="paragraph">
-                  <wp:posOffset>63500</wp:posOffset>
+                  <wp:posOffset>-198408</wp:posOffset>
                 </wp:positionV>
-                <wp:extent cx="6010275" cy="2305050"/>
-                <wp:effectExtent l="0" t="0" r="28575" b="19050"/>
+                <wp:extent cx="6010275" cy="4107971"/>
+                <wp:effectExtent l="0" t="0" r="28575" b="26035"/>
                 <wp:wrapNone/>
                 <wp:docPr id="4" name="Rectangle 4"/>
                 <wp:cNvGraphicFramePr/>
@@ -3565,7 +3944,7 @@
                       <wps:spPr>
                         <a:xfrm>
                           <a:off x="0" y="0"/>
-                          <a:ext cx="6010275" cy="2305050"/>
+                          <a:ext cx="6010275" cy="4107971"/>
                         </a:xfrm>
                         <a:prstGeom prst="rect">
                           <a:avLst/>
@@ -3615,9 +3994,9 @@
               </wp:anchor>
             </w:drawing>
           </mc:Choice>
-          <mc:Fallback xmlns="">
+          <mc:Fallback>
             <w:pict>
-              <v:rect w14:anchorId="646E6338" id="Rectangle 4" o:spid="_x0000_s1026" style="position:absolute;margin-left:-13.5pt;margin-top:5pt;width:473.25pt;height:181.5pt;z-index:-251655168;visibility:visible;mso-wrap-style:square;mso-width-percent:0;mso-height-percent:0;mso-wrap-distance-left:9pt;mso-wrap-distance-top:0;mso-wrap-distance-right:9pt;mso-wrap-distance-bottom:0;mso-position-horizontal:absolute;mso-position-horizontal-relative:margin;mso-position-vertical:absolute;mso-position-vertical-relative:text;mso-width-percent:0;mso-height-percent:0;mso-width-relative:margin;mso-height-relative:margin;v-text-anchor:middle" o:gfxdata="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" fillcolor="#e2efd9 [665]" strokecolor="#00b050">
+              <v:rect w14:anchorId="12CC9241" id="Rectangle 4" o:spid="_x0000_s1026" style="position:absolute;margin-left:-13.25pt;margin-top:-15.6pt;width:473.25pt;height:323.45pt;z-index:-251655168;visibility:visible;mso-wrap-style:square;mso-width-percent:0;mso-height-percent:0;mso-wrap-distance-left:9pt;mso-wrap-distance-top:0;mso-wrap-distance-right:9pt;mso-wrap-distance-bottom:0;mso-position-horizontal:absolute;mso-position-horizontal-relative:margin;mso-position-vertical:absolute;mso-position-vertical-relative:text;mso-width-percent:0;mso-height-percent:0;mso-width-relative:margin;mso-height-relative:margin;v-text-anchor:middle" o:gfxdata="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" fillcolor="#e2efd9 [665]" strokecolor="#00b050">
                 <v:fill opacity="32896f"/>
                 <w10:wrap anchorx="margin"/>
               </v:rect>
@@ -3625,9 +4004,20 @@
           </mc:Fallback>
         </mc:AlternateContent>
       </w:r>
-    </w:p>
-    <w:bookmarkStart w:id="15" w:name="_MON_1677404232"/>
-    <w:bookmarkEnd w:id="15"/>
+      <w:bookmarkStart w:id="15" w:name="_MON_1677404232"/>
+      <w:bookmarkEnd w:id="15"/>
+      <w:r>
+        <w:rPr>
+          <w:rFonts w:ascii="Roboto" w:eastAsia="Roboto" w:hAnsi="Roboto" w:cs="Roboto"/>
+        </w:rPr>
+        <w:object w:dxaOrig="9360" w:dyaOrig="6177" w14:anchorId="54D9BD9C">
+          <v:shape id="_x0000_i1026" type="#_x0000_t75" style="width:468pt;height:308.95pt" o:ole="">
+            <v:imagedata r:id="rId15" o:title=""/>
+          </v:shape>
+          <o:OLEObject Type="Embed" ProgID="Word.OpenDocumentText.12" ShapeID="_x0000_i1026" DrawAspect="Content" ObjectID="_1680291499" r:id="rId16"/>
+        </w:object>
+      </w:r>
+    </w:p>
     <w:p>
       <w:pPr>
         <w:keepNext/>
@@ -3638,17 +4028,6 @@
           <w:rFonts w:ascii="Roboto" w:eastAsia="Roboto" w:hAnsi="Roboto" w:cs="Roboto"/>
         </w:rPr>
       </w:pPr>
-      <w:r>
-        <w:rPr>
-          <w:rFonts w:ascii="Roboto" w:eastAsia="Roboto" w:hAnsi="Roboto" w:cs="Roboto"/>
-        </w:rPr>
-        <w:object w:dxaOrig="9360" w:dyaOrig="3781" w14:anchorId="54D9BD9C">
-          <v:shape id="_x0000_i1026" type="#_x0000_t75" style="width:468pt;height:189.2pt" o:ole="">
-            <v:imagedata r:id="rId15" o:title=""/>
-          </v:shape>
-          <o:OLEObject Type="Embed" ProgID="Word.OpenDocumentText.12" ShapeID="_x0000_i1026" DrawAspect="Content" ObjectID="_1677407924" r:id="rId16"/>
-        </w:object>
-      </w:r>
     </w:p>
     <w:p>
       <w:pPr>
@@ -3660,36 +4039,24 @@
           <w:rFonts w:ascii="Roboto" w:eastAsia="Roboto" w:hAnsi="Roboto" w:cs="Roboto"/>
         </w:rPr>
       </w:pPr>
-    </w:p>
-    <w:p>
-      <w:pPr>
-        <w:keepNext/>
-        <w:keepLines/>
-        <w:spacing w:line="276" w:lineRule="auto"/>
-        <w:jc w:val="both"/>
-        <w:rPr>
-          <w:rFonts w:ascii="Roboto" w:eastAsia="Roboto" w:hAnsi="Roboto" w:cs="Roboto"/>
-        </w:rPr>
-      </w:pPr>
       <w:r>
         <w:rPr>
           <w:rFonts w:ascii="Roboto" w:eastAsia="Roboto" w:hAnsi="Roboto" w:cs="Roboto"/>
           <w:noProof/>
         </w:rPr>
-        <w:lastRenderedPageBreak/>
         <mc:AlternateContent>
           <mc:Choice Requires="wps">
             <w:drawing>
-              <wp:anchor distT="0" distB="0" distL="114300" distR="114300" simplePos="0" relativeHeight="251659264" behindDoc="1" locked="0" layoutInCell="1" allowOverlap="1" wp14:anchorId="5278840C" wp14:editId="2E960EDA">
+              <wp:anchor distT="0" distB="0" distL="114300" distR="114300" simplePos="0" relativeHeight="251659264" behindDoc="1" locked="0" layoutInCell="1" allowOverlap="1" wp14:anchorId="5278840C" wp14:editId="74538C36">
                 <wp:simplePos x="0" y="0"/>
                 <wp:positionH relativeFrom="margin">
-                  <wp:align>right</wp:align>
+                  <wp:posOffset>-165100</wp:posOffset>
                 </wp:positionH>
                 <wp:positionV relativeFrom="paragraph">
-                  <wp:posOffset>115570</wp:posOffset>
+                  <wp:posOffset>97155</wp:posOffset>
                 </wp:positionV>
-                <wp:extent cx="5686425" cy="2162175"/>
-                <wp:effectExtent l="0" t="0" r="28575" b="28575"/>
+                <wp:extent cx="6000750" cy="2162175"/>
+                <wp:effectExtent l="0" t="0" r="19050" b="28575"/>
                 <wp:wrapNone/>
                 <wp:docPr id="3" name="Rectangle 3"/>
                 <wp:cNvGraphicFramePr/>
@@ -3700,7 +4067,7 @@
                       <wps:spPr>
                         <a:xfrm>
                           <a:off x="0" y="0"/>
-                          <a:ext cx="5686425" cy="2162175"/>
+                          <a:ext cx="6000750" cy="2162175"/>
                         </a:xfrm>
                         <a:prstGeom prst="rect">
                           <a:avLst/>
@@ -3750,9 +4117,9 @@
               </wp:anchor>
             </w:drawing>
           </mc:Choice>
-          <mc:Fallback xmlns="">
+          <mc:Fallback>
             <w:pict>
-              <v:rect w14:anchorId="397DDE53" id="Rectangle 3" o:spid="_x0000_s1026" style="position:absolute;margin-left:396.55pt;margin-top:9.1pt;width:447.75pt;height:170.25pt;z-index:-251657216;visibility:visible;mso-wrap-style:square;mso-width-percent:0;mso-height-percent:0;mso-wrap-distance-left:9pt;mso-wrap-distance-top:0;mso-wrap-distance-right:9pt;mso-wrap-distance-bottom:0;mso-position-horizontal:right;mso-position-horizontal-relative:margin;mso-position-vertical:absolute;mso-position-vertical-relative:text;mso-width-percent:0;mso-height-percent:0;mso-width-relative:margin;mso-height-relative:margin;v-text-anchor:middle" o:gfxdata="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" fillcolor="#e2efd9 [665]" strokecolor="#00b050">
+              <v:rect w14:anchorId="36A31E51" id="Rectangle 3" o:spid="_x0000_s1026" style="position:absolute;margin-left:-13pt;margin-top:7.65pt;width:472.5pt;height:170.25pt;z-index:-251657216;visibility:visible;mso-wrap-style:square;mso-width-percent:0;mso-height-percent:0;mso-wrap-distance-left:9pt;mso-wrap-distance-top:0;mso-wrap-distance-right:9pt;mso-wrap-distance-bottom:0;mso-position-horizontal:absolute;mso-position-horizontal-relative:margin;mso-position-vertical:absolute;mso-position-vertical-relative:text;mso-width-percent:0;mso-height-percent:0;mso-width-relative:margin;mso-height-relative:margin;v-text-anchor:middle" o:gfxdata="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" fillcolor="#e2efd9 [665]" strokecolor="#00b050">
                 <v:fill opacity="32896f"/>
                 <w10:wrap anchorx="margin"/>
               </v:rect>
@@ -3777,11 +4144,11 @@
         <w:rPr>
           <w:rFonts w:ascii="Roboto" w:eastAsia="Roboto" w:hAnsi="Roboto" w:cs="Roboto"/>
         </w:rPr>
-        <w:object w:dxaOrig="9360" w:dyaOrig="3806" w14:anchorId="48E89D6B">
-          <v:shape id="_x0000_i1027" type="#_x0000_t75" style="width:468pt;height:190.9pt" o:ole="">
+        <w:object w:dxaOrig="9360" w:dyaOrig="3791" w14:anchorId="48E89D6B">
+          <v:shape id="_x0000_i1027" type="#_x0000_t75" style="width:468pt;height:189.65pt" o:ole="">
             <v:imagedata r:id="rId17" o:title=""/>
           </v:shape>
-          <o:OLEObject Type="Embed" ProgID="Word.OpenDocumentText.12" ShapeID="_x0000_i1027" DrawAspect="Content" ObjectID="_1677407925" r:id="rId18"/>
+          <o:OLEObject Type="Embed" ProgID="Word.OpenDocumentText.12" ShapeID="_x0000_i1027" DrawAspect="Content" ObjectID="_1680291500" r:id="rId18"/>
         </w:object>
       </w:r>
     </w:p>
@@ -3798,7 +4165,7 @@
 </file>
 
 <file path=word/endnotes.xml><?xml version="1.0" encoding="utf-8"?>
-<w:endnotes xmlns:wpc="http://schemas.microsoft.com/office/word/2010/wordprocessingCanvas" xmlns:cx="http://schemas.microsoft.com/office/drawing/2014/chartex" xmlns:cx1="http://schemas.microsoft.com/office/drawing/2015/9/8/chartex" xmlns:cx2="http://schemas.microsoft.com/office/drawing/2015/10/21/chartex" xmlns:cx3="http://schemas.microsoft.com/office/drawing/2016/5/9/chartex" xmlns:cx4="http://schemas.microsoft.com/office/drawing/2016/5/10/chartex" xmlns:cx5="http://schemas.microsoft.com/office/drawing/2016/5/11/chartex" xmlns:cx6="http://schemas.microsoft.com/office/drawing/2016/5/12/chartex" xmlns:cx7="http://schemas.microsoft.com/office/drawing/2016/5/13/chartex" xmlns:cx8="http://schemas.microsoft.com/office/drawing/2016/5/14/chartex" xmlns:mc="http://schemas.openxmlformats.org/markup-compatibility/2006" xmlns:aink="http://schemas.microsoft.com/office/drawing/2016/ink" xmlns:am3d="http://schemas.microsoft.com/office/drawing/2017/model3d" xmlns:o="urn:schemas-microsoft-com:office:office" xmlns:r="http://schemas.openxmlformats.org/officeDocument/2006/relationships" xmlns:m="http://schemas.openxmlformats.org/officeDocument/2006/math" xmlns:v="urn:schemas-microsoft-com:vml" xmlns:wp14="http://schemas.microsoft.com/office/word/2010/wordprocessingDrawing" xmlns:wp="http://schemas.openxmlformats.org/drawingml/2006/wordprocessingDrawing" xmlns:w10="urn:schemas-microsoft-com:office:word" xmlns:w="http://schemas.openxmlformats.org/wordprocessingml/2006/main" xmlns:w14="http://schemas.microsoft.com/office/word/2010/wordml" xmlns:w15="http://schemas.microsoft.com/office/word/2012/wordml" xmlns:w16cex="http://schemas.microsoft.com/office/word/2018/wordml/cex" xmlns:w16cid="http://schemas.microsoft.com/office/word/2016/wordml/cid" xmlns:w16="http://schemas.microsoft.com/office/word/2018/wordml" xmlns:w16se="http://schemas.microsoft.com/office/word/2015/wordml/symex" xmlns:wpg="http://schemas.microsoft.com/office/word/2010/wordprocessingGroup" xmlns:wpi="http://schemas.microsoft.com/office/word/2010/wordprocessingInk" xmlns:wne="http://schemas.microsoft.com/office/word/2006/wordml" xmlns:wps="http://schemas.microsoft.com/office/word/2010/wordprocessingShape" mc:Ignorable="w14 w15 w16se w16cid w16 w16cex wp14">
+<w:endnotes xmlns:wpc="http://schemas.microsoft.com/office/word/2010/wordprocessingCanvas" xmlns:cx="http://schemas.microsoft.com/office/drawing/2014/chartex" xmlns:cx1="http://schemas.microsoft.com/office/drawing/2015/9/8/chartex" xmlns:cx2="http://schemas.microsoft.com/office/drawing/2015/10/21/chartex" xmlns:cx3="http://schemas.microsoft.com/office/drawing/2016/5/9/chartex" xmlns:cx4="http://schemas.microsoft.com/office/drawing/2016/5/10/chartex" xmlns:cx5="http://schemas.microsoft.com/office/drawing/2016/5/11/chartex" xmlns:cx6="http://schemas.microsoft.com/office/drawing/2016/5/12/chartex" xmlns:cx7="http://schemas.microsoft.com/office/drawing/2016/5/13/chartex" xmlns:cx8="http://schemas.microsoft.com/office/drawing/2016/5/14/chartex" xmlns:mc="http://schemas.openxmlformats.org/markup-compatibility/2006" xmlns:aink="http://schemas.microsoft.com/office/drawing/2016/ink" xmlns:am3d="http://schemas.microsoft.com/office/drawing/2017/model3d" xmlns:o="urn:schemas-microsoft-com:office:office" xmlns:r="http://schemas.openxmlformats.org/officeDocument/2006/relationships" xmlns:m="http://schemas.openxmlformats.org/officeDocument/2006/math" xmlns:v="urn:schemas-microsoft-com:vml" xmlns:wp14="http://schemas.microsoft.com/office/word/2010/wordprocessingDrawing" xmlns:wp="http://schemas.openxmlformats.org/drawingml/2006/wordprocessingDrawing" xmlns:w10="urn:schemas-microsoft-com:office:word" xmlns:w="http://schemas.openxmlformats.org/wordprocessingml/2006/main" xmlns:w14="http://schemas.microsoft.com/office/word/2010/wordml" xmlns:w15="http://schemas.microsoft.com/office/word/2012/wordml" xmlns:w16cex="http://schemas.microsoft.com/office/word/2018/wordml/cex" xmlns:w16cid="http://schemas.microsoft.com/office/word/2016/wordml/cid" xmlns:w16="http://schemas.microsoft.com/office/word/2018/wordml" xmlns:w16sdtdh="http://schemas.microsoft.com/office/word/2020/wordml/sdtdatahash" xmlns:w16se="http://schemas.microsoft.com/office/word/2015/wordml/symex" xmlns:wpg="http://schemas.microsoft.com/office/word/2010/wordprocessingGroup" xmlns:wpi="http://schemas.microsoft.com/office/word/2010/wordprocessingInk" xmlns:wne="http://schemas.microsoft.com/office/word/2006/wordml" xmlns:wps="http://schemas.microsoft.com/office/word/2010/wordprocessingShape" mc:Ignorable="w14 w15 w16se w16cid w16 w16cex w16sdtdh wp14">
   <w:endnote w:type="separator" w:id="-1">
     <w:p>
       <w:r>
@@ -3817,7 +4184,7 @@
 </file>
 
 <file path=word/footer1.xml><?xml version="1.0" encoding="utf-8"?>
-<w:ftr xmlns:wpc="http://schemas.microsoft.com/office/word/2010/wordprocessingCanvas" xmlns:cx="http://schemas.microsoft.com/office/drawing/2014/chartex" xmlns:cx1="http://schemas.microsoft.com/office/drawing/2015/9/8/chartex" xmlns:cx2="http://schemas.microsoft.com/office/drawing/2015/10/21/chartex" xmlns:cx3="http://schemas.microsoft.com/office/drawing/2016/5/9/chartex" xmlns:cx4="http://schemas.microsoft.com/office/drawing/2016/5/10/chartex" xmlns:cx5="http://schemas.microsoft.com/office/drawing/2016/5/11/chartex" xmlns:cx6="http://schemas.microsoft.com/office/drawing/2016/5/12/chartex" xmlns:cx7="http://schemas.microsoft.com/office/drawing/2016/5/13/chartex" xmlns:cx8="http://schemas.microsoft.com/office/drawing/2016/5/14/chartex" xmlns:mc="http://schemas.openxmlformats.org/markup-compatibility/2006" xmlns:aink="http://schemas.microsoft.com/office/drawing/2016/ink" xmlns:am3d="http://schemas.microsoft.com/office/drawing/2017/model3d" xmlns:o="urn:schemas-microsoft-com:office:office" xmlns:r="http://schemas.openxmlformats.org/officeDocument/2006/relationships" xmlns:m="http://schemas.openxmlformats.org/officeDocument/2006/math" xmlns:v="urn:schemas-microsoft-com:vml" xmlns:wp14="http://schemas.microsoft.com/office/word/2010/wordprocessingDrawing" xmlns:wp="http://schemas.openxmlformats.org/drawingml/2006/wordprocessingDrawing" xmlns:w10="urn:schemas-microsoft-com:office:word" xmlns:w="http://schemas.openxmlformats.org/wordprocessingml/2006/main" xmlns:w14="http://schemas.microsoft.com/office/word/2010/wordml" xmlns:w15="http://schemas.microsoft.com/office/word/2012/wordml" xmlns:w16cex="http://schemas.microsoft.com/office/word/2018/wordml/cex" xmlns:w16cid="http://schemas.microsoft.com/office/word/2016/wordml/cid" xmlns:w16="http://schemas.microsoft.com/office/word/2018/wordml" xmlns:w16se="http://schemas.microsoft.com/office/word/2015/wordml/symex" xmlns:wpg="http://schemas.microsoft.com/office/word/2010/wordprocessingGroup" xmlns:wpi="http://schemas.microsoft.com/office/word/2010/wordprocessingInk" xmlns:wne="http://schemas.microsoft.com/office/word/2006/wordml" xmlns:wps="http://schemas.microsoft.com/office/word/2010/wordprocessingShape" mc:Ignorable="w14 w15 w16se w16cid w16 w16cex wp14">
+<w:ftr xmlns:wpc="http://schemas.microsoft.com/office/word/2010/wordprocessingCanvas" xmlns:cx="http://schemas.microsoft.com/office/drawing/2014/chartex" xmlns:cx1="http://schemas.microsoft.com/office/drawing/2015/9/8/chartex" xmlns:cx2="http://schemas.microsoft.com/office/drawing/2015/10/21/chartex" xmlns:cx3="http://schemas.microsoft.com/office/drawing/2016/5/9/chartex" xmlns:cx4="http://schemas.microsoft.com/office/drawing/2016/5/10/chartex" xmlns:cx5="http://schemas.microsoft.com/office/drawing/2016/5/11/chartex" xmlns:cx6="http://schemas.microsoft.com/office/drawing/2016/5/12/chartex" xmlns:cx7="http://schemas.microsoft.com/office/drawing/2016/5/13/chartex" xmlns:cx8="http://schemas.microsoft.com/office/drawing/2016/5/14/chartex" xmlns:mc="http://schemas.openxmlformats.org/markup-compatibility/2006" xmlns:aink="http://schemas.microsoft.com/office/drawing/2016/ink" xmlns:am3d="http://schemas.microsoft.com/office/drawing/2017/model3d" xmlns:o="urn:schemas-microsoft-com:office:office" xmlns:r="http://schemas.openxmlformats.org/officeDocument/2006/relationships" xmlns:m="http://schemas.openxmlformats.org/officeDocument/2006/math" xmlns:v="urn:schemas-microsoft-com:vml" xmlns:wp14="http://schemas.microsoft.com/office/word/2010/wordprocessingDrawing" xmlns:wp="http://schemas.openxmlformats.org/drawingml/2006/wordprocessingDrawing" xmlns:w10="urn:schemas-microsoft-com:office:word" xmlns:w="http://schemas.openxmlformats.org/wordprocessingml/2006/main" xmlns:w14="http://schemas.microsoft.com/office/word/2010/wordml" xmlns:w15="http://schemas.microsoft.com/office/word/2012/wordml" xmlns:w16cex="http://schemas.microsoft.com/office/word/2018/wordml/cex" xmlns:w16cid="http://schemas.microsoft.com/office/word/2016/wordml/cid" xmlns:w16="http://schemas.microsoft.com/office/word/2018/wordml" xmlns:w16sdtdh="http://schemas.microsoft.com/office/word/2020/wordml/sdtdatahash" xmlns:w16se="http://schemas.microsoft.com/office/word/2015/wordml/symex" xmlns:wpg="http://schemas.microsoft.com/office/word/2010/wordprocessingGroup" xmlns:wpi="http://schemas.microsoft.com/office/word/2010/wordprocessingInk" xmlns:wne="http://schemas.microsoft.com/office/word/2006/wordml" xmlns:wps="http://schemas.microsoft.com/office/word/2010/wordprocessingShape" mc:Ignorable="w14 w15 w16se w16cid w16 w16cex w16sdtdh wp14">
   <w:p>
     <w:pPr>
       <w:pBdr>
@@ -3945,7 +4312,7 @@
 </file>
 
 <file path=word/footnotes.xml><?xml version="1.0" encoding="utf-8"?>
-<w:footnotes xmlns:wpc="http://schemas.microsoft.com/office/word/2010/wordprocessingCanvas" xmlns:cx="http://schemas.microsoft.com/office/drawing/2014/chartex" xmlns:cx1="http://schemas.microsoft.com/office/drawing/2015/9/8/chartex" xmlns:cx2="http://schemas.microsoft.com/office/drawing/2015/10/21/chartex" xmlns:cx3="http://schemas.microsoft.com/office/drawing/2016/5/9/chartex" xmlns:cx4="http://schemas.microsoft.com/office/drawing/2016/5/10/chartex" xmlns:cx5="http://schemas.microsoft.com/office/drawing/2016/5/11/chartex" xmlns:cx6="http://schemas.microsoft.com/office/drawing/2016/5/12/chartex" xmlns:cx7="http://schemas.microsoft.com/office/drawing/2016/5/13/chartex" xmlns:cx8="http://schemas.microsoft.com/office/drawing/2016/5/14/chartex" xmlns:mc="http://schemas.openxmlformats.org/markup-compatibility/2006" xmlns:aink="http://schemas.microsoft.com/office/drawing/2016/ink" xmlns:am3d="http://schemas.microsoft.com/office/drawing/2017/model3d" xmlns:o="urn:schemas-microsoft-com:office:office" xmlns:r="http://schemas.openxmlformats.org/officeDocument/2006/relationships" xmlns:m="http://schemas.openxmlformats.org/officeDocument/2006/math" xmlns:v="urn:schemas-microsoft-com:vml" xmlns:wp14="http://schemas.microsoft.com/office/word/2010/wordprocessingDrawing" xmlns:wp="http://schemas.openxmlformats.org/drawingml/2006/wordprocessingDrawing" xmlns:w10="urn:schemas-microsoft-com:office:word" xmlns:w="http://schemas.openxmlformats.org/wordprocessingml/2006/main" xmlns:w14="http://schemas.microsoft.com/office/word/2010/wordml" xmlns:w15="http://schemas.microsoft.com/office/word/2012/wordml" xmlns:w16cex="http://schemas.microsoft.com/office/word/2018/wordml/cex" xmlns:w16cid="http://schemas.microsoft.com/office/word/2016/wordml/cid" xmlns:w16="http://schemas.microsoft.com/office/word/2018/wordml" xmlns:w16se="http://schemas.microsoft.com/office/word/2015/wordml/symex" xmlns:wpg="http://schemas.microsoft.com/office/word/2010/wordprocessingGroup" xmlns:wpi="http://schemas.microsoft.com/office/word/2010/wordprocessingInk" xmlns:wne="http://schemas.microsoft.com/office/word/2006/wordml" xmlns:wps="http://schemas.microsoft.com/office/word/2010/wordprocessingShape" mc:Ignorable="w14 w15 w16se w16cid w16 w16cex wp14">
+<w:footnotes xmlns:wpc="http://schemas.microsoft.com/office/word/2010/wordprocessingCanvas" xmlns:cx="http://schemas.microsoft.com/office/drawing/2014/chartex" xmlns:cx1="http://schemas.microsoft.com/office/drawing/2015/9/8/chartex" xmlns:cx2="http://schemas.microsoft.com/office/drawing/2015/10/21/chartex" xmlns:cx3="http://schemas.microsoft.com/office/drawing/2016/5/9/chartex" xmlns:cx4="http://schemas.microsoft.com/office/drawing/2016/5/10/chartex" xmlns:cx5="http://schemas.microsoft.com/office/drawing/2016/5/11/chartex" xmlns:cx6="http://schemas.microsoft.com/office/drawing/2016/5/12/chartex" xmlns:cx7="http://schemas.microsoft.com/office/drawing/2016/5/13/chartex" xmlns:cx8="http://schemas.microsoft.com/office/drawing/2016/5/14/chartex" xmlns:mc="http://schemas.openxmlformats.org/markup-compatibility/2006" xmlns:aink="http://schemas.microsoft.com/office/drawing/2016/ink" xmlns:am3d="http://schemas.microsoft.com/office/drawing/2017/model3d" xmlns:o="urn:schemas-microsoft-com:office:office" xmlns:r="http://schemas.openxmlformats.org/officeDocument/2006/relationships" xmlns:m="http://schemas.openxmlformats.org/officeDocument/2006/math" xmlns:v="urn:schemas-microsoft-com:vml" xmlns:wp14="http://schemas.microsoft.com/office/word/2010/wordprocessingDrawing" xmlns:wp="http://schemas.openxmlformats.org/drawingml/2006/wordprocessingDrawing" xmlns:w10="urn:schemas-microsoft-com:office:word" xmlns:w="http://schemas.openxmlformats.org/wordprocessingml/2006/main" xmlns:w14="http://schemas.microsoft.com/office/word/2010/wordml" xmlns:w15="http://schemas.microsoft.com/office/word/2012/wordml" xmlns:w16cex="http://schemas.microsoft.com/office/word/2018/wordml/cex" xmlns:w16cid="http://schemas.microsoft.com/office/word/2016/wordml/cid" xmlns:w16="http://schemas.microsoft.com/office/word/2018/wordml" xmlns:w16sdtdh="http://schemas.microsoft.com/office/word/2020/wordml/sdtdatahash" xmlns:w16se="http://schemas.microsoft.com/office/word/2015/wordml/symex" xmlns:wpg="http://schemas.microsoft.com/office/word/2010/wordprocessingGroup" xmlns:wpi="http://schemas.microsoft.com/office/word/2010/wordprocessingInk" xmlns:wne="http://schemas.microsoft.com/office/word/2006/wordml" xmlns:wps="http://schemas.microsoft.com/office/word/2010/wordprocessingShape" mc:Ignorable="w14 w15 w16se w16cid w16 w16cex w16sdtdh wp14">
   <w:footnote w:type="separator" w:id="-1">
     <w:p>
       <w:r>
@@ -3964,7 +4331,7 @@
 </file>
 
 <file path=word/header1.xml><?xml version="1.0" encoding="utf-8"?>
-<w:hdr xmlns:wpc="http://schemas.microsoft.com/office/word/2010/wordprocessingCanvas" xmlns:cx="http://schemas.microsoft.com/office/drawing/2014/chartex" xmlns:cx1="http://schemas.microsoft.com/office/drawing/2015/9/8/chartex" xmlns:cx2="http://schemas.microsoft.com/office/drawing/2015/10/21/chartex" xmlns:cx3="http://schemas.microsoft.com/office/drawing/2016/5/9/chartex" xmlns:cx4="http://schemas.microsoft.com/office/drawing/2016/5/10/chartex" xmlns:cx5="http://schemas.microsoft.com/office/drawing/2016/5/11/chartex" xmlns:cx6="http://schemas.microsoft.com/office/drawing/2016/5/12/chartex" xmlns:cx7="http://schemas.microsoft.com/office/drawing/2016/5/13/chartex" xmlns:cx8="http://schemas.microsoft.com/office/drawing/2016/5/14/chartex" xmlns:mc="http://schemas.openxmlformats.org/markup-compatibility/2006" xmlns:aink="http://schemas.microsoft.com/office/drawing/2016/ink" xmlns:am3d="http://schemas.microsoft.com/office/drawing/2017/model3d" xmlns:o="urn:schemas-microsoft-com:office:office" xmlns:r="http://schemas.openxmlformats.org/officeDocument/2006/relationships" xmlns:m="http://schemas.openxmlformats.org/officeDocument/2006/math" xmlns:v="urn:schemas-microsoft-com:vml" xmlns:wp14="http://schemas.microsoft.com/office/word/2010/wordprocessingDrawing" xmlns:wp="http://schemas.openxmlformats.org/drawingml/2006/wordprocessingDrawing" xmlns:w10="urn:schemas-microsoft-com:office:word" xmlns:w="http://schemas.openxmlformats.org/wordprocessingml/2006/main" xmlns:w14="http://schemas.microsoft.com/office/word/2010/wordml" xmlns:w15="http://schemas.microsoft.com/office/word/2012/wordml" xmlns:w16cex="http://schemas.microsoft.com/office/word/2018/wordml/cex" xmlns:w16cid="http://schemas.microsoft.com/office/word/2016/wordml/cid" xmlns:w16="http://schemas.microsoft.com/office/word/2018/wordml" xmlns:w16se="http://schemas.microsoft.com/office/word/2015/wordml/symex" xmlns:wpg="http://schemas.microsoft.com/office/word/2010/wordprocessingGroup" xmlns:wpi="http://schemas.microsoft.com/office/word/2010/wordprocessingInk" xmlns:wne="http://schemas.microsoft.com/office/word/2006/wordml" xmlns:wps="http://schemas.microsoft.com/office/word/2010/wordprocessingShape" mc:Ignorable="w14 w15 w16se w16cid w16 w16cex wp14">
+<w:hdr xmlns:wpc="http://schemas.microsoft.com/office/word/2010/wordprocessingCanvas" xmlns:cx="http://schemas.microsoft.com/office/drawing/2014/chartex" xmlns:cx1="http://schemas.microsoft.com/office/drawing/2015/9/8/chartex" xmlns:cx2="http://schemas.microsoft.com/office/drawing/2015/10/21/chartex" xmlns:cx3="http://schemas.microsoft.com/office/drawing/2016/5/9/chartex" xmlns:cx4="http://schemas.microsoft.com/office/drawing/2016/5/10/chartex" xmlns:cx5="http://schemas.microsoft.com/office/drawing/2016/5/11/chartex" xmlns:cx6="http://schemas.microsoft.com/office/drawing/2016/5/12/chartex" xmlns:cx7="http://schemas.microsoft.com/office/drawing/2016/5/13/chartex" xmlns:cx8="http://schemas.microsoft.com/office/drawing/2016/5/14/chartex" xmlns:mc="http://schemas.openxmlformats.org/markup-compatibility/2006" xmlns:aink="http://schemas.microsoft.com/office/drawing/2016/ink" xmlns:am3d="http://schemas.microsoft.com/office/drawing/2017/model3d" xmlns:o="urn:schemas-microsoft-com:office:office" xmlns:r="http://schemas.openxmlformats.org/officeDocument/2006/relationships" xmlns:m="http://schemas.openxmlformats.org/officeDocument/2006/math" xmlns:v="urn:schemas-microsoft-com:vml" xmlns:wp14="http://schemas.microsoft.com/office/word/2010/wordprocessingDrawing" xmlns:wp="http://schemas.openxmlformats.org/drawingml/2006/wordprocessingDrawing" xmlns:w10="urn:schemas-microsoft-com:office:word" xmlns:w="http://schemas.openxmlformats.org/wordprocessingml/2006/main" xmlns:w14="http://schemas.microsoft.com/office/word/2010/wordml" xmlns:w15="http://schemas.microsoft.com/office/word/2012/wordml" xmlns:w16cex="http://schemas.microsoft.com/office/word/2018/wordml/cex" xmlns:w16cid="http://schemas.microsoft.com/office/word/2016/wordml/cid" xmlns:w16="http://schemas.microsoft.com/office/word/2018/wordml" xmlns:w16sdtdh="http://schemas.microsoft.com/office/word/2020/wordml/sdtdatahash" xmlns:w16se="http://schemas.microsoft.com/office/word/2015/wordml/symex" xmlns:wpg="http://schemas.microsoft.com/office/word/2010/wordprocessingGroup" xmlns:wpi="http://schemas.microsoft.com/office/word/2010/wordprocessingInk" xmlns:wne="http://schemas.microsoft.com/office/word/2006/wordml" xmlns:wps="http://schemas.microsoft.com/office/word/2010/wordprocessingShape" mc:Ignorable="w14 w15 w16se w16cid w16 w16cex w16sdtdh wp14">
   <w:p>
     <w:pPr>
       <w:pBdr>
@@ -3989,14 +4356,35 @@
         <w:rFonts w:ascii="Roboto" w:eastAsia="Roboto" w:hAnsi="Roboto" w:cs="Roboto"/>
         <w:color w:val="000000"/>
       </w:rPr>
-      <w:t>Version: 0.1</w:t>
+      <w:t xml:space="preserve">Version: </w:t>
+    </w:r>
+    <w:r>
+      <w:rPr>
+        <w:rFonts w:ascii="Roboto" w:eastAsia="Roboto" w:hAnsi="Roboto" w:cs="Roboto"/>
+        <w:color w:val="000000"/>
+      </w:rPr>
+      <w:t>1</w:t>
+    </w:r>
+    <w:r>
+      <w:rPr>
+        <w:rFonts w:ascii="Roboto" w:eastAsia="Roboto" w:hAnsi="Roboto" w:cs="Roboto"/>
+        <w:color w:val="000000"/>
+      </w:rPr>
+      <w:t>.</w:t>
+    </w:r>
+    <w:r>
+      <w:rPr>
+        <w:rFonts w:ascii="Roboto" w:eastAsia="Roboto" w:hAnsi="Roboto" w:cs="Roboto"/>
+        <w:color w:val="000000"/>
+      </w:rPr>
+      <w:t>0</w:t>
     </w:r>
   </w:p>
 </w:hdr>
 </file>
 
 <file path=word/numbering.xml><?xml version="1.0" encoding="utf-8"?>
-<w:numbering xmlns:wpc="http://schemas.microsoft.com/office/word/2010/wordprocessingCanvas" xmlns:cx="http://schemas.microsoft.com/office/drawing/2014/chartex" xmlns:cx1="http://schemas.microsoft.com/office/drawing/2015/9/8/chartex" xmlns:cx2="http://schemas.microsoft.com/office/drawing/2015/10/21/chartex" xmlns:cx3="http://schemas.microsoft.com/office/drawing/2016/5/9/chartex" xmlns:cx4="http://schemas.microsoft.com/office/drawing/2016/5/10/chartex" xmlns:cx5="http://schemas.microsoft.com/office/drawing/2016/5/11/chartex" xmlns:cx6="http://schemas.microsoft.com/office/drawing/2016/5/12/chartex" xmlns:cx7="http://schemas.microsoft.com/office/drawing/2016/5/13/chartex" xmlns:cx8="http://schemas.microsoft.com/office/drawing/2016/5/14/chartex" xmlns:mc="http://schemas.openxmlformats.org/markup-compatibility/2006" xmlns:aink="http://schemas.microsoft.com/office/drawing/2016/ink" xmlns:am3d="http://schemas.microsoft.com/office/drawing/2017/model3d" xmlns:o="urn:schemas-microsoft-com:office:office" xmlns:r="http://schemas.openxmlformats.org/officeDocument/2006/relationships" xmlns:m="http://schemas.openxmlformats.org/officeDocument/2006/math" xmlns:v="urn:schemas-microsoft-com:vml" xmlns:wp14="http://schemas.microsoft.com/office/word/2010/wordprocessingDrawing" xmlns:wp="http://schemas.openxmlformats.org/drawingml/2006/wordprocessingDrawing" xmlns:w10="urn:schemas-microsoft-com:office:word" xmlns:w="http://schemas.openxmlformats.org/wordprocessingml/2006/main" xmlns:w14="http://schemas.microsoft.com/office/word/2010/wordml" xmlns:w15="http://schemas.microsoft.com/office/word/2012/wordml" xmlns:w16cex="http://schemas.microsoft.com/office/word/2018/wordml/cex" xmlns:w16cid="http://schemas.microsoft.com/office/word/2016/wordml/cid" xmlns:w16="http://schemas.microsoft.com/office/word/2018/wordml" xmlns:w16se="http://schemas.microsoft.com/office/word/2015/wordml/symex" xmlns:wpg="http://schemas.microsoft.com/office/word/2010/wordprocessingGroup" xmlns:wpi="http://schemas.microsoft.com/office/word/2010/wordprocessingInk" xmlns:wne="http://schemas.microsoft.com/office/word/2006/wordml" xmlns:wps="http://schemas.microsoft.com/office/word/2010/wordprocessingShape" mc:Ignorable="w14 w15 w16se w16cid w16 w16cex wp14">
+<w:numbering xmlns:wpc="http://schemas.microsoft.com/office/word/2010/wordprocessingCanvas" xmlns:cx="http://schemas.microsoft.com/office/drawing/2014/chartex" xmlns:cx1="http://schemas.microsoft.com/office/drawing/2015/9/8/chartex" xmlns:cx2="http://schemas.microsoft.com/office/drawing/2015/10/21/chartex" xmlns:cx3="http://schemas.microsoft.com/office/drawing/2016/5/9/chartex" xmlns:cx4="http://schemas.microsoft.com/office/drawing/2016/5/10/chartex" xmlns:cx5="http://schemas.microsoft.com/office/drawing/2016/5/11/chartex" xmlns:cx6="http://schemas.microsoft.com/office/drawing/2016/5/12/chartex" xmlns:cx7="http://schemas.microsoft.com/office/drawing/2016/5/13/chartex" xmlns:cx8="http://schemas.microsoft.com/office/drawing/2016/5/14/chartex" xmlns:mc="http://schemas.openxmlformats.org/markup-compatibility/2006" xmlns:aink="http://schemas.microsoft.com/office/drawing/2016/ink" xmlns:am3d="http://schemas.microsoft.com/office/drawing/2017/model3d" xmlns:o="urn:schemas-microsoft-com:office:office" xmlns:r="http://schemas.openxmlformats.org/officeDocument/2006/relationships" xmlns:m="http://schemas.openxmlformats.org/officeDocument/2006/math" xmlns:v="urn:schemas-microsoft-com:vml" xmlns:wp14="http://schemas.microsoft.com/office/word/2010/wordprocessingDrawing" xmlns:wp="http://schemas.openxmlformats.org/drawingml/2006/wordprocessingDrawing" xmlns:w10="urn:schemas-microsoft-com:office:word" xmlns:w="http://schemas.openxmlformats.org/wordprocessingml/2006/main" xmlns:w14="http://schemas.microsoft.com/office/word/2010/wordml" xmlns:w15="http://schemas.microsoft.com/office/word/2012/wordml" xmlns:w16cex="http://schemas.microsoft.com/office/word/2018/wordml/cex" xmlns:w16cid="http://schemas.microsoft.com/office/word/2016/wordml/cid" xmlns:w16="http://schemas.microsoft.com/office/word/2018/wordml" xmlns:w16sdtdh="http://schemas.microsoft.com/office/word/2020/wordml/sdtdatahash" xmlns:w16se="http://schemas.microsoft.com/office/word/2015/wordml/symex" xmlns:wpg="http://schemas.microsoft.com/office/word/2010/wordprocessingGroup" xmlns:wpi="http://schemas.microsoft.com/office/word/2010/wordprocessingInk" xmlns:wne="http://schemas.microsoft.com/office/word/2006/wordml" xmlns:wps="http://schemas.microsoft.com/office/word/2010/wordprocessingShape" mc:Ignorable="w14 w15 w16se w16cid w16 w16cex w16sdtdh wp14">
   <w:abstractNum w:abstractNumId="0" w15:restartNumberingAfterBreak="0">
     <w:nsid w:val="029950AB"/>
     <w:multiLevelType w:val="multilevel"/>
@@ -4307,7 +4695,7 @@
 </file>
 
 <file path=word/styles.xml><?xml version="1.0" encoding="utf-8"?>
-<w:styles xmlns:mc="http://schemas.openxmlformats.org/markup-compatibility/2006" xmlns:r="http://schemas.openxmlformats.org/officeDocument/2006/relationships" xmlns:w="http://schemas.openxmlformats.org/wordprocessingml/2006/main" xmlns:w14="http://schemas.microsoft.com/office/word/2010/wordml" xmlns:w15="http://schemas.microsoft.com/office/word/2012/wordml" xmlns:w16cex="http://schemas.microsoft.com/office/word/2018/wordml/cex" xmlns:w16cid="http://schemas.microsoft.com/office/word/2016/wordml/cid" xmlns:w16="http://schemas.microsoft.com/office/word/2018/wordml" xmlns:w16se="http://schemas.microsoft.com/office/word/2015/wordml/symex" mc:Ignorable="w14 w15 w16se w16cid w16 w16cex">
+<w:styles xmlns:mc="http://schemas.openxmlformats.org/markup-compatibility/2006" xmlns:r="http://schemas.openxmlformats.org/officeDocument/2006/relationships" xmlns:w="http://schemas.openxmlformats.org/wordprocessingml/2006/main" xmlns:w14="http://schemas.microsoft.com/office/word/2010/wordml" xmlns:w15="http://schemas.microsoft.com/office/word/2012/wordml" xmlns:w16cex="http://schemas.microsoft.com/office/word/2018/wordml/cex" xmlns:w16cid="http://schemas.microsoft.com/office/word/2016/wordml/cid" xmlns:w16="http://schemas.microsoft.com/office/word/2018/wordml" xmlns:w16sdtdh="http://schemas.microsoft.com/office/word/2020/wordml/sdtdatahash" xmlns:w16se="http://schemas.microsoft.com/office/word/2015/wordml/symex" mc:Ignorable="w14 w15 w16se w16cid w16 w16cex w16sdtdh">
   <w:docDefaults>
     <w:rPrDefault>
       <w:rPr>
@@ -4700,7 +5088,7 @@
   <w:style w:type="paragraph" w:default="1" w:styleId="Normal">
     <w:name w:val="Normal"/>
     <w:qFormat/>
-    <w:rsid w:val="0074066C"/>
+    <w:rsid w:val="00CC560D"/>
   </w:style>
   <w:style w:type="paragraph" w:styleId="Heading1">
     <w:name w:val="heading 1"/>
